--- a/izvestaj.docx
+++ b/izvestaj.docx
@@ -140,23 +140,5257 @@
         </w:drawing>
       </w:r>
     </w:p>
+    <w:p>
+      <w:pPr>
+        <w:pStyle w:val="Default"/>
+      </w:pPr>
+    </w:p>
+    <w:p>
+      <w:pPr>
+        <w:pStyle w:val="Default"/>
+        <w:numPr>
+          <w:ilvl w:val="0"/>
+          <w:numId w:val="3"/>
+        </w:numPr>
+      </w:pPr>
+      <w:r>
+        <w:t xml:space="preserve">Koji teniseri su učestvovali na najvećem broju (različitih) turnira? </w:t>
+      </w:r>
+    </w:p>
+    <w:p>
+      <w:pPr>
+        <w:pStyle w:val="Default"/>
+        <w:ind w:left="360"/>
+      </w:pPr>
+    </w:p>
+    <w:p>
+      <w:pPr>
+        <w:pStyle w:val="Default"/>
+        <w:numPr>
+          <w:ilvl w:val="0"/>
+          <w:numId w:val="4"/>
+        </w:numPr>
+      </w:pPr>
+      <w:r>
+        <w:t>2018:</w:t>
+      </w:r>
+    </w:p>
+    <w:p>
+      <w:pPr>
+        <w:pStyle w:val="ListParagraph"/>
+        <w:shd w:val="clear" w:color="auto" w:fill="FFFFFF"/>
+        <w:tabs>
+          <w:tab w:val="left" w:pos="916"/>
+          <w:tab w:val="left" w:pos="1832"/>
+          <w:tab w:val="left" w:pos="2748"/>
+          <w:tab w:val="left" w:pos="3664"/>
+          <w:tab w:val="left" w:pos="4580"/>
+          <w:tab w:val="left" w:pos="5496"/>
+          <w:tab w:val="left" w:pos="6412"/>
+          <w:tab w:val="left" w:pos="7328"/>
+          <w:tab w:val="left" w:pos="8244"/>
+          <w:tab w:val="left" w:pos="9160"/>
+          <w:tab w:val="left" w:pos="10076"/>
+          <w:tab w:val="left" w:pos="10992"/>
+          <w:tab w:val="left" w:pos="11908"/>
+          <w:tab w:val="left" w:pos="12824"/>
+          <w:tab w:val="left" w:pos="13740"/>
+          <w:tab w:val="left" w:pos="14656"/>
+        </w:tabs>
+        <w:wordWrap w:val="0"/>
+        <w:spacing w:after="0" w:line="240" w:lineRule="auto"/>
+        <w:ind w:left="1440"/>
+        <w:textAlignment w:val="baseline"/>
+        <w:rPr>
+          <w:rFonts w:ascii="Courier New" w:eastAsia="Times New Roman" w:hAnsi="Courier New" w:cs="Courier New"/>
+          <w:color w:val="000000"/>
+          <w:sz w:val="21"/>
+          <w:szCs w:val="21"/>
+          <w:lang w:val="sr-Latn-RS" w:eastAsia="sr-Latn-RS"/>
+        </w:rPr>
+      </w:pPr>
+      <w:r>
+        <w:rPr>
+          <w:rFonts w:ascii="Courier New" w:eastAsia="Times New Roman" w:hAnsi="Courier New" w:cs="Courier New"/>
+          <w:color w:val="000000"/>
+          <w:sz w:val="21"/>
+          <w:szCs w:val="21"/>
+          <w:lang w:val="sr-Latn-RS" w:eastAsia="sr-Latn-RS"/>
+        </w:rPr>
+        <w:t xml:space="preserve">most </w:t>
+      </w:r>
+      <w:proofErr w:type="spellStart"/>
+      <w:r>
+        <w:rPr>
+          <w:rFonts w:ascii="Courier New" w:eastAsia="Times New Roman" w:hAnsi="Courier New" w:cs="Courier New"/>
+          <w:color w:val="000000"/>
+          <w:sz w:val="21"/>
+          <w:szCs w:val="21"/>
+          <w:lang w:val="sr-Latn-RS" w:eastAsia="sr-Latn-RS"/>
+        </w:rPr>
+        <w:t>unique</w:t>
+      </w:r>
+      <w:proofErr w:type="spellEnd"/>
+      <w:r>
+        <w:rPr>
+          <w:rFonts w:ascii="Courier New" w:eastAsia="Times New Roman" w:hAnsi="Courier New" w:cs="Courier New"/>
+          <w:color w:val="000000"/>
+          <w:sz w:val="21"/>
+          <w:szCs w:val="21"/>
+          <w:lang w:val="sr-Latn-RS" w:eastAsia="sr-Latn-RS"/>
+        </w:rPr>
+        <w:t xml:space="preserve"> </w:t>
+      </w:r>
+      <w:proofErr w:type="spellStart"/>
+      <w:r>
+        <w:rPr>
+          <w:rFonts w:ascii="Courier New" w:eastAsia="Times New Roman" w:hAnsi="Courier New" w:cs="Courier New"/>
+          <w:color w:val="000000"/>
+          <w:sz w:val="21"/>
+          <w:szCs w:val="21"/>
+          <w:lang w:val="sr-Latn-RS" w:eastAsia="sr-Latn-RS"/>
+        </w:rPr>
+        <w:t>tourneys</w:t>
+      </w:r>
+      <w:proofErr w:type="spellEnd"/>
+      <w:r>
+        <w:rPr>
+          <w:rFonts w:ascii="Courier New" w:eastAsia="Times New Roman" w:hAnsi="Courier New" w:cs="Courier New"/>
+          <w:color w:val="000000"/>
+          <w:sz w:val="21"/>
+          <w:szCs w:val="21"/>
+          <w:lang w:val="sr-Latn-RS" w:eastAsia="sr-Latn-RS"/>
+        </w:rPr>
+        <w:t xml:space="preserve"> </w:t>
+      </w:r>
+      <w:proofErr w:type="spellStart"/>
+      <w:r>
+        <w:rPr>
+          <w:rFonts w:ascii="Courier New" w:eastAsia="Times New Roman" w:hAnsi="Courier New" w:cs="Courier New"/>
+          <w:color w:val="000000"/>
+          <w:sz w:val="21"/>
+          <w:szCs w:val="21"/>
+          <w:lang w:val="sr-Latn-RS" w:eastAsia="sr-Latn-RS"/>
+        </w:rPr>
+        <w:t>for</w:t>
+      </w:r>
+      <w:proofErr w:type="spellEnd"/>
+      <w:r>
+        <w:rPr>
+          <w:rFonts w:ascii="Courier New" w:eastAsia="Times New Roman" w:hAnsi="Courier New" w:cs="Courier New"/>
+          <w:color w:val="000000"/>
+          <w:sz w:val="21"/>
+          <w:szCs w:val="21"/>
+          <w:lang w:val="sr-Latn-RS" w:eastAsia="sr-Latn-RS"/>
+        </w:rPr>
+        <w:t xml:space="preserve"> </w:t>
+      </w:r>
+      <w:proofErr w:type="spellStart"/>
+      <w:r>
+        <w:rPr>
+          <w:rFonts w:ascii="Courier New" w:eastAsia="Times New Roman" w:hAnsi="Courier New" w:cs="Courier New"/>
+          <w:color w:val="000000"/>
+          <w:sz w:val="21"/>
+          <w:szCs w:val="21"/>
+          <w:lang w:val="sr-Latn-RS" w:eastAsia="sr-Latn-RS"/>
+        </w:rPr>
+        <w:t>players</w:t>
+      </w:r>
+      <w:proofErr w:type="spellEnd"/>
+      <w:r>
+        <w:rPr>
+          <w:rFonts w:ascii="Courier New" w:eastAsia="Times New Roman" w:hAnsi="Courier New" w:cs="Courier New"/>
+          <w:color w:val="000000"/>
+          <w:sz w:val="21"/>
+          <w:szCs w:val="21"/>
+          <w:lang w:val="sr-Latn-RS" w:eastAsia="sr-Latn-RS"/>
+        </w:rPr>
+        <w:t>:</w:t>
+      </w:r>
+    </w:p>
+    <w:p>
+      <w:pPr>
+        <w:pStyle w:val="ListParagraph"/>
+        <w:shd w:val="clear" w:color="auto" w:fill="FFFFFF"/>
+        <w:tabs>
+          <w:tab w:val="left" w:pos="916"/>
+          <w:tab w:val="left" w:pos="1832"/>
+          <w:tab w:val="left" w:pos="2748"/>
+          <w:tab w:val="left" w:pos="3664"/>
+          <w:tab w:val="left" w:pos="4580"/>
+          <w:tab w:val="left" w:pos="5496"/>
+          <w:tab w:val="left" w:pos="6412"/>
+          <w:tab w:val="left" w:pos="7328"/>
+          <w:tab w:val="left" w:pos="8244"/>
+          <w:tab w:val="left" w:pos="9160"/>
+          <w:tab w:val="left" w:pos="10076"/>
+          <w:tab w:val="left" w:pos="10992"/>
+          <w:tab w:val="left" w:pos="11908"/>
+          <w:tab w:val="left" w:pos="12824"/>
+          <w:tab w:val="left" w:pos="13740"/>
+          <w:tab w:val="left" w:pos="14656"/>
+        </w:tabs>
+        <w:wordWrap w:val="0"/>
+        <w:spacing w:after="0" w:line="240" w:lineRule="auto"/>
+        <w:ind w:left="1440"/>
+        <w:textAlignment w:val="baseline"/>
+        <w:rPr>
+          <w:rFonts w:ascii="Courier New" w:eastAsia="Times New Roman" w:hAnsi="Courier New" w:cs="Courier New"/>
+          <w:color w:val="000000"/>
+          <w:sz w:val="21"/>
+          <w:szCs w:val="21"/>
+          <w:lang w:val="sr-Latn-RS" w:eastAsia="sr-Latn-RS"/>
+        </w:rPr>
+      </w:pPr>
+      <w:r>
+        <w:rPr>
+          <w:rFonts w:ascii="Courier New" w:eastAsia="Times New Roman" w:hAnsi="Courier New" w:cs="Courier New"/>
+          <w:color w:val="000000"/>
+          <w:sz w:val="21"/>
+          <w:szCs w:val="21"/>
+          <w:lang w:val="sr-Latn-RS" w:eastAsia="sr-Latn-RS"/>
+        </w:rPr>
+        <w:t xml:space="preserve">             </w:t>
+      </w:r>
+      <w:proofErr w:type="spellStart"/>
+      <w:r>
+        <w:rPr>
+          <w:rFonts w:ascii="Courier New" w:eastAsia="Times New Roman" w:hAnsi="Courier New" w:cs="Courier New"/>
+          <w:color w:val="000000"/>
+          <w:sz w:val="21"/>
+          <w:szCs w:val="21"/>
+          <w:lang w:val="sr-Latn-RS" w:eastAsia="sr-Latn-RS"/>
+        </w:rPr>
+        <w:t>labelToDisplay</w:t>
+      </w:r>
+      <w:proofErr w:type="spellEnd"/>
+      <w:r>
+        <w:rPr>
+          <w:rFonts w:ascii="Courier New" w:eastAsia="Times New Roman" w:hAnsi="Courier New" w:cs="Courier New"/>
+          <w:color w:val="000000"/>
+          <w:sz w:val="21"/>
+          <w:szCs w:val="21"/>
+          <w:lang w:val="sr-Latn-RS" w:eastAsia="sr-Latn-RS"/>
+        </w:rPr>
+        <w:t xml:space="preserve">  </w:t>
+      </w:r>
+      <w:proofErr w:type="spellStart"/>
+      <w:r>
+        <w:rPr>
+          <w:rFonts w:ascii="Courier New" w:eastAsia="Times New Roman" w:hAnsi="Courier New" w:cs="Courier New"/>
+          <w:color w:val="000000"/>
+          <w:sz w:val="21"/>
+          <w:szCs w:val="21"/>
+          <w:lang w:val="sr-Latn-RS" w:eastAsia="sr-Latn-RS"/>
+        </w:rPr>
+        <w:t>winCnt</w:t>
+      </w:r>
+      <w:proofErr w:type="spellEnd"/>
+      <w:r>
+        <w:rPr>
+          <w:rFonts w:ascii="Courier New" w:eastAsia="Times New Roman" w:hAnsi="Courier New" w:cs="Courier New"/>
+          <w:color w:val="000000"/>
+          <w:sz w:val="21"/>
+          <w:szCs w:val="21"/>
+          <w:lang w:val="sr-Latn-RS" w:eastAsia="sr-Latn-RS"/>
+        </w:rPr>
+        <w:t xml:space="preserve">  </w:t>
+      </w:r>
+      <w:proofErr w:type="spellStart"/>
+      <w:r>
+        <w:rPr>
+          <w:rFonts w:ascii="Courier New" w:eastAsia="Times New Roman" w:hAnsi="Courier New" w:cs="Courier New"/>
+          <w:color w:val="000000"/>
+          <w:sz w:val="21"/>
+          <w:szCs w:val="21"/>
+          <w:lang w:val="sr-Latn-RS" w:eastAsia="sr-Latn-RS"/>
+        </w:rPr>
+        <w:t>losCnt</w:t>
+      </w:r>
+      <w:proofErr w:type="spellEnd"/>
+      <w:r>
+        <w:rPr>
+          <w:rFonts w:ascii="Courier New" w:eastAsia="Times New Roman" w:hAnsi="Courier New" w:cs="Courier New"/>
+          <w:color w:val="000000"/>
+          <w:sz w:val="21"/>
+          <w:szCs w:val="21"/>
+          <w:lang w:val="sr-Latn-RS" w:eastAsia="sr-Latn-RS"/>
+        </w:rPr>
+        <w:t xml:space="preserve">  </w:t>
+      </w:r>
+      <w:proofErr w:type="spellStart"/>
+      <w:r>
+        <w:rPr>
+          <w:rFonts w:ascii="Courier New" w:eastAsia="Times New Roman" w:hAnsi="Courier New" w:cs="Courier New"/>
+          <w:color w:val="000000"/>
+          <w:sz w:val="21"/>
+          <w:szCs w:val="21"/>
+          <w:lang w:val="sr-Latn-RS" w:eastAsia="sr-Latn-RS"/>
+        </w:rPr>
+        <w:t>tourneysParticipated</w:t>
+      </w:r>
+      <w:proofErr w:type="spellEnd"/>
+      <w:r>
+        <w:rPr>
+          <w:rFonts w:ascii="Courier New" w:eastAsia="Times New Roman" w:hAnsi="Courier New" w:cs="Courier New"/>
+          <w:color w:val="000000"/>
+          <w:sz w:val="21"/>
+          <w:szCs w:val="21"/>
+          <w:lang w:val="sr-Latn-RS" w:eastAsia="sr-Latn-RS"/>
+        </w:rPr>
+        <w:t xml:space="preserve">  \</w:t>
+      </w:r>
+    </w:p>
+    <w:p>
+      <w:pPr>
+        <w:pStyle w:val="ListParagraph"/>
+        <w:shd w:val="clear" w:color="auto" w:fill="FFFFFF"/>
+        <w:tabs>
+          <w:tab w:val="left" w:pos="916"/>
+          <w:tab w:val="left" w:pos="1832"/>
+          <w:tab w:val="left" w:pos="2748"/>
+          <w:tab w:val="left" w:pos="3664"/>
+          <w:tab w:val="left" w:pos="4580"/>
+          <w:tab w:val="left" w:pos="5496"/>
+          <w:tab w:val="left" w:pos="6412"/>
+          <w:tab w:val="left" w:pos="7328"/>
+          <w:tab w:val="left" w:pos="8244"/>
+          <w:tab w:val="left" w:pos="9160"/>
+          <w:tab w:val="left" w:pos="10076"/>
+          <w:tab w:val="left" w:pos="10992"/>
+          <w:tab w:val="left" w:pos="11908"/>
+          <w:tab w:val="left" w:pos="12824"/>
+          <w:tab w:val="left" w:pos="13740"/>
+          <w:tab w:val="left" w:pos="14656"/>
+        </w:tabs>
+        <w:wordWrap w:val="0"/>
+        <w:spacing w:after="0" w:line="240" w:lineRule="auto"/>
+        <w:ind w:left="1440"/>
+        <w:textAlignment w:val="baseline"/>
+        <w:rPr>
+          <w:rFonts w:ascii="Courier New" w:eastAsia="Times New Roman" w:hAnsi="Courier New" w:cs="Courier New"/>
+          <w:color w:val="000000"/>
+          <w:sz w:val="21"/>
+          <w:szCs w:val="21"/>
+          <w:lang w:val="sr-Latn-RS" w:eastAsia="sr-Latn-RS"/>
+        </w:rPr>
+      </w:pPr>
+      <w:r>
+        <w:rPr>
+          <w:rFonts w:ascii="Courier New" w:eastAsia="Times New Roman" w:hAnsi="Courier New" w:cs="Courier New"/>
+          <w:color w:val="000000"/>
+          <w:sz w:val="21"/>
+          <w:szCs w:val="21"/>
+          <w:lang w:val="sr-Latn-RS" w:eastAsia="sr-Latn-RS"/>
+        </w:rPr>
+        <w:t xml:space="preserve">314     Damir </w:t>
+      </w:r>
+      <w:proofErr w:type="spellStart"/>
+      <w:r>
+        <w:rPr>
+          <w:rFonts w:ascii="Courier New" w:eastAsia="Times New Roman" w:hAnsi="Courier New" w:cs="Courier New"/>
+          <w:color w:val="000000"/>
+          <w:sz w:val="21"/>
+          <w:szCs w:val="21"/>
+          <w:lang w:val="sr-Latn-RS" w:eastAsia="sr-Latn-RS"/>
+        </w:rPr>
+        <w:t>Dzumhur</w:t>
+      </w:r>
+      <w:proofErr w:type="spellEnd"/>
+      <w:r>
+        <w:rPr>
+          <w:rFonts w:ascii="Courier New" w:eastAsia="Times New Roman" w:hAnsi="Courier New" w:cs="Courier New"/>
+          <w:color w:val="000000"/>
+          <w:sz w:val="21"/>
+          <w:szCs w:val="21"/>
+          <w:lang w:val="sr-Latn-RS" w:eastAsia="sr-Latn-RS"/>
+        </w:rPr>
+        <w:t xml:space="preserve"> (BIH)      25      31                    32   </w:t>
+      </w:r>
+    </w:p>
+    <w:p>
+      <w:pPr>
+        <w:pStyle w:val="ListParagraph"/>
+        <w:shd w:val="clear" w:color="auto" w:fill="FFFFFF"/>
+        <w:tabs>
+          <w:tab w:val="left" w:pos="916"/>
+          <w:tab w:val="left" w:pos="1832"/>
+          <w:tab w:val="left" w:pos="2748"/>
+          <w:tab w:val="left" w:pos="3664"/>
+          <w:tab w:val="left" w:pos="4580"/>
+          <w:tab w:val="left" w:pos="5496"/>
+          <w:tab w:val="left" w:pos="6412"/>
+          <w:tab w:val="left" w:pos="7328"/>
+          <w:tab w:val="left" w:pos="8244"/>
+          <w:tab w:val="left" w:pos="9160"/>
+          <w:tab w:val="left" w:pos="10076"/>
+          <w:tab w:val="left" w:pos="10992"/>
+          <w:tab w:val="left" w:pos="11908"/>
+          <w:tab w:val="left" w:pos="12824"/>
+          <w:tab w:val="left" w:pos="13740"/>
+          <w:tab w:val="left" w:pos="14656"/>
+        </w:tabs>
+        <w:wordWrap w:val="0"/>
+        <w:spacing w:after="0" w:line="240" w:lineRule="auto"/>
+        <w:ind w:left="1440"/>
+        <w:textAlignment w:val="baseline"/>
+        <w:rPr>
+          <w:rFonts w:ascii="Courier New" w:eastAsia="Times New Roman" w:hAnsi="Courier New" w:cs="Courier New"/>
+          <w:color w:val="000000"/>
+          <w:sz w:val="21"/>
+          <w:szCs w:val="21"/>
+          <w:lang w:val="sr-Latn-RS" w:eastAsia="sr-Latn-RS"/>
+        </w:rPr>
+      </w:pPr>
+      <w:r>
+        <w:rPr>
+          <w:rFonts w:ascii="Courier New" w:eastAsia="Times New Roman" w:hAnsi="Courier New" w:cs="Courier New"/>
+          <w:color w:val="000000"/>
+          <w:sz w:val="21"/>
+          <w:szCs w:val="21"/>
+          <w:lang w:val="sr-Latn-RS" w:eastAsia="sr-Latn-RS"/>
+        </w:rPr>
+        <w:t xml:space="preserve">355       Robin </w:t>
+      </w:r>
+      <w:proofErr w:type="spellStart"/>
+      <w:r>
+        <w:rPr>
+          <w:rFonts w:ascii="Courier New" w:eastAsia="Times New Roman" w:hAnsi="Courier New" w:cs="Courier New"/>
+          <w:color w:val="000000"/>
+          <w:sz w:val="21"/>
+          <w:szCs w:val="21"/>
+          <w:lang w:val="sr-Latn-RS" w:eastAsia="sr-Latn-RS"/>
+        </w:rPr>
+        <w:t>Haase</w:t>
+      </w:r>
+      <w:proofErr w:type="spellEnd"/>
+      <w:r>
+        <w:rPr>
+          <w:rFonts w:ascii="Courier New" w:eastAsia="Times New Roman" w:hAnsi="Courier New" w:cs="Courier New"/>
+          <w:color w:val="000000"/>
+          <w:sz w:val="21"/>
+          <w:szCs w:val="21"/>
+          <w:lang w:val="sr-Latn-RS" w:eastAsia="sr-Latn-RS"/>
+        </w:rPr>
+        <w:t xml:space="preserve"> (NED)      24      31                    30   </w:t>
+      </w:r>
+    </w:p>
+    <w:p>
+      <w:pPr>
+        <w:pStyle w:val="ListParagraph"/>
+        <w:shd w:val="clear" w:color="auto" w:fill="FFFFFF"/>
+        <w:tabs>
+          <w:tab w:val="left" w:pos="916"/>
+          <w:tab w:val="left" w:pos="1832"/>
+          <w:tab w:val="left" w:pos="2748"/>
+          <w:tab w:val="left" w:pos="3664"/>
+          <w:tab w:val="left" w:pos="4580"/>
+          <w:tab w:val="left" w:pos="5496"/>
+          <w:tab w:val="left" w:pos="6412"/>
+          <w:tab w:val="left" w:pos="7328"/>
+          <w:tab w:val="left" w:pos="8244"/>
+          <w:tab w:val="left" w:pos="9160"/>
+          <w:tab w:val="left" w:pos="10076"/>
+          <w:tab w:val="left" w:pos="10992"/>
+          <w:tab w:val="left" w:pos="11908"/>
+          <w:tab w:val="left" w:pos="12824"/>
+          <w:tab w:val="left" w:pos="13740"/>
+          <w:tab w:val="left" w:pos="14656"/>
+        </w:tabs>
+        <w:wordWrap w:val="0"/>
+        <w:spacing w:after="0" w:line="240" w:lineRule="auto"/>
+        <w:ind w:left="1440"/>
+        <w:textAlignment w:val="baseline"/>
+        <w:rPr>
+          <w:rFonts w:ascii="Courier New" w:eastAsia="Times New Roman" w:hAnsi="Courier New" w:cs="Courier New"/>
+          <w:color w:val="000000"/>
+          <w:sz w:val="21"/>
+          <w:szCs w:val="21"/>
+          <w:lang w:val="sr-Latn-RS" w:eastAsia="sr-Latn-RS"/>
+        </w:rPr>
+      </w:pPr>
+      <w:r>
+        <w:rPr>
+          <w:rFonts w:ascii="Courier New" w:eastAsia="Times New Roman" w:hAnsi="Courier New" w:cs="Courier New"/>
+          <w:color w:val="000000"/>
+          <w:sz w:val="21"/>
+          <w:szCs w:val="21"/>
+          <w:lang w:val="sr-Latn-RS" w:eastAsia="sr-Latn-RS"/>
+        </w:rPr>
+        <w:t xml:space="preserve">147     </w:t>
+      </w:r>
+      <w:proofErr w:type="spellStart"/>
+      <w:r>
+        <w:rPr>
+          <w:rFonts w:ascii="Courier New" w:eastAsia="Times New Roman" w:hAnsi="Courier New" w:cs="Courier New"/>
+          <w:color w:val="000000"/>
+          <w:sz w:val="21"/>
+          <w:szCs w:val="21"/>
+          <w:lang w:val="sr-Latn-RS" w:eastAsia="sr-Latn-RS"/>
+        </w:rPr>
+        <w:t>Mischa</w:t>
+      </w:r>
+      <w:proofErr w:type="spellEnd"/>
+      <w:r>
+        <w:rPr>
+          <w:rFonts w:ascii="Courier New" w:eastAsia="Times New Roman" w:hAnsi="Courier New" w:cs="Courier New"/>
+          <w:color w:val="000000"/>
+          <w:sz w:val="21"/>
+          <w:szCs w:val="21"/>
+          <w:lang w:val="sr-Latn-RS" w:eastAsia="sr-Latn-RS"/>
+        </w:rPr>
+        <w:t xml:space="preserve"> </w:t>
+      </w:r>
+      <w:proofErr w:type="spellStart"/>
+      <w:r>
+        <w:rPr>
+          <w:rFonts w:ascii="Courier New" w:eastAsia="Times New Roman" w:hAnsi="Courier New" w:cs="Courier New"/>
+          <w:color w:val="000000"/>
+          <w:sz w:val="21"/>
+          <w:szCs w:val="21"/>
+          <w:lang w:val="sr-Latn-RS" w:eastAsia="sr-Latn-RS"/>
+        </w:rPr>
+        <w:t>Zverev</w:t>
+      </w:r>
+      <w:proofErr w:type="spellEnd"/>
+      <w:r>
+        <w:rPr>
+          <w:rFonts w:ascii="Courier New" w:eastAsia="Times New Roman" w:hAnsi="Courier New" w:cs="Courier New"/>
+          <w:color w:val="000000"/>
+          <w:sz w:val="21"/>
+          <w:szCs w:val="21"/>
+          <w:lang w:val="sr-Latn-RS" w:eastAsia="sr-Latn-RS"/>
+        </w:rPr>
+        <w:t xml:space="preserve"> (GER)      19      29                    30   </w:t>
+      </w:r>
+    </w:p>
+    <w:p>
+      <w:pPr>
+        <w:pStyle w:val="ListParagraph"/>
+        <w:shd w:val="clear" w:color="auto" w:fill="FFFFFF"/>
+        <w:tabs>
+          <w:tab w:val="left" w:pos="916"/>
+          <w:tab w:val="left" w:pos="1832"/>
+          <w:tab w:val="left" w:pos="2748"/>
+          <w:tab w:val="left" w:pos="3664"/>
+          <w:tab w:val="left" w:pos="4580"/>
+          <w:tab w:val="left" w:pos="5496"/>
+          <w:tab w:val="left" w:pos="6412"/>
+          <w:tab w:val="left" w:pos="7328"/>
+          <w:tab w:val="left" w:pos="8244"/>
+          <w:tab w:val="left" w:pos="9160"/>
+          <w:tab w:val="left" w:pos="10076"/>
+          <w:tab w:val="left" w:pos="10992"/>
+          <w:tab w:val="left" w:pos="11908"/>
+          <w:tab w:val="left" w:pos="12824"/>
+          <w:tab w:val="left" w:pos="13740"/>
+          <w:tab w:val="left" w:pos="14656"/>
+        </w:tabs>
+        <w:wordWrap w:val="0"/>
+        <w:spacing w:after="0" w:line="240" w:lineRule="auto"/>
+        <w:ind w:left="1440"/>
+        <w:textAlignment w:val="baseline"/>
+        <w:rPr>
+          <w:rFonts w:ascii="Courier New" w:eastAsia="Times New Roman" w:hAnsi="Courier New" w:cs="Courier New"/>
+          <w:color w:val="000000"/>
+          <w:sz w:val="21"/>
+          <w:szCs w:val="21"/>
+          <w:lang w:val="sr-Latn-RS" w:eastAsia="sr-Latn-RS"/>
+        </w:rPr>
+      </w:pPr>
+      <w:r>
+        <w:rPr>
+          <w:rFonts w:ascii="Courier New" w:eastAsia="Times New Roman" w:hAnsi="Courier New" w:cs="Courier New"/>
+          <w:color w:val="000000"/>
+          <w:sz w:val="21"/>
+          <w:szCs w:val="21"/>
+          <w:lang w:val="sr-Latn-RS" w:eastAsia="sr-Latn-RS"/>
+        </w:rPr>
+        <w:t xml:space="preserve">152      Albert </w:t>
+      </w:r>
+      <w:proofErr w:type="spellStart"/>
+      <w:r>
+        <w:rPr>
+          <w:rFonts w:ascii="Courier New" w:eastAsia="Times New Roman" w:hAnsi="Courier New" w:cs="Courier New"/>
+          <w:color w:val="000000"/>
+          <w:sz w:val="21"/>
+          <w:szCs w:val="21"/>
+          <w:lang w:val="sr-Latn-RS" w:eastAsia="sr-Latn-RS"/>
+        </w:rPr>
+        <w:t>Ramos</w:t>
+      </w:r>
+      <w:proofErr w:type="spellEnd"/>
+      <w:r>
+        <w:rPr>
+          <w:rFonts w:ascii="Courier New" w:eastAsia="Times New Roman" w:hAnsi="Courier New" w:cs="Courier New"/>
+          <w:color w:val="000000"/>
+          <w:sz w:val="21"/>
+          <w:szCs w:val="21"/>
+          <w:lang w:val="sr-Latn-RS" w:eastAsia="sr-Latn-RS"/>
+        </w:rPr>
+        <w:t xml:space="preserve"> (ESP)      21      28                    30   </w:t>
+      </w:r>
+    </w:p>
+    <w:p>
+      <w:pPr>
+        <w:pStyle w:val="ListParagraph"/>
+        <w:shd w:val="clear" w:color="auto" w:fill="FFFFFF"/>
+        <w:tabs>
+          <w:tab w:val="left" w:pos="916"/>
+          <w:tab w:val="left" w:pos="1832"/>
+          <w:tab w:val="left" w:pos="2748"/>
+          <w:tab w:val="left" w:pos="3664"/>
+          <w:tab w:val="left" w:pos="4580"/>
+          <w:tab w:val="left" w:pos="5496"/>
+          <w:tab w:val="left" w:pos="6412"/>
+          <w:tab w:val="left" w:pos="7328"/>
+          <w:tab w:val="left" w:pos="8244"/>
+          <w:tab w:val="left" w:pos="9160"/>
+          <w:tab w:val="left" w:pos="10076"/>
+          <w:tab w:val="left" w:pos="10992"/>
+          <w:tab w:val="left" w:pos="11908"/>
+          <w:tab w:val="left" w:pos="12824"/>
+          <w:tab w:val="left" w:pos="13740"/>
+          <w:tab w:val="left" w:pos="14656"/>
+        </w:tabs>
+        <w:wordWrap w:val="0"/>
+        <w:spacing w:after="0" w:line="240" w:lineRule="auto"/>
+        <w:ind w:left="1440"/>
+        <w:textAlignment w:val="baseline"/>
+        <w:rPr>
+          <w:rFonts w:ascii="Courier New" w:eastAsia="Times New Roman" w:hAnsi="Courier New" w:cs="Courier New"/>
+          <w:color w:val="000000"/>
+          <w:sz w:val="21"/>
+          <w:szCs w:val="21"/>
+          <w:lang w:val="sr-Latn-RS" w:eastAsia="sr-Latn-RS"/>
+        </w:rPr>
+      </w:pPr>
+      <w:r>
+        <w:rPr>
+          <w:rFonts w:ascii="Courier New" w:eastAsia="Times New Roman" w:hAnsi="Courier New" w:cs="Courier New"/>
+          <w:color w:val="000000"/>
+          <w:sz w:val="21"/>
+          <w:szCs w:val="21"/>
+          <w:lang w:val="sr-Latn-RS" w:eastAsia="sr-Latn-RS"/>
+        </w:rPr>
+        <w:t xml:space="preserve">115  </w:t>
+      </w:r>
+      <w:proofErr w:type="spellStart"/>
+      <w:r>
+        <w:rPr>
+          <w:rFonts w:ascii="Courier New" w:eastAsia="Times New Roman" w:hAnsi="Courier New" w:cs="Courier New"/>
+          <w:color w:val="000000"/>
+          <w:sz w:val="21"/>
+          <w:szCs w:val="21"/>
+          <w:lang w:val="sr-Latn-RS" w:eastAsia="sr-Latn-RS"/>
+        </w:rPr>
+        <w:t>Adrian</w:t>
+      </w:r>
+      <w:proofErr w:type="spellEnd"/>
+      <w:r>
+        <w:rPr>
+          <w:rFonts w:ascii="Courier New" w:eastAsia="Times New Roman" w:hAnsi="Courier New" w:cs="Courier New"/>
+          <w:color w:val="000000"/>
+          <w:sz w:val="21"/>
+          <w:szCs w:val="21"/>
+          <w:lang w:val="sr-Latn-RS" w:eastAsia="sr-Latn-RS"/>
+        </w:rPr>
+        <w:t xml:space="preserve"> </w:t>
+      </w:r>
+      <w:proofErr w:type="spellStart"/>
+      <w:r>
+        <w:rPr>
+          <w:rFonts w:ascii="Courier New" w:eastAsia="Times New Roman" w:hAnsi="Courier New" w:cs="Courier New"/>
+          <w:color w:val="000000"/>
+          <w:sz w:val="21"/>
+          <w:szCs w:val="21"/>
+          <w:lang w:val="sr-Latn-RS" w:eastAsia="sr-Latn-RS"/>
+        </w:rPr>
+        <w:t>Mannarino</w:t>
+      </w:r>
+      <w:proofErr w:type="spellEnd"/>
+      <w:r>
+        <w:rPr>
+          <w:rFonts w:ascii="Courier New" w:eastAsia="Times New Roman" w:hAnsi="Courier New" w:cs="Courier New"/>
+          <w:color w:val="000000"/>
+          <w:sz w:val="21"/>
+          <w:szCs w:val="21"/>
+          <w:lang w:val="sr-Latn-RS" w:eastAsia="sr-Latn-RS"/>
+        </w:rPr>
+        <w:t xml:space="preserve"> (FRA)      26      30                    30 </w:t>
+      </w:r>
+    </w:p>
+    <w:p>
+      <w:pPr>
+        <w:pStyle w:val="Default"/>
+        <w:ind w:left="1080"/>
+      </w:pPr>
+    </w:p>
+    <w:p>
+      <w:pPr>
+        <w:pStyle w:val="Default"/>
+        <w:ind w:left="360"/>
+      </w:pPr>
+    </w:p>
+    <w:p>
+      <w:pPr>
+        <w:pStyle w:val="Default"/>
+      </w:pPr>
+    </w:p>
+    <w:p>
+      <w:pPr>
+        <w:pStyle w:val="Default"/>
+        <w:numPr>
+          <w:ilvl w:val="0"/>
+          <w:numId w:val="3"/>
+        </w:numPr>
+        <w:rPr>
+          <w:sz w:val="23"/>
+          <w:szCs w:val="23"/>
+        </w:rPr>
+      </w:pPr>
+      <w:r>
+        <w:rPr>
+          <w:sz w:val="23"/>
+          <w:szCs w:val="23"/>
+        </w:rPr>
+        <w:t xml:space="preserve">Koji teniseri su dobri kandidati za predstavnike profesionalnih tenisera </w:t>
+      </w:r>
+    </w:p>
     <w:p/>
     <w:p>
       <w:pPr>
-        <w:ind w:firstLine="720"/>
-      </w:pPr>
-      <w:r>
-        <w:rPr>
-          <w:lang w:val="sr-Latn-RS"/>
-        </w:rPr>
-        <w:t>5)</w:t>
-      </w:r>
-      <w:r>
-        <w:rPr>
-          <w:lang w:val="sr-Latn-RS"/>
-        </w:rPr>
+        <w:pStyle w:val="Default"/>
+      </w:pPr>
+    </w:p>
+    <w:p>
+      <w:pPr>
+        <w:pStyle w:val="Default"/>
+        <w:numPr>
+          <w:ilvl w:val="0"/>
+          <w:numId w:val="3"/>
+        </w:numPr>
+        <w:rPr>
+          <w:sz w:val="23"/>
+          <w:szCs w:val="23"/>
+        </w:rPr>
+      </w:pPr>
+      <w:r>
+        <w:rPr>
+          <w:sz w:val="23"/>
+          <w:szCs w:val="23"/>
+        </w:rPr>
+        <w:t xml:space="preserve">Kako su rangirani na ATP listi teniseri koji su se susretali sa najvećim brojem drugih tenisera? </w:t>
+      </w:r>
+    </w:p>
+    <w:p>
+      <w:pPr>
+        <w:pStyle w:val="ListParagraph"/>
+        <w:numPr>
+          <w:ilvl w:val="0"/>
+          <w:numId w:val="4"/>
+        </w:numPr>
+      </w:pPr>
+      <w:proofErr w:type="spellStart"/>
+      <w:r>
+        <w:t>isto</w:t>
+      </w:r>
+      <w:proofErr w:type="spellEnd"/>
+      <w:r>
+        <w:t xml:space="preserve"> </w:t>
+      </w:r>
+      <w:proofErr w:type="spellStart"/>
+      <w:r>
+        <w:t>kao</w:t>
+      </w:r>
+      <w:proofErr w:type="spellEnd"/>
+      <w:r>
+        <w:t xml:space="preserve"> pod 2</w:t>
+      </w:r>
+    </w:p>
+    <w:p>
+      <w:pPr>
+        <w:pStyle w:val="Default"/>
+      </w:pPr>
+    </w:p>
+    <w:p>
+      <w:pPr>
+        <w:pStyle w:val="Default"/>
+        <w:numPr>
+          <w:ilvl w:val="0"/>
+          <w:numId w:val="3"/>
+        </w:numPr>
+        <w:rPr>
+          <w:sz w:val="23"/>
+          <w:szCs w:val="23"/>
+        </w:rPr>
+      </w:pPr>
+      <w:r>
+        <w:rPr>
+          <w:sz w:val="23"/>
+          <w:szCs w:val="23"/>
+        </w:rPr>
+        <w:t xml:space="preserve">Iz kojih zemalja dolazi najveći broj aktivnih igrača u proteklom periodu? </w:t>
+      </w:r>
+    </w:p>
+    <w:p>
+      <w:pPr>
+        <w:pStyle w:val="ListParagraph"/>
+        <w:numPr>
+          <w:ilvl w:val="0"/>
+          <w:numId w:val="4"/>
+        </w:numPr>
+      </w:pPr>
+      <w:r>
+        <w:t>2018</w:t>
+      </w:r>
+    </w:p>
+    <w:p>
+      <w:pPr>
+        <w:pStyle w:val="ListParagraph"/>
+        <w:ind w:left="1440"/>
+      </w:pPr>
+      <w:r>
+        <w:rPr>
+          <w:noProof/>
+        </w:rPr>
+        <w:drawing>
+          <wp:inline distT="0" distB="0" distL="0" distR="0" wp14:anchorId="590BA28A" wp14:editId="7A0C5134">
+            <wp:extent cx="2336800" cy="1498600"/>
+            <wp:effectExtent l="0" t="0" r="6350" b="6350"/>
+            <wp:docPr id="3" name="Picture 3" descr="Table&#10;&#10;Description automatically generated"/>
+            <wp:cNvGraphicFramePr>
+              <a:graphicFrameLocks xmlns:a="http://schemas.openxmlformats.org/drawingml/2006/main" noChangeAspect="1"/>
+            </wp:cNvGraphicFramePr>
+            <a:graphic xmlns:a="http://schemas.openxmlformats.org/drawingml/2006/main">
+              <a:graphicData uri="http://schemas.openxmlformats.org/drawingml/2006/picture">
+                <pic:pic xmlns:pic="http://schemas.openxmlformats.org/drawingml/2006/picture">
+                  <pic:nvPicPr>
+                    <pic:cNvPr id="3" name="Picture 3" descr="Table&#10;&#10;Description automatically generated"/>
+                    <pic:cNvPicPr/>
+                  </pic:nvPicPr>
+                  <pic:blipFill>
+                    <a:blip r:embed="rId6">
+                      <a:extLst>
+                        <a:ext uri="{28A0092B-C50C-407E-A947-70E740481C1C}">
+                          <a14:useLocalDpi xmlns:a14="http://schemas.microsoft.com/office/drawing/2010/main" val="0"/>
+                        </a:ext>
+                      </a:extLst>
+                    </a:blip>
+                    <a:stretch>
+                      <a:fillRect/>
+                    </a:stretch>
+                  </pic:blipFill>
+                  <pic:spPr>
+                    <a:xfrm>
+                      <a:off x="0" y="0"/>
+                      <a:ext cx="2337011" cy="1498735"/>
+                    </a:xfrm>
+                    <a:prstGeom prst="rect">
+                      <a:avLst/>
+                    </a:prstGeom>
+                  </pic:spPr>
+                </pic:pic>
+              </a:graphicData>
+            </a:graphic>
+          </wp:inline>
+        </w:drawing>
+      </w:r>
+    </w:p>
+    <w:p>
+      <w:pPr>
+        <w:pStyle w:val="Default"/>
+      </w:pPr>
+    </w:p>
+    <w:p>
+      <w:pPr>
+        <w:pStyle w:val="Default"/>
+        <w:numPr>
+          <w:ilvl w:val="0"/>
+          <w:numId w:val="3"/>
+        </w:numPr>
+      </w:pPr>
+      <w:r>
+        <w:t xml:space="preserve">Iz kojih zemalja dolaze najuspešniji igrači u smislu osvojenih poena na ATP listi? </w:t>
+      </w:r>
+    </w:p>
+    <w:p>
+      <w:pPr>
+        <w:pStyle w:val="Default"/>
+        <w:numPr>
+          <w:ilvl w:val="0"/>
+          <w:numId w:val="4"/>
+        </w:numPr>
+      </w:pPr>
+      <w:r>
+        <w:t xml:space="preserve">isto kao pod 2, </w:t>
+      </w:r>
+      <w:proofErr w:type="spellStart"/>
+      <w:r>
+        <w:t>mozda</w:t>
+      </w:r>
+      <w:proofErr w:type="spellEnd"/>
+      <w:r>
+        <w:t xml:space="preserve"> druga slika</w:t>
+      </w:r>
+    </w:p>
+    <w:p>
+      <w:pPr>
+        <w:pStyle w:val="Default"/>
+        <w:numPr>
+          <w:ilvl w:val="0"/>
+          <w:numId w:val="3"/>
+        </w:numPr>
+      </w:pPr>
+      <w:r>
+        <w:lastRenderedPageBreak/>
+        <w:t xml:space="preserve">Iz kojih zemalja dolaze najuspešniji igrači u smislu osvojenih poena na ATP listi? </w:t>
+      </w:r>
+    </w:p>
+    <w:p>
+      <w:pPr>
+        <w:pStyle w:val="Default"/>
+      </w:pPr>
+    </w:p>
+    <w:p>
+      <w:pPr>
+        <w:pStyle w:val="Default"/>
+      </w:pPr>
+    </w:p>
+    <w:p>
+      <w:pPr>
+        <w:pStyle w:val="Default"/>
+      </w:pPr>
+    </w:p>
+    <w:p>
+      <w:pPr>
+        <w:autoSpaceDE w:val="0"/>
+        <w:autoSpaceDN w:val="0"/>
+        <w:adjustRightInd w:val="0"/>
+        <w:spacing w:after="0" w:line="240" w:lineRule="auto"/>
+        <w:rPr>
+          <w:rFonts w:ascii="Times New Roman" w:hAnsi="Times New Roman" w:cs="Times New Roman"/>
+          <w:color w:val="000000"/>
+          <w:sz w:val="24"/>
+          <w:szCs w:val="24"/>
+          <w:lang w:val="sr-Latn-RS"/>
+        </w:rPr>
+      </w:pPr>
+    </w:p>
+    <w:p>
+      <w:pPr>
+        <w:pStyle w:val="ListParagraph"/>
+        <w:numPr>
+          <w:ilvl w:val="0"/>
+          <w:numId w:val="3"/>
+        </w:numPr>
+        <w:autoSpaceDE w:val="0"/>
+        <w:autoSpaceDN w:val="0"/>
+        <w:adjustRightInd w:val="0"/>
+        <w:spacing w:after="0" w:line="240" w:lineRule="auto"/>
+        <w:rPr>
+          <w:rFonts w:ascii="Times New Roman" w:hAnsi="Times New Roman" w:cs="Times New Roman"/>
+          <w:color w:val="000000"/>
+          <w:sz w:val="23"/>
+          <w:szCs w:val="23"/>
+          <w:lang w:val="sr-Latn-RS"/>
+        </w:rPr>
+      </w:pPr>
+      <w:r>
+        <w:rPr>
+          <w:rFonts w:ascii="Times New Roman" w:hAnsi="Times New Roman" w:cs="Times New Roman"/>
+          <w:color w:val="000000"/>
+          <w:sz w:val="23"/>
+          <w:szCs w:val="23"/>
+          <w:lang w:val="sr-Latn-RS"/>
+        </w:rPr>
+        <w:t xml:space="preserve">Koje zajednice (komune) se mogu uočiti prilikom analize mreže? Da li postoji neko objašnjenje za detektovane komune? </w:t>
+      </w:r>
+    </w:p>
+    <w:p>
+      <w:pPr>
+        <w:pStyle w:val="ListParagraph"/>
+        <w:numPr>
+          <w:ilvl w:val="0"/>
+          <w:numId w:val="4"/>
+        </w:numPr>
+        <w:autoSpaceDE w:val="0"/>
+        <w:autoSpaceDN w:val="0"/>
+        <w:adjustRightInd w:val="0"/>
+        <w:spacing w:after="0" w:line="240" w:lineRule="auto"/>
+        <w:rPr>
+          <w:rFonts w:ascii="Times New Roman" w:hAnsi="Times New Roman" w:cs="Times New Roman"/>
+          <w:color w:val="000000"/>
+          <w:sz w:val="23"/>
+          <w:szCs w:val="23"/>
+          <w:lang w:val="sr-Latn-RS"/>
+        </w:rPr>
+      </w:pPr>
+      <w:r>
+        <w:rPr>
+          <w:rFonts w:ascii="Times New Roman" w:hAnsi="Times New Roman" w:cs="Times New Roman"/>
+          <w:color w:val="000000"/>
+          <w:sz w:val="23"/>
+          <w:szCs w:val="23"/>
+          <w:lang w:val="sr-Latn-RS"/>
+        </w:rPr>
+        <w:t>2018</w:t>
+      </w:r>
+      <w:r>
+        <w:rPr>
+          <w:rFonts w:ascii="Times New Roman" w:hAnsi="Times New Roman" w:cs="Times New Roman"/>
+          <w:color w:val="000000"/>
+          <w:sz w:val="23"/>
+          <w:szCs w:val="23"/>
+          <w:lang w:val="sr-Latn-RS"/>
+        </w:rPr>
+        <w:t>:</w:t>
+      </w:r>
+    </w:p>
+    <w:p>
+      <w:pPr>
+        <w:autoSpaceDE w:val="0"/>
+        <w:autoSpaceDN w:val="0"/>
+        <w:adjustRightInd w:val="0"/>
+        <w:spacing w:after="0" w:line="240" w:lineRule="auto"/>
+        <w:ind w:left="720" w:firstLine="720"/>
+        <w:rPr>
+          <w:rFonts w:ascii="Times New Roman" w:hAnsi="Times New Roman" w:cs="Times New Roman"/>
+          <w:color w:val="000000"/>
+          <w:sz w:val="23"/>
+          <w:szCs w:val="23"/>
+          <w:lang w:val="sr-Latn-RS"/>
+        </w:rPr>
+      </w:pPr>
+      <w:r>
+        <w:rPr>
+          <w:rFonts w:ascii="Times New Roman" w:hAnsi="Times New Roman" w:cs="Times New Roman"/>
+          <w:color w:val="000000"/>
+          <w:sz w:val="23"/>
+          <w:szCs w:val="23"/>
+          <w:lang w:val="sr-Latn-RS"/>
+        </w:rPr>
+        <w:t xml:space="preserve">za ovaj deo analize u </w:t>
+      </w:r>
+      <w:proofErr w:type="spellStart"/>
+      <w:r>
+        <w:rPr>
+          <w:rFonts w:ascii="Times New Roman" w:hAnsi="Times New Roman" w:cs="Times New Roman"/>
+          <w:color w:val="000000"/>
+          <w:sz w:val="23"/>
+          <w:szCs w:val="23"/>
+          <w:lang w:val="sr-Latn-RS"/>
+        </w:rPr>
+        <w:t>grafu</w:t>
+      </w:r>
+      <w:proofErr w:type="spellEnd"/>
+      <w:r>
+        <w:rPr>
+          <w:rFonts w:ascii="Times New Roman" w:hAnsi="Times New Roman" w:cs="Times New Roman"/>
+          <w:color w:val="000000"/>
+          <w:sz w:val="23"/>
+          <w:szCs w:val="23"/>
+          <w:lang w:val="sr-Latn-RS"/>
+        </w:rPr>
+        <w:t xml:space="preserve"> su ostavljeni čvorovi koji imaju stepen veći od 1, odnosno igrali su barem sa 2 protivnika u zadatom periodu. </w:t>
+      </w:r>
+      <w:r>
+        <w:rPr>
+          <w:rFonts w:ascii="Times New Roman" w:hAnsi="Times New Roman" w:cs="Times New Roman"/>
+          <w:color w:val="000000"/>
+          <w:sz w:val="23"/>
+          <w:szCs w:val="23"/>
+        </w:rPr>
+        <w:t xml:space="preserve">U </w:t>
+      </w:r>
+      <w:proofErr w:type="spellStart"/>
+      <w:r>
+        <w:rPr>
+          <w:rFonts w:ascii="Times New Roman" w:hAnsi="Times New Roman" w:cs="Times New Roman"/>
+          <w:color w:val="000000"/>
+          <w:sz w:val="23"/>
+          <w:szCs w:val="23"/>
+          <w:lang w:val="sr-Latn-RS"/>
+        </w:rPr>
+        <w:t>grafu</w:t>
+      </w:r>
+      <w:proofErr w:type="spellEnd"/>
+      <w:r>
+        <w:rPr>
+          <w:rFonts w:ascii="Times New Roman" w:hAnsi="Times New Roman" w:cs="Times New Roman"/>
+          <w:color w:val="000000"/>
+          <w:sz w:val="23"/>
+          <w:szCs w:val="23"/>
+          <w:lang w:val="sr-Latn-RS"/>
+        </w:rPr>
+        <w:t xml:space="preserve"> ostaje</w:t>
+      </w:r>
+      <w:r>
+        <w:rPr>
+          <w:rFonts w:ascii="Times New Roman" w:hAnsi="Times New Roman" w:cs="Times New Roman"/>
+          <w:color w:val="000000"/>
+          <w:sz w:val="23"/>
+          <w:szCs w:val="23"/>
+        </w:rPr>
+        <w:t xml:space="preserve"> 244 </w:t>
+      </w:r>
+      <w:r>
+        <w:rPr>
+          <w:rFonts w:ascii="Times New Roman" w:hAnsi="Times New Roman" w:cs="Times New Roman"/>
+          <w:color w:val="000000"/>
+          <w:sz w:val="23"/>
+          <w:szCs w:val="23"/>
+          <w:lang w:val="sr-Latn-RS"/>
+        </w:rPr>
+        <w:t>čvora, što čini 58.2</w:t>
+      </w:r>
+      <w:r>
+        <w:rPr>
+          <w:rFonts w:ascii="Times New Roman" w:hAnsi="Times New Roman" w:cs="Times New Roman"/>
+          <w:color w:val="000000"/>
+          <w:sz w:val="23"/>
+          <w:szCs w:val="23"/>
+        </w:rPr>
+        <w:t xml:space="preserve">% </w:t>
+      </w:r>
+      <w:r>
+        <w:rPr>
+          <w:rFonts w:ascii="Times New Roman" w:hAnsi="Times New Roman" w:cs="Times New Roman"/>
+          <w:color w:val="000000"/>
+          <w:sz w:val="23"/>
+          <w:szCs w:val="23"/>
+          <w:lang w:val="sr-Latn-RS"/>
+        </w:rPr>
+        <w:t>početnih čvorova ali se zadržava čak 92</w:t>
+      </w:r>
+      <w:r>
+        <w:rPr>
+          <w:rFonts w:ascii="Times New Roman" w:hAnsi="Times New Roman" w:cs="Times New Roman"/>
+          <w:color w:val="000000"/>
+          <w:sz w:val="23"/>
+          <w:szCs w:val="23"/>
+        </w:rPr>
+        <w:t xml:space="preserve">% </w:t>
+      </w:r>
+      <w:r>
+        <w:rPr>
+          <w:rFonts w:ascii="Times New Roman" w:hAnsi="Times New Roman" w:cs="Times New Roman"/>
+          <w:color w:val="000000"/>
+          <w:sz w:val="23"/>
+          <w:szCs w:val="23"/>
+          <w:lang w:val="sr-Latn-RS"/>
+        </w:rPr>
+        <w:t xml:space="preserve">inicijalnih grana, čime se jasno vidi da glavni deo </w:t>
+      </w:r>
+      <w:proofErr w:type="spellStart"/>
+      <w:r>
+        <w:rPr>
+          <w:rFonts w:ascii="Times New Roman" w:hAnsi="Times New Roman" w:cs="Times New Roman"/>
+          <w:color w:val="000000"/>
+          <w:sz w:val="23"/>
+          <w:szCs w:val="23"/>
+          <w:lang w:val="sr-Latn-RS"/>
+        </w:rPr>
+        <w:t>grafa</w:t>
+      </w:r>
+      <w:proofErr w:type="spellEnd"/>
+      <w:r>
+        <w:rPr>
+          <w:rFonts w:ascii="Times New Roman" w:hAnsi="Times New Roman" w:cs="Times New Roman"/>
+          <w:color w:val="000000"/>
+          <w:sz w:val="23"/>
+          <w:szCs w:val="23"/>
+          <w:lang w:val="sr-Latn-RS"/>
+        </w:rPr>
+        <w:t xml:space="preserve"> čine zadržani čvorovi i da je bilo potrebno trenutno izostaviti čvorove sa stepenom 1 jer bi oni nepotrebno zamaglili podelu </w:t>
+      </w:r>
+      <w:proofErr w:type="spellStart"/>
+      <w:r>
+        <w:rPr>
+          <w:rFonts w:ascii="Times New Roman" w:hAnsi="Times New Roman" w:cs="Times New Roman"/>
+          <w:color w:val="000000"/>
+          <w:sz w:val="23"/>
+          <w:szCs w:val="23"/>
+          <w:lang w:val="sr-Latn-RS"/>
+        </w:rPr>
+        <w:t>grafa</w:t>
+      </w:r>
+      <w:proofErr w:type="spellEnd"/>
+      <w:r>
+        <w:rPr>
+          <w:rFonts w:ascii="Times New Roman" w:hAnsi="Times New Roman" w:cs="Times New Roman"/>
+          <w:color w:val="000000"/>
+          <w:sz w:val="23"/>
+          <w:szCs w:val="23"/>
+          <w:lang w:val="sr-Latn-RS"/>
+        </w:rPr>
+        <w:t xml:space="preserve"> kreirajući veliki broj komuna veličine 2. Nakon ovoga, dobija se podela na 9 klasa </w:t>
+      </w:r>
+      <w:proofErr w:type="spellStart"/>
+      <w:r>
+        <w:rPr>
+          <w:rFonts w:ascii="Times New Roman" w:hAnsi="Times New Roman" w:cs="Times New Roman"/>
+          <w:color w:val="000000"/>
+          <w:sz w:val="23"/>
+          <w:szCs w:val="23"/>
+          <w:lang w:val="sr-Latn-RS"/>
+        </w:rPr>
+        <w:t>modularnosti</w:t>
+      </w:r>
+      <w:proofErr w:type="spellEnd"/>
+      <w:r>
+        <w:rPr>
+          <w:rFonts w:ascii="Times New Roman" w:hAnsi="Times New Roman" w:cs="Times New Roman"/>
+          <w:color w:val="000000"/>
+          <w:sz w:val="23"/>
+          <w:szCs w:val="23"/>
+          <w:lang w:val="sr-Latn-RS"/>
+        </w:rPr>
+        <w:t xml:space="preserve">, </w:t>
+      </w:r>
+      <w:proofErr w:type="spellStart"/>
+      <w:r>
+        <w:rPr>
+          <w:rFonts w:ascii="Times New Roman" w:hAnsi="Times New Roman" w:cs="Times New Roman"/>
+          <w:color w:val="000000"/>
+          <w:sz w:val="23"/>
+          <w:szCs w:val="23"/>
+          <w:lang w:val="sr-Latn-RS"/>
+        </w:rPr>
+        <w:t>tj</w:t>
+      </w:r>
+      <w:proofErr w:type="spellEnd"/>
+      <w:r>
+        <w:rPr>
+          <w:rFonts w:ascii="Times New Roman" w:hAnsi="Times New Roman" w:cs="Times New Roman"/>
+          <w:color w:val="000000"/>
+          <w:sz w:val="23"/>
+          <w:szCs w:val="23"/>
+          <w:lang w:val="sr-Latn-RS"/>
+        </w:rPr>
+        <w:t xml:space="preserve"> 9 </w:t>
+      </w:r>
+      <w:proofErr w:type="spellStart"/>
+      <w:r>
+        <w:rPr>
+          <w:rFonts w:ascii="Times New Roman" w:hAnsi="Times New Roman" w:cs="Times New Roman"/>
+          <w:color w:val="000000"/>
+          <w:sz w:val="23"/>
+          <w:szCs w:val="23"/>
+          <w:lang w:val="sr-Latn-RS"/>
+        </w:rPr>
+        <w:t>detektovanih</w:t>
+      </w:r>
+      <w:proofErr w:type="spellEnd"/>
+      <w:r>
+        <w:rPr>
+          <w:rFonts w:ascii="Times New Roman" w:hAnsi="Times New Roman" w:cs="Times New Roman"/>
+          <w:color w:val="000000"/>
+          <w:sz w:val="23"/>
+          <w:szCs w:val="23"/>
+          <w:lang w:val="sr-Latn-RS"/>
+        </w:rPr>
+        <w:t xml:space="preserve"> komuna.</w:t>
+      </w:r>
+    </w:p>
+    <w:p>
+      <w:pPr>
+        <w:autoSpaceDE w:val="0"/>
+        <w:autoSpaceDN w:val="0"/>
+        <w:adjustRightInd w:val="0"/>
+        <w:spacing w:after="0" w:line="240" w:lineRule="auto"/>
+        <w:ind w:left="720" w:firstLine="720"/>
+        <w:rPr>
+          <w:rFonts w:ascii="Times New Roman" w:hAnsi="Times New Roman" w:cs="Times New Roman"/>
+          <w:color w:val="000000"/>
+          <w:sz w:val="23"/>
+          <w:szCs w:val="23"/>
+        </w:rPr>
+      </w:pPr>
+      <w:r>
+        <w:rPr>
+          <w:rFonts w:ascii="Times New Roman" w:hAnsi="Times New Roman" w:cs="Times New Roman"/>
+          <w:noProof/>
+          <w:color w:val="000000"/>
+          <w:sz w:val="23"/>
+          <w:szCs w:val="23"/>
+        </w:rPr>
+        <w:drawing>
+          <wp:inline distT="0" distB="0" distL="0" distR="0" wp14:anchorId="1D16E4AE" wp14:editId="416FA1FC">
+            <wp:extent cx="3028950" cy="1663700"/>
+            <wp:effectExtent l="0" t="0" r="0" b="0"/>
+            <wp:docPr id="1" name="Picture 1" descr="A picture containing shape&#10;&#10;Description automatically generated"/>
+            <wp:cNvGraphicFramePr>
+              <a:graphicFrameLocks xmlns:a="http://schemas.openxmlformats.org/drawingml/2006/main" noChangeAspect="1"/>
+            </wp:cNvGraphicFramePr>
+            <a:graphic xmlns:a="http://schemas.openxmlformats.org/drawingml/2006/main">
+              <a:graphicData uri="http://schemas.openxmlformats.org/drawingml/2006/picture">
+                <pic:pic xmlns:pic="http://schemas.openxmlformats.org/drawingml/2006/picture">
+                  <pic:nvPicPr>
+                    <pic:cNvPr id="1" name="Picture 1" descr="A picture containing shape&#10;&#10;Description automatically generated"/>
+                    <pic:cNvPicPr/>
+                  </pic:nvPicPr>
+                  <pic:blipFill>
+                    <a:blip r:embed="rId7">
+                      <a:extLst>
+                        <a:ext uri="{28A0092B-C50C-407E-A947-70E740481C1C}">
+                          <a14:useLocalDpi xmlns:a14="http://schemas.microsoft.com/office/drawing/2010/main" val="0"/>
+                        </a:ext>
+                      </a:extLst>
+                    </a:blip>
+                    <a:stretch>
+                      <a:fillRect/>
+                    </a:stretch>
+                  </pic:blipFill>
+                  <pic:spPr>
+                    <a:xfrm>
+                      <a:off x="0" y="0"/>
+                      <a:ext cx="3029258" cy="1663869"/>
+                    </a:xfrm>
+                    <a:prstGeom prst="rect">
+                      <a:avLst/>
+                    </a:prstGeom>
+                  </pic:spPr>
+                </pic:pic>
+              </a:graphicData>
+            </a:graphic>
+          </wp:inline>
+        </w:drawing>
+      </w:r>
+    </w:p>
+    <w:p>
+      <w:pPr>
+        <w:autoSpaceDE w:val="0"/>
+        <w:autoSpaceDN w:val="0"/>
+        <w:adjustRightInd w:val="0"/>
+        <w:spacing w:after="0" w:line="240" w:lineRule="auto"/>
+        <w:ind w:left="720" w:firstLine="720"/>
+        <w:rPr>
+          <w:rFonts w:ascii="Times New Roman" w:hAnsi="Times New Roman" w:cs="Times New Roman"/>
+          <w:color w:val="000000"/>
+          <w:sz w:val="23"/>
+          <w:szCs w:val="23"/>
+        </w:rPr>
+      </w:pPr>
+      <w:r>
+        <w:rPr>
+          <w:rFonts w:ascii="Times New Roman" w:hAnsi="Times New Roman" w:cs="Times New Roman"/>
+          <w:noProof/>
+          <w:color w:val="000000"/>
+          <w:sz w:val="23"/>
+          <w:szCs w:val="23"/>
+        </w:rPr>
+        <w:drawing>
+          <wp:inline distT="0" distB="0" distL="0" distR="0" wp14:anchorId="0AB79052" wp14:editId="0052CB9C">
+            <wp:extent cx="5060950" cy="2923540"/>
+            <wp:effectExtent l="0" t="0" r="6350" b="0"/>
+            <wp:docPr id="7" name="Picture 7" descr="Graphical user interface&#10;&#10;Description automatically generated with medium confidence"/>
+            <wp:cNvGraphicFramePr>
+              <a:graphicFrameLocks xmlns:a="http://schemas.openxmlformats.org/drawingml/2006/main" noChangeAspect="1"/>
+            </wp:cNvGraphicFramePr>
+            <a:graphic xmlns:a="http://schemas.openxmlformats.org/drawingml/2006/main">
+              <a:graphicData uri="http://schemas.openxmlformats.org/drawingml/2006/picture">
+                <pic:pic xmlns:pic="http://schemas.openxmlformats.org/drawingml/2006/picture">
+                  <pic:nvPicPr>
+                    <pic:cNvPr id="7" name="Picture 7" descr="Graphical user interface&#10;&#10;Description automatically generated with medium confidence"/>
+                    <pic:cNvPicPr/>
+                  </pic:nvPicPr>
+                  <pic:blipFill>
+                    <a:blip r:embed="rId8">
+                      <a:extLst>
+                        <a:ext uri="{28A0092B-C50C-407E-A947-70E740481C1C}">
+                          <a14:useLocalDpi xmlns:a14="http://schemas.microsoft.com/office/drawing/2010/main" val="0"/>
+                        </a:ext>
+                      </a:extLst>
+                    </a:blip>
+                    <a:stretch>
+                      <a:fillRect/>
+                    </a:stretch>
+                  </pic:blipFill>
+                  <pic:spPr>
+                    <a:xfrm>
+                      <a:off x="0" y="0"/>
+                      <a:ext cx="5060950" cy="2923540"/>
+                    </a:xfrm>
+                    <a:prstGeom prst="rect">
+                      <a:avLst/>
+                    </a:prstGeom>
+                  </pic:spPr>
+                </pic:pic>
+              </a:graphicData>
+            </a:graphic>
+          </wp:inline>
+        </w:drawing>
+      </w:r>
+    </w:p>
+    <w:p>
+      <w:pPr>
+        <w:autoSpaceDE w:val="0"/>
+        <w:autoSpaceDN w:val="0"/>
+        <w:adjustRightInd w:val="0"/>
+        <w:spacing w:after="0" w:line="240" w:lineRule="auto"/>
+        <w:ind w:left="720" w:firstLine="720"/>
+        <w:rPr>
+          <w:rFonts w:ascii="Times New Roman" w:hAnsi="Times New Roman" w:cs="Times New Roman"/>
+          <w:color w:val="000000"/>
+          <w:sz w:val="23"/>
+          <w:szCs w:val="23"/>
+          <w:lang w:val="sr-Latn-RS"/>
+        </w:rPr>
+      </w:pPr>
+    </w:p>
+    <w:p>
+      <w:pPr>
+        <w:autoSpaceDE w:val="0"/>
+        <w:autoSpaceDN w:val="0"/>
+        <w:adjustRightInd w:val="0"/>
+        <w:spacing w:after="0" w:line="240" w:lineRule="auto"/>
+        <w:rPr>
+          <w:rFonts w:ascii="Times New Roman" w:hAnsi="Times New Roman" w:cs="Times New Roman"/>
+          <w:color w:val="000000"/>
+          <w:sz w:val="23"/>
+          <w:szCs w:val="23"/>
+          <w:lang w:val="sr-Latn-RS"/>
+        </w:rPr>
+      </w:pPr>
+    </w:p>
+    <w:p>
+      <w:pPr>
+        <w:pStyle w:val="Default"/>
+        <w:rPr>
+          <w:lang w:val="en-US"/>
+        </w:rPr>
+      </w:pPr>
+      <w:r>
         <w:tab/>
-        <w:t>isto kao pod 2)</w:t>
+      </w:r>
+      <w:r>
+        <w:t xml:space="preserve">Najznačajnije komune se formiraju oko velike trojke i većine igrača iz top 10. Postoji nekoliko igrača koje uglavnom formiraju igrači iz top 100. Zanimljivo, za ovu godinu kreira se i komuna oko Marina </w:t>
+      </w:r>
+      <w:proofErr w:type="spellStart"/>
+      <w:r>
+        <w:t>Čilića</w:t>
+      </w:r>
+      <w:proofErr w:type="spellEnd"/>
+      <w:r>
+        <w:t xml:space="preserve"> i jedna komuna oko </w:t>
+      </w:r>
+      <w:proofErr w:type="spellStart"/>
+      <w:r>
+        <w:t>Grigora</w:t>
+      </w:r>
+      <w:proofErr w:type="spellEnd"/>
+      <w:r>
+        <w:t xml:space="preserve"> </w:t>
+      </w:r>
+      <w:proofErr w:type="spellStart"/>
+      <w:r>
+        <w:t>Dimitrova</w:t>
+      </w:r>
+      <w:proofErr w:type="spellEnd"/>
+      <w:r>
+        <w:t>. Sve ostale komune obrazuju igrači van top 100.</w:t>
+      </w:r>
+    </w:p>
+    <w:p>
+      <w:pPr>
+        <w:pStyle w:val="Default"/>
+        <w:rPr>
+          <w:lang w:val="en-US"/>
+        </w:rPr>
+      </w:pPr>
+    </w:p>
+    <w:p>
+      <w:pPr>
+        <w:autoSpaceDE w:val="0"/>
+        <w:autoSpaceDN w:val="0"/>
+        <w:adjustRightInd w:val="0"/>
+        <w:spacing w:after="0" w:line="240" w:lineRule="auto"/>
+        <w:rPr>
+          <w:rFonts w:ascii="Times New Roman" w:hAnsi="Times New Roman" w:cs="Times New Roman"/>
+          <w:color w:val="000000"/>
+          <w:sz w:val="24"/>
+          <w:szCs w:val="24"/>
+          <w:lang w:val="sr-Latn-RS"/>
+        </w:rPr>
+      </w:pPr>
+    </w:p>
+    <w:p>
+      <w:pPr>
+        <w:pStyle w:val="ListParagraph"/>
+        <w:numPr>
+          <w:ilvl w:val="0"/>
+          <w:numId w:val="3"/>
+        </w:numPr>
+        <w:autoSpaceDE w:val="0"/>
+        <w:autoSpaceDN w:val="0"/>
+        <w:adjustRightInd w:val="0"/>
+        <w:spacing w:after="0" w:line="240" w:lineRule="auto"/>
+        <w:rPr>
+          <w:rFonts w:ascii="Times New Roman" w:hAnsi="Times New Roman" w:cs="Times New Roman"/>
+          <w:color w:val="000000"/>
+          <w:sz w:val="23"/>
+          <w:szCs w:val="23"/>
+          <w:lang w:val="sr-Latn-RS"/>
+        </w:rPr>
+      </w:pPr>
+      <w:r>
+        <w:rPr>
+          <w:rFonts w:ascii="Times New Roman" w:hAnsi="Times New Roman" w:cs="Times New Roman"/>
+          <w:color w:val="000000"/>
+          <w:sz w:val="23"/>
+          <w:szCs w:val="23"/>
+          <w:lang w:val="sr-Latn-RS"/>
+        </w:rPr>
+        <w:t xml:space="preserve"> Sprovesti analizu </w:t>
+      </w:r>
+      <w:proofErr w:type="spellStart"/>
+      <w:r>
+        <w:rPr>
+          <w:rFonts w:ascii="Times New Roman" w:hAnsi="Times New Roman" w:cs="Times New Roman"/>
+          <w:color w:val="000000"/>
+          <w:sz w:val="23"/>
+          <w:szCs w:val="23"/>
+          <w:lang w:val="sr-Latn-RS"/>
+        </w:rPr>
+        <w:t>klasterisanja</w:t>
+      </w:r>
+      <w:proofErr w:type="spellEnd"/>
+      <w:r>
+        <w:rPr>
+          <w:rFonts w:ascii="Times New Roman" w:hAnsi="Times New Roman" w:cs="Times New Roman"/>
+          <w:color w:val="000000"/>
+          <w:sz w:val="23"/>
+          <w:szCs w:val="23"/>
+          <w:lang w:val="sr-Latn-RS"/>
+        </w:rPr>
+        <w:t xml:space="preserve"> i </w:t>
+      </w:r>
+      <w:proofErr w:type="spellStart"/>
+      <w:r>
+        <w:rPr>
+          <w:rFonts w:ascii="Times New Roman" w:hAnsi="Times New Roman" w:cs="Times New Roman"/>
+          <w:color w:val="000000"/>
+          <w:sz w:val="23"/>
+          <w:szCs w:val="23"/>
+          <w:lang w:val="sr-Latn-RS"/>
+        </w:rPr>
+        <w:t>asortativnu</w:t>
+      </w:r>
+      <w:proofErr w:type="spellEnd"/>
+      <w:r>
+        <w:rPr>
+          <w:rFonts w:ascii="Times New Roman" w:hAnsi="Times New Roman" w:cs="Times New Roman"/>
+          <w:color w:val="000000"/>
+          <w:sz w:val="23"/>
+          <w:szCs w:val="23"/>
+          <w:lang w:val="sr-Latn-RS"/>
+        </w:rPr>
+        <w:t xml:space="preserve"> analizu, pa uporediti grupisanje na osnovu zemlje iz koje igrači dolaze, na osnovu broja mečeva koje igraju i na osnovu rejtinga. </w:t>
+      </w:r>
+    </w:p>
+    <w:p>
+      <w:pPr>
+        <w:pStyle w:val="Default"/>
+        <w:ind w:left="720"/>
+      </w:pPr>
+    </w:p>
+    <w:p>
+      <w:pPr>
+        <w:pStyle w:val="Default"/>
+        <w:numPr>
+          <w:ilvl w:val="0"/>
+          <w:numId w:val="4"/>
+        </w:numPr>
+      </w:pPr>
+      <w:r>
+        <w:t>2018:</w:t>
+      </w:r>
+    </w:p>
+    <w:p>
+      <w:pPr>
+        <w:pStyle w:val="ListParagraph"/>
+        <w:shd w:val="clear" w:color="auto" w:fill="FFFFFF"/>
+        <w:tabs>
+          <w:tab w:val="left" w:pos="916"/>
+          <w:tab w:val="left" w:pos="1832"/>
+          <w:tab w:val="left" w:pos="2748"/>
+          <w:tab w:val="left" w:pos="3664"/>
+          <w:tab w:val="left" w:pos="4580"/>
+          <w:tab w:val="left" w:pos="5496"/>
+          <w:tab w:val="left" w:pos="6412"/>
+          <w:tab w:val="left" w:pos="7328"/>
+          <w:tab w:val="left" w:pos="8244"/>
+          <w:tab w:val="left" w:pos="9160"/>
+          <w:tab w:val="left" w:pos="10076"/>
+          <w:tab w:val="left" w:pos="10992"/>
+          <w:tab w:val="left" w:pos="11908"/>
+          <w:tab w:val="left" w:pos="12824"/>
+          <w:tab w:val="left" w:pos="13740"/>
+          <w:tab w:val="left" w:pos="14656"/>
+        </w:tabs>
+        <w:wordWrap w:val="0"/>
+        <w:spacing w:after="0" w:line="240" w:lineRule="auto"/>
+        <w:ind w:left="1440"/>
+        <w:textAlignment w:val="baseline"/>
+        <w:rPr>
+          <w:rFonts w:ascii="Courier New" w:eastAsia="Times New Roman" w:hAnsi="Courier New" w:cs="Courier New"/>
+          <w:color w:val="000000"/>
+          <w:sz w:val="21"/>
+          <w:szCs w:val="21"/>
+          <w:lang w:val="sr-Latn-RS" w:eastAsia="sr-Latn-RS"/>
+        </w:rPr>
+      </w:pPr>
+      <w:r>
+        <w:rPr>
+          <w:rFonts w:ascii="Courier New" w:eastAsia="Times New Roman" w:hAnsi="Courier New" w:cs="Courier New"/>
+          <w:color w:val="000000"/>
+          <w:sz w:val="21"/>
+          <w:szCs w:val="21"/>
+          <w:lang w:val="sr-Latn-RS" w:eastAsia="sr-Latn-RS"/>
+        </w:rPr>
+        <w:t xml:space="preserve">Koeficijent </w:t>
+      </w:r>
+      <w:proofErr w:type="spellStart"/>
+      <w:r>
+        <w:rPr>
+          <w:rFonts w:ascii="Courier New" w:eastAsia="Times New Roman" w:hAnsi="Courier New" w:cs="Courier New"/>
+          <w:color w:val="000000"/>
+          <w:sz w:val="21"/>
+          <w:szCs w:val="21"/>
+          <w:lang w:val="sr-Latn-RS" w:eastAsia="sr-Latn-RS"/>
+        </w:rPr>
+        <w:t>asortativnosti</w:t>
+      </w:r>
+      <w:proofErr w:type="spellEnd"/>
+      <w:r>
+        <w:rPr>
+          <w:rFonts w:ascii="Courier New" w:eastAsia="Times New Roman" w:hAnsi="Courier New" w:cs="Courier New"/>
+          <w:color w:val="000000"/>
+          <w:sz w:val="21"/>
+          <w:szCs w:val="21"/>
+          <w:lang w:val="sr-Latn-RS" w:eastAsia="sr-Latn-RS"/>
+        </w:rPr>
+        <w:t xml:space="preserve"> na osnovu </w:t>
+      </w:r>
+      <w:proofErr w:type="spellStart"/>
+      <w:r>
+        <w:rPr>
+          <w:rFonts w:ascii="Courier New" w:eastAsia="Times New Roman" w:hAnsi="Courier New" w:cs="Courier New"/>
+          <w:color w:val="000000"/>
+          <w:sz w:val="21"/>
+          <w:szCs w:val="21"/>
+          <w:lang w:val="sr-Latn-RS" w:eastAsia="sr-Latn-RS"/>
+        </w:rPr>
+        <w:t>netežinskog</w:t>
+      </w:r>
+      <w:proofErr w:type="spellEnd"/>
+      <w:r>
+        <w:rPr>
+          <w:rFonts w:ascii="Courier New" w:eastAsia="Times New Roman" w:hAnsi="Courier New" w:cs="Courier New"/>
+          <w:color w:val="000000"/>
+          <w:sz w:val="21"/>
+          <w:szCs w:val="21"/>
+          <w:lang w:val="sr-Latn-RS" w:eastAsia="sr-Latn-RS"/>
+        </w:rPr>
+        <w:t xml:space="preserve"> stepena čvora: 0.21868975600564688</w:t>
+      </w:r>
+    </w:p>
+    <w:p>
+      <w:pPr>
+        <w:pStyle w:val="ListParagraph"/>
+        <w:shd w:val="clear" w:color="auto" w:fill="FFFFFF"/>
+        <w:tabs>
+          <w:tab w:val="left" w:pos="916"/>
+          <w:tab w:val="left" w:pos="1832"/>
+          <w:tab w:val="left" w:pos="2748"/>
+          <w:tab w:val="left" w:pos="3664"/>
+          <w:tab w:val="left" w:pos="4580"/>
+          <w:tab w:val="left" w:pos="5496"/>
+          <w:tab w:val="left" w:pos="6412"/>
+          <w:tab w:val="left" w:pos="7328"/>
+          <w:tab w:val="left" w:pos="8244"/>
+          <w:tab w:val="left" w:pos="9160"/>
+          <w:tab w:val="left" w:pos="10076"/>
+          <w:tab w:val="left" w:pos="10992"/>
+          <w:tab w:val="left" w:pos="11908"/>
+          <w:tab w:val="left" w:pos="12824"/>
+          <w:tab w:val="left" w:pos="13740"/>
+          <w:tab w:val="left" w:pos="14656"/>
+        </w:tabs>
+        <w:wordWrap w:val="0"/>
+        <w:spacing w:after="0" w:line="240" w:lineRule="auto"/>
+        <w:ind w:left="1440"/>
+        <w:textAlignment w:val="baseline"/>
+        <w:rPr>
+          <w:rFonts w:ascii="Courier New" w:eastAsia="Times New Roman" w:hAnsi="Courier New" w:cs="Courier New"/>
+          <w:color w:val="000000"/>
+          <w:sz w:val="21"/>
+          <w:szCs w:val="21"/>
+          <w:lang w:val="sr-Latn-RS" w:eastAsia="sr-Latn-RS"/>
+        </w:rPr>
+      </w:pPr>
+      <w:r>
+        <w:rPr>
+          <w:rFonts w:ascii="Courier New" w:eastAsia="Times New Roman" w:hAnsi="Courier New" w:cs="Courier New"/>
+          <w:color w:val="000000"/>
+          <w:sz w:val="21"/>
+          <w:szCs w:val="21"/>
+          <w:lang w:val="sr-Latn-RS" w:eastAsia="sr-Latn-RS"/>
+        </w:rPr>
+        <w:t xml:space="preserve">Koeficijent </w:t>
+      </w:r>
+      <w:proofErr w:type="spellStart"/>
+      <w:r>
+        <w:rPr>
+          <w:rFonts w:ascii="Courier New" w:eastAsia="Times New Roman" w:hAnsi="Courier New" w:cs="Courier New"/>
+          <w:color w:val="000000"/>
+          <w:sz w:val="21"/>
+          <w:szCs w:val="21"/>
+          <w:lang w:val="sr-Latn-RS" w:eastAsia="sr-Latn-RS"/>
+        </w:rPr>
+        <w:t>asortativnosti</w:t>
+      </w:r>
+      <w:proofErr w:type="spellEnd"/>
+      <w:r>
+        <w:rPr>
+          <w:rFonts w:ascii="Courier New" w:eastAsia="Times New Roman" w:hAnsi="Courier New" w:cs="Courier New"/>
+          <w:color w:val="000000"/>
+          <w:sz w:val="21"/>
+          <w:szCs w:val="21"/>
+          <w:lang w:val="sr-Latn-RS" w:eastAsia="sr-Latn-RS"/>
+        </w:rPr>
+        <w:t xml:space="preserve"> na osnovu težinskog stepena čvora(broj mečeva): 0.22945507317379313</w:t>
+      </w:r>
+    </w:p>
+    <w:p>
+      <w:pPr>
+        <w:pStyle w:val="ListParagraph"/>
+        <w:shd w:val="clear" w:color="auto" w:fill="FFFFFF"/>
+        <w:tabs>
+          <w:tab w:val="left" w:pos="916"/>
+          <w:tab w:val="left" w:pos="1832"/>
+          <w:tab w:val="left" w:pos="2748"/>
+          <w:tab w:val="left" w:pos="3664"/>
+          <w:tab w:val="left" w:pos="4580"/>
+          <w:tab w:val="left" w:pos="5496"/>
+          <w:tab w:val="left" w:pos="6412"/>
+          <w:tab w:val="left" w:pos="7328"/>
+          <w:tab w:val="left" w:pos="8244"/>
+          <w:tab w:val="left" w:pos="9160"/>
+          <w:tab w:val="left" w:pos="10076"/>
+          <w:tab w:val="left" w:pos="10992"/>
+          <w:tab w:val="left" w:pos="11908"/>
+          <w:tab w:val="left" w:pos="12824"/>
+          <w:tab w:val="left" w:pos="13740"/>
+          <w:tab w:val="left" w:pos="14656"/>
+        </w:tabs>
+        <w:wordWrap w:val="0"/>
+        <w:spacing w:after="0" w:line="240" w:lineRule="auto"/>
+        <w:ind w:left="1440"/>
+        <w:textAlignment w:val="baseline"/>
+        <w:rPr>
+          <w:rFonts w:ascii="Courier New" w:eastAsia="Times New Roman" w:hAnsi="Courier New" w:cs="Courier New"/>
+          <w:color w:val="000000"/>
+          <w:sz w:val="21"/>
+          <w:szCs w:val="21"/>
+          <w:lang w:val="sr-Latn-RS" w:eastAsia="sr-Latn-RS"/>
+        </w:rPr>
+      </w:pPr>
+      <w:r>
+        <w:rPr>
+          <w:rFonts w:ascii="Courier New" w:eastAsia="Times New Roman" w:hAnsi="Courier New" w:cs="Courier New"/>
+          <w:color w:val="000000"/>
+          <w:sz w:val="21"/>
+          <w:szCs w:val="21"/>
+          <w:lang w:val="sr-Latn-RS" w:eastAsia="sr-Latn-RS"/>
+        </w:rPr>
+        <w:t xml:space="preserve">Koeficijent </w:t>
+      </w:r>
+      <w:proofErr w:type="spellStart"/>
+      <w:r>
+        <w:rPr>
+          <w:rFonts w:ascii="Courier New" w:eastAsia="Times New Roman" w:hAnsi="Courier New" w:cs="Courier New"/>
+          <w:color w:val="000000"/>
+          <w:sz w:val="21"/>
+          <w:szCs w:val="21"/>
+          <w:lang w:val="sr-Latn-RS" w:eastAsia="sr-Latn-RS"/>
+        </w:rPr>
+        <w:t>asortativnosti</w:t>
+      </w:r>
+      <w:proofErr w:type="spellEnd"/>
+      <w:r>
+        <w:rPr>
+          <w:rFonts w:ascii="Courier New" w:eastAsia="Times New Roman" w:hAnsi="Courier New" w:cs="Courier New"/>
+          <w:color w:val="000000"/>
+          <w:sz w:val="21"/>
+          <w:szCs w:val="21"/>
+          <w:lang w:val="sr-Latn-RS" w:eastAsia="sr-Latn-RS"/>
+        </w:rPr>
+        <w:t xml:space="preserve"> na osnovu zemlje igrača: 0.01773701389811984</w:t>
+      </w:r>
+    </w:p>
+    <w:p>
+      <w:pPr>
+        <w:pStyle w:val="ListParagraph"/>
+        <w:shd w:val="clear" w:color="auto" w:fill="FFFFFF"/>
+        <w:tabs>
+          <w:tab w:val="left" w:pos="916"/>
+          <w:tab w:val="left" w:pos="1832"/>
+          <w:tab w:val="left" w:pos="2748"/>
+          <w:tab w:val="left" w:pos="3664"/>
+          <w:tab w:val="left" w:pos="4580"/>
+          <w:tab w:val="left" w:pos="5496"/>
+          <w:tab w:val="left" w:pos="6412"/>
+          <w:tab w:val="left" w:pos="7328"/>
+          <w:tab w:val="left" w:pos="8244"/>
+          <w:tab w:val="left" w:pos="9160"/>
+          <w:tab w:val="left" w:pos="10076"/>
+          <w:tab w:val="left" w:pos="10992"/>
+          <w:tab w:val="left" w:pos="11908"/>
+          <w:tab w:val="left" w:pos="12824"/>
+          <w:tab w:val="left" w:pos="13740"/>
+          <w:tab w:val="left" w:pos="14656"/>
+        </w:tabs>
+        <w:wordWrap w:val="0"/>
+        <w:spacing w:after="0" w:line="240" w:lineRule="auto"/>
+        <w:ind w:left="1440"/>
+        <w:textAlignment w:val="baseline"/>
+        <w:rPr>
+          <w:rFonts w:ascii="Courier New" w:eastAsia="Times New Roman" w:hAnsi="Courier New" w:cs="Courier New"/>
+          <w:color w:val="000000"/>
+          <w:sz w:val="21"/>
+          <w:szCs w:val="21"/>
+          <w:lang w:val="sr-Latn-RS" w:eastAsia="sr-Latn-RS"/>
+        </w:rPr>
+      </w:pPr>
+      <w:r>
+        <w:rPr>
+          <w:rFonts w:ascii="Courier New" w:eastAsia="Times New Roman" w:hAnsi="Courier New" w:cs="Courier New"/>
+          <w:color w:val="000000"/>
+          <w:sz w:val="21"/>
+          <w:szCs w:val="21"/>
+          <w:lang w:val="sr-Latn-RS" w:eastAsia="sr-Latn-RS"/>
+        </w:rPr>
+        <w:t xml:space="preserve">Koeficijent </w:t>
+      </w:r>
+      <w:proofErr w:type="spellStart"/>
+      <w:r>
+        <w:rPr>
+          <w:rFonts w:ascii="Courier New" w:eastAsia="Times New Roman" w:hAnsi="Courier New" w:cs="Courier New"/>
+          <w:color w:val="000000"/>
+          <w:sz w:val="21"/>
+          <w:szCs w:val="21"/>
+          <w:lang w:val="sr-Latn-RS" w:eastAsia="sr-Latn-RS"/>
+        </w:rPr>
+        <w:t>asortativnosti</w:t>
+      </w:r>
+      <w:proofErr w:type="spellEnd"/>
+      <w:r>
+        <w:rPr>
+          <w:rFonts w:ascii="Courier New" w:eastAsia="Times New Roman" w:hAnsi="Courier New" w:cs="Courier New"/>
+          <w:color w:val="000000"/>
+          <w:sz w:val="21"/>
+          <w:szCs w:val="21"/>
+          <w:lang w:val="sr-Latn-RS" w:eastAsia="sr-Latn-RS"/>
+        </w:rPr>
+        <w:t xml:space="preserve"> na osnovu ranga igrača: -0.00609180994532886</w:t>
+      </w:r>
+    </w:p>
+    <w:p>
+      <w:pPr>
+        <w:shd w:val="clear" w:color="auto" w:fill="FFFFFF"/>
+        <w:tabs>
+          <w:tab w:val="left" w:pos="916"/>
+          <w:tab w:val="left" w:pos="1832"/>
+          <w:tab w:val="left" w:pos="2748"/>
+          <w:tab w:val="left" w:pos="3664"/>
+          <w:tab w:val="left" w:pos="4580"/>
+          <w:tab w:val="left" w:pos="5496"/>
+          <w:tab w:val="left" w:pos="6412"/>
+          <w:tab w:val="left" w:pos="7328"/>
+          <w:tab w:val="left" w:pos="8244"/>
+          <w:tab w:val="left" w:pos="9160"/>
+          <w:tab w:val="left" w:pos="10076"/>
+          <w:tab w:val="left" w:pos="10992"/>
+          <w:tab w:val="left" w:pos="11908"/>
+          <w:tab w:val="left" w:pos="12824"/>
+          <w:tab w:val="left" w:pos="13740"/>
+          <w:tab w:val="left" w:pos="14656"/>
+        </w:tabs>
+        <w:wordWrap w:val="0"/>
+        <w:spacing w:after="0" w:line="240" w:lineRule="auto"/>
+        <w:jc w:val="center"/>
+        <w:textAlignment w:val="baseline"/>
+        <w:rPr>
+          <w:rFonts w:ascii="Courier New" w:eastAsia="Times New Roman" w:hAnsi="Courier New" w:cs="Courier New"/>
+          <w:color w:val="000000"/>
+          <w:sz w:val="21"/>
+          <w:szCs w:val="21"/>
+          <w:lang w:val="sr-Latn-RS" w:eastAsia="sr-Latn-RS"/>
+        </w:rPr>
+      </w:pPr>
+      <w:proofErr w:type="spellStart"/>
+      <w:r>
+        <w:rPr>
+          <w:rFonts w:ascii="Courier New" w:eastAsia="Times New Roman" w:hAnsi="Courier New" w:cs="Courier New"/>
+          <w:color w:val="000000"/>
+          <w:sz w:val="21"/>
+          <w:szCs w:val="21"/>
+          <w:lang w:val="sr-Latn-RS" w:eastAsia="sr-Latn-RS"/>
+        </w:rPr>
+        <w:lastRenderedPageBreak/>
+        <w:t>Max</w:t>
+      </w:r>
+      <w:proofErr w:type="spellEnd"/>
+      <w:r>
+        <w:rPr>
+          <w:rFonts w:ascii="Courier New" w:eastAsia="Times New Roman" w:hAnsi="Courier New" w:cs="Courier New"/>
+          <w:color w:val="000000"/>
+          <w:sz w:val="21"/>
+          <w:szCs w:val="21"/>
+          <w:lang w:val="sr-Latn-RS" w:eastAsia="sr-Latn-RS"/>
+        </w:rPr>
+        <w:t xml:space="preserve"> lokalni cc: 0.20000000000000004</w:t>
+      </w:r>
+    </w:p>
+    <w:p>
+      <w:pPr>
+        <w:shd w:val="clear" w:color="auto" w:fill="FFFFFF"/>
+        <w:tabs>
+          <w:tab w:val="left" w:pos="916"/>
+          <w:tab w:val="left" w:pos="1832"/>
+          <w:tab w:val="left" w:pos="2748"/>
+          <w:tab w:val="left" w:pos="3664"/>
+          <w:tab w:val="left" w:pos="4580"/>
+          <w:tab w:val="left" w:pos="5496"/>
+          <w:tab w:val="left" w:pos="6412"/>
+          <w:tab w:val="left" w:pos="7328"/>
+          <w:tab w:val="left" w:pos="8244"/>
+          <w:tab w:val="left" w:pos="9160"/>
+          <w:tab w:val="left" w:pos="10076"/>
+          <w:tab w:val="left" w:pos="10992"/>
+          <w:tab w:val="left" w:pos="11908"/>
+          <w:tab w:val="left" w:pos="12824"/>
+          <w:tab w:val="left" w:pos="13740"/>
+          <w:tab w:val="left" w:pos="14656"/>
+        </w:tabs>
+        <w:wordWrap w:val="0"/>
+        <w:spacing w:after="0" w:line="240" w:lineRule="auto"/>
+        <w:jc w:val="center"/>
+        <w:textAlignment w:val="baseline"/>
+        <w:rPr>
+          <w:rFonts w:ascii="Courier New" w:eastAsia="Times New Roman" w:hAnsi="Courier New" w:cs="Courier New"/>
+          <w:color w:val="000000"/>
+          <w:sz w:val="21"/>
+          <w:szCs w:val="21"/>
+          <w:lang w:val="sr-Latn-RS" w:eastAsia="sr-Latn-RS"/>
+        </w:rPr>
+      </w:pPr>
+      <w:r>
+        <w:rPr>
+          <w:rFonts w:ascii="Courier New" w:eastAsia="Times New Roman" w:hAnsi="Courier New" w:cs="Courier New"/>
+          <w:color w:val="000000"/>
+          <w:sz w:val="21"/>
+          <w:szCs w:val="21"/>
+          <w:lang w:val="sr-Latn-RS" w:eastAsia="sr-Latn-RS"/>
+        </w:rPr>
+        <w:t>Prosečan cc: 0.12227548001603944</w:t>
+      </w:r>
+    </w:p>
+    <w:p>
+      <w:pPr>
+        <w:shd w:val="clear" w:color="auto" w:fill="FFFFFF"/>
+        <w:tabs>
+          <w:tab w:val="left" w:pos="916"/>
+          <w:tab w:val="left" w:pos="1832"/>
+          <w:tab w:val="left" w:pos="2748"/>
+          <w:tab w:val="left" w:pos="3664"/>
+          <w:tab w:val="left" w:pos="4580"/>
+          <w:tab w:val="left" w:pos="5496"/>
+          <w:tab w:val="left" w:pos="6412"/>
+          <w:tab w:val="left" w:pos="7328"/>
+          <w:tab w:val="left" w:pos="8244"/>
+          <w:tab w:val="left" w:pos="9160"/>
+          <w:tab w:val="left" w:pos="10076"/>
+          <w:tab w:val="left" w:pos="10992"/>
+          <w:tab w:val="left" w:pos="11908"/>
+          <w:tab w:val="left" w:pos="12824"/>
+          <w:tab w:val="left" w:pos="13740"/>
+          <w:tab w:val="left" w:pos="14656"/>
+        </w:tabs>
+        <w:wordWrap w:val="0"/>
+        <w:spacing w:after="0" w:line="240" w:lineRule="auto"/>
+        <w:jc w:val="center"/>
+        <w:textAlignment w:val="baseline"/>
+        <w:rPr>
+          <w:rFonts w:ascii="Courier New" w:eastAsia="Times New Roman" w:hAnsi="Courier New" w:cs="Courier New"/>
+          <w:color w:val="000000"/>
+          <w:sz w:val="21"/>
+          <w:szCs w:val="21"/>
+          <w:lang w:val="sr-Latn-RS" w:eastAsia="sr-Latn-RS"/>
+        </w:rPr>
+      </w:pPr>
+      <w:r>
+        <w:rPr>
+          <w:rFonts w:ascii="Courier New" w:eastAsia="Times New Roman" w:hAnsi="Courier New" w:cs="Courier New"/>
+          <w:color w:val="000000"/>
+          <w:sz w:val="21"/>
+          <w:szCs w:val="21"/>
+          <w:lang w:val="sr-Latn-RS" w:eastAsia="sr-Latn-RS"/>
+        </w:rPr>
+        <w:t xml:space="preserve">Lokalni stepeni </w:t>
+      </w:r>
+      <w:proofErr w:type="spellStart"/>
+      <w:r>
+        <w:rPr>
+          <w:rFonts w:ascii="Courier New" w:eastAsia="Times New Roman" w:hAnsi="Courier New" w:cs="Courier New"/>
+          <w:color w:val="000000"/>
+          <w:sz w:val="21"/>
+          <w:szCs w:val="21"/>
+          <w:lang w:val="sr-Latn-RS" w:eastAsia="sr-Latn-RS"/>
+        </w:rPr>
+        <w:t>klasterisanja</w:t>
+      </w:r>
+      <w:proofErr w:type="spellEnd"/>
+      <w:r>
+        <w:rPr>
+          <w:rFonts w:ascii="Courier New" w:eastAsia="Times New Roman" w:hAnsi="Courier New" w:cs="Courier New"/>
+          <w:color w:val="000000"/>
+          <w:sz w:val="21"/>
+          <w:szCs w:val="21"/>
+          <w:lang w:val="sr-Latn-RS" w:eastAsia="sr-Latn-RS"/>
+        </w:rPr>
+        <w:t xml:space="preserve"> koji nisu nula:</w:t>
+      </w:r>
+    </w:p>
+    <w:p>
+      <w:pPr>
+        <w:shd w:val="clear" w:color="auto" w:fill="FFFFFF"/>
+        <w:tabs>
+          <w:tab w:val="left" w:pos="916"/>
+          <w:tab w:val="left" w:pos="1832"/>
+          <w:tab w:val="left" w:pos="2748"/>
+          <w:tab w:val="left" w:pos="3664"/>
+          <w:tab w:val="left" w:pos="4580"/>
+          <w:tab w:val="left" w:pos="5496"/>
+          <w:tab w:val="left" w:pos="6412"/>
+          <w:tab w:val="left" w:pos="7328"/>
+          <w:tab w:val="left" w:pos="8244"/>
+          <w:tab w:val="left" w:pos="9160"/>
+          <w:tab w:val="left" w:pos="10076"/>
+          <w:tab w:val="left" w:pos="10992"/>
+          <w:tab w:val="left" w:pos="11908"/>
+          <w:tab w:val="left" w:pos="12824"/>
+          <w:tab w:val="left" w:pos="13740"/>
+          <w:tab w:val="left" w:pos="14656"/>
+        </w:tabs>
+        <w:wordWrap w:val="0"/>
+        <w:spacing w:after="0" w:line="240" w:lineRule="auto"/>
+        <w:jc w:val="center"/>
+        <w:textAlignment w:val="baseline"/>
+        <w:rPr>
+          <w:rFonts w:ascii="Courier New" w:eastAsia="Times New Roman" w:hAnsi="Courier New" w:cs="Courier New"/>
+          <w:color w:val="000000"/>
+          <w:sz w:val="21"/>
+          <w:szCs w:val="21"/>
+          <w:lang w:val="sr-Latn-RS" w:eastAsia="sr-Latn-RS"/>
+        </w:rPr>
+      </w:pPr>
+      <w:proofErr w:type="spellStart"/>
+      <w:r>
+        <w:rPr>
+          <w:rFonts w:ascii="Courier New" w:eastAsia="Times New Roman" w:hAnsi="Courier New" w:cs="Courier New"/>
+          <w:color w:val="000000"/>
+          <w:sz w:val="21"/>
+          <w:szCs w:val="21"/>
+          <w:lang w:val="sr-Latn-RS" w:eastAsia="sr-Latn-RS"/>
+        </w:rPr>
+        <w:t>label</w:t>
+      </w:r>
+      <w:proofErr w:type="spellEnd"/>
+      <w:r>
+        <w:rPr>
+          <w:rFonts w:ascii="Courier New" w:eastAsia="Times New Roman" w:hAnsi="Courier New" w:cs="Courier New"/>
+          <w:color w:val="000000"/>
+          <w:sz w:val="21"/>
+          <w:szCs w:val="21"/>
+          <w:lang w:val="sr-Latn-RS" w:eastAsia="sr-Latn-RS"/>
+        </w:rPr>
+        <w:t xml:space="preserve">        cc</w:t>
+      </w:r>
+    </w:p>
+    <w:p>
+      <w:pPr>
+        <w:shd w:val="clear" w:color="auto" w:fill="FFFFFF"/>
+        <w:tabs>
+          <w:tab w:val="left" w:pos="916"/>
+          <w:tab w:val="left" w:pos="1832"/>
+          <w:tab w:val="left" w:pos="2748"/>
+          <w:tab w:val="left" w:pos="3664"/>
+          <w:tab w:val="left" w:pos="4580"/>
+          <w:tab w:val="left" w:pos="5496"/>
+          <w:tab w:val="left" w:pos="6412"/>
+          <w:tab w:val="left" w:pos="7328"/>
+          <w:tab w:val="left" w:pos="8244"/>
+          <w:tab w:val="left" w:pos="9160"/>
+          <w:tab w:val="left" w:pos="10076"/>
+          <w:tab w:val="left" w:pos="10992"/>
+          <w:tab w:val="left" w:pos="11908"/>
+          <w:tab w:val="left" w:pos="12824"/>
+          <w:tab w:val="left" w:pos="13740"/>
+          <w:tab w:val="left" w:pos="14656"/>
+        </w:tabs>
+        <w:wordWrap w:val="0"/>
+        <w:spacing w:after="0" w:line="240" w:lineRule="auto"/>
+        <w:jc w:val="center"/>
+        <w:textAlignment w:val="baseline"/>
+        <w:rPr>
+          <w:rFonts w:ascii="Courier New" w:eastAsia="Times New Roman" w:hAnsi="Courier New" w:cs="Courier New"/>
+          <w:color w:val="000000"/>
+          <w:sz w:val="21"/>
+          <w:szCs w:val="21"/>
+          <w:lang w:val="sr-Latn-RS" w:eastAsia="sr-Latn-RS"/>
+        </w:rPr>
+      </w:pPr>
+      <w:r>
+        <w:rPr>
+          <w:rFonts w:ascii="Courier New" w:eastAsia="Times New Roman" w:hAnsi="Courier New" w:cs="Courier New"/>
+          <w:color w:val="000000"/>
+          <w:sz w:val="21"/>
+          <w:szCs w:val="21"/>
+          <w:lang w:val="sr-Latn-RS" w:eastAsia="sr-Latn-RS"/>
+        </w:rPr>
+        <w:t xml:space="preserve">124  </w:t>
+      </w:r>
+      <w:proofErr w:type="spellStart"/>
+      <w:r>
+        <w:rPr>
+          <w:rFonts w:ascii="Courier New" w:eastAsia="Times New Roman" w:hAnsi="Courier New" w:cs="Courier New"/>
+          <w:color w:val="000000"/>
+          <w:sz w:val="21"/>
+          <w:szCs w:val="21"/>
+          <w:lang w:val="sr-Latn-RS" w:eastAsia="sr-Latn-RS"/>
+        </w:rPr>
+        <w:t>Bernabe</w:t>
+      </w:r>
+      <w:proofErr w:type="spellEnd"/>
+      <w:r>
+        <w:rPr>
+          <w:rFonts w:ascii="Courier New" w:eastAsia="Times New Roman" w:hAnsi="Courier New" w:cs="Courier New"/>
+          <w:color w:val="000000"/>
+          <w:sz w:val="21"/>
+          <w:szCs w:val="21"/>
+          <w:lang w:val="sr-Latn-RS" w:eastAsia="sr-Latn-RS"/>
+        </w:rPr>
+        <w:t xml:space="preserve"> Zapata </w:t>
+      </w:r>
+      <w:proofErr w:type="spellStart"/>
+      <w:r>
+        <w:rPr>
+          <w:rFonts w:ascii="Courier New" w:eastAsia="Times New Roman" w:hAnsi="Courier New" w:cs="Courier New"/>
+          <w:color w:val="000000"/>
+          <w:sz w:val="21"/>
+          <w:szCs w:val="21"/>
+          <w:lang w:val="sr-Latn-RS" w:eastAsia="sr-Latn-RS"/>
+        </w:rPr>
+        <w:t>Miralles</w:t>
+      </w:r>
+      <w:proofErr w:type="spellEnd"/>
+      <w:r>
+        <w:rPr>
+          <w:rFonts w:ascii="Courier New" w:eastAsia="Times New Roman" w:hAnsi="Courier New" w:cs="Courier New"/>
+          <w:color w:val="000000"/>
+          <w:sz w:val="21"/>
+          <w:szCs w:val="21"/>
+          <w:lang w:val="sr-Latn-RS" w:eastAsia="sr-Latn-RS"/>
+        </w:rPr>
+        <w:t>, 278 (ESP)  0.200000</w:t>
+      </w:r>
+    </w:p>
+    <w:p>
+      <w:pPr>
+        <w:shd w:val="clear" w:color="auto" w:fill="FFFFFF"/>
+        <w:tabs>
+          <w:tab w:val="left" w:pos="916"/>
+          <w:tab w:val="left" w:pos="1832"/>
+          <w:tab w:val="left" w:pos="2748"/>
+          <w:tab w:val="left" w:pos="3664"/>
+          <w:tab w:val="left" w:pos="4580"/>
+          <w:tab w:val="left" w:pos="5496"/>
+          <w:tab w:val="left" w:pos="6412"/>
+          <w:tab w:val="left" w:pos="7328"/>
+          <w:tab w:val="left" w:pos="8244"/>
+          <w:tab w:val="left" w:pos="9160"/>
+          <w:tab w:val="left" w:pos="10076"/>
+          <w:tab w:val="left" w:pos="10992"/>
+          <w:tab w:val="left" w:pos="11908"/>
+          <w:tab w:val="left" w:pos="12824"/>
+          <w:tab w:val="left" w:pos="13740"/>
+          <w:tab w:val="left" w:pos="14656"/>
+        </w:tabs>
+        <w:wordWrap w:val="0"/>
+        <w:spacing w:after="0" w:line="240" w:lineRule="auto"/>
+        <w:jc w:val="center"/>
+        <w:textAlignment w:val="baseline"/>
+        <w:rPr>
+          <w:rFonts w:ascii="Courier New" w:eastAsia="Times New Roman" w:hAnsi="Courier New" w:cs="Courier New"/>
+          <w:color w:val="000000"/>
+          <w:sz w:val="21"/>
+          <w:szCs w:val="21"/>
+          <w:lang w:val="sr-Latn-RS" w:eastAsia="sr-Latn-RS"/>
+        </w:rPr>
+      </w:pPr>
+      <w:r>
+        <w:rPr>
+          <w:rFonts w:ascii="Courier New" w:eastAsia="Times New Roman" w:hAnsi="Courier New" w:cs="Courier New"/>
+          <w:color w:val="000000"/>
+          <w:sz w:val="21"/>
+          <w:szCs w:val="21"/>
+          <w:lang w:val="sr-Latn-RS" w:eastAsia="sr-Latn-RS"/>
+        </w:rPr>
+        <w:t xml:space="preserve">48              Mate </w:t>
+      </w:r>
+      <w:proofErr w:type="spellStart"/>
+      <w:r>
+        <w:rPr>
+          <w:rFonts w:ascii="Courier New" w:eastAsia="Times New Roman" w:hAnsi="Courier New" w:cs="Courier New"/>
+          <w:color w:val="000000"/>
+          <w:sz w:val="21"/>
+          <w:szCs w:val="21"/>
+          <w:lang w:val="sr-Latn-RS" w:eastAsia="sr-Latn-RS"/>
+        </w:rPr>
+        <w:t>Valkusz</w:t>
+      </w:r>
+      <w:proofErr w:type="spellEnd"/>
+      <w:r>
+        <w:rPr>
+          <w:rFonts w:ascii="Courier New" w:eastAsia="Times New Roman" w:hAnsi="Courier New" w:cs="Courier New"/>
+          <w:color w:val="000000"/>
+          <w:sz w:val="21"/>
+          <w:szCs w:val="21"/>
+          <w:lang w:val="sr-Latn-RS" w:eastAsia="sr-Latn-RS"/>
+        </w:rPr>
+        <w:t>, 467 (HUN)  0.200000</w:t>
+      </w:r>
+    </w:p>
+    <w:p>
+      <w:pPr>
+        <w:shd w:val="clear" w:color="auto" w:fill="FFFFFF"/>
+        <w:tabs>
+          <w:tab w:val="left" w:pos="916"/>
+          <w:tab w:val="left" w:pos="1832"/>
+          <w:tab w:val="left" w:pos="2748"/>
+          <w:tab w:val="left" w:pos="3664"/>
+          <w:tab w:val="left" w:pos="4580"/>
+          <w:tab w:val="left" w:pos="5496"/>
+          <w:tab w:val="left" w:pos="6412"/>
+          <w:tab w:val="left" w:pos="7328"/>
+          <w:tab w:val="left" w:pos="8244"/>
+          <w:tab w:val="left" w:pos="9160"/>
+          <w:tab w:val="left" w:pos="10076"/>
+          <w:tab w:val="left" w:pos="10992"/>
+          <w:tab w:val="left" w:pos="11908"/>
+          <w:tab w:val="left" w:pos="12824"/>
+          <w:tab w:val="left" w:pos="13740"/>
+          <w:tab w:val="left" w:pos="14656"/>
+        </w:tabs>
+        <w:wordWrap w:val="0"/>
+        <w:spacing w:after="0" w:line="240" w:lineRule="auto"/>
+        <w:jc w:val="center"/>
+        <w:textAlignment w:val="baseline"/>
+        <w:rPr>
+          <w:rFonts w:ascii="Courier New" w:eastAsia="Times New Roman" w:hAnsi="Courier New" w:cs="Courier New"/>
+          <w:color w:val="000000"/>
+          <w:sz w:val="21"/>
+          <w:szCs w:val="21"/>
+          <w:lang w:val="sr-Latn-RS" w:eastAsia="sr-Latn-RS"/>
+        </w:rPr>
+      </w:pPr>
+      <w:r>
+        <w:rPr>
+          <w:rFonts w:ascii="Courier New" w:eastAsia="Times New Roman" w:hAnsi="Courier New" w:cs="Courier New"/>
+          <w:color w:val="000000"/>
+          <w:sz w:val="21"/>
+          <w:szCs w:val="21"/>
+          <w:lang w:val="sr-Latn-RS" w:eastAsia="sr-Latn-RS"/>
+        </w:rPr>
+        <w:t xml:space="preserve">199           </w:t>
+      </w:r>
+      <w:proofErr w:type="spellStart"/>
+      <w:r>
+        <w:rPr>
+          <w:rFonts w:ascii="Courier New" w:eastAsia="Times New Roman" w:hAnsi="Courier New" w:cs="Courier New"/>
+          <w:color w:val="000000"/>
+          <w:sz w:val="21"/>
+          <w:szCs w:val="21"/>
+          <w:lang w:val="sr-Latn-RS" w:eastAsia="sr-Latn-RS"/>
+        </w:rPr>
+        <w:t>Vincent</w:t>
+      </w:r>
+      <w:proofErr w:type="spellEnd"/>
+      <w:r>
+        <w:rPr>
+          <w:rFonts w:ascii="Courier New" w:eastAsia="Times New Roman" w:hAnsi="Courier New" w:cs="Courier New"/>
+          <w:color w:val="000000"/>
+          <w:sz w:val="21"/>
+          <w:szCs w:val="21"/>
+          <w:lang w:val="sr-Latn-RS" w:eastAsia="sr-Latn-RS"/>
+        </w:rPr>
+        <w:t xml:space="preserve"> </w:t>
+      </w:r>
+      <w:proofErr w:type="spellStart"/>
+      <w:r>
+        <w:rPr>
+          <w:rFonts w:ascii="Courier New" w:eastAsia="Times New Roman" w:hAnsi="Courier New" w:cs="Courier New"/>
+          <w:color w:val="000000"/>
+          <w:sz w:val="21"/>
+          <w:szCs w:val="21"/>
+          <w:lang w:val="sr-Latn-RS" w:eastAsia="sr-Latn-RS"/>
+        </w:rPr>
+        <w:t>Millot</w:t>
+      </w:r>
+      <w:proofErr w:type="spellEnd"/>
+      <w:r>
+        <w:rPr>
+          <w:rFonts w:ascii="Courier New" w:eastAsia="Times New Roman" w:hAnsi="Courier New" w:cs="Courier New"/>
+          <w:color w:val="000000"/>
+          <w:sz w:val="21"/>
+          <w:szCs w:val="21"/>
+          <w:lang w:val="sr-Latn-RS" w:eastAsia="sr-Latn-RS"/>
+        </w:rPr>
+        <w:t>, 310 (FRA)  0.200000</w:t>
+      </w:r>
+    </w:p>
+    <w:p>
+      <w:pPr>
+        <w:shd w:val="clear" w:color="auto" w:fill="FFFFFF"/>
+        <w:tabs>
+          <w:tab w:val="left" w:pos="916"/>
+          <w:tab w:val="left" w:pos="1832"/>
+          <w:tab w:val="left" w:pos="2748"/>
+          <w:tab w:val="left" w:pos="3664"/>
+          <w:tab w:val="left" w:pos="4580"/>
+          <w:tab w:val="left" w:pos="5496"/>
+          <w:tab w:val="left" w:pos="6412"/>
+          <w:tab w:val="left" w:pos="7328"/>
+          <w:tab w:val="left" w:pos="8244"/>
+          <w:tab w:val="left" w:pos="9160"/>
+          <w:tab w:val="left" w:pos="10076"/>
+          <w:tab w:val="left" w:pos="10992"/>
+          <w:tab w:val="left" w:pos="11908"/>
+          <w:tab w:val="left" w:pos="12824"/>
+          <w:tab w:val="left" w:pos="13740"/>
+          <w:tab w:val="left" w:pos="14656"/>
+        </w:tabs>
+        <w:wordWrap w:val="0"/>
+        <w:spacing w:after="0" w:line="240" w:lineRule="auto"/>
+        <w:jc w:val="center"/>
+        <w:textAlignment w:val="baseline"/>
+        <w:rPr>
+          <w:rFonts w:ascii="Courier New" w:eastAsia="Times New Roman" w:hAnsi="Courier New" w:cs="Courier New"/>
+          <w:color w:val="000000"/>
+          <w:sz w:val="21"/>
+          <w:szCs w:val="21"/>
+          <w:lang w:val="sr-Latn-RS" w:eastAsia="sr-Latn-RS"/>
+        </w:rPr>
+      </w:pPr>
+      <w:r>
+        <w:rPr>
+          <w:rFonts w:ascii="Courier New" w:eastAsia="Times New Roman" w:hAnsi="Courier New" w:cs="Courier New"/>
+          <w:color w:val="000000"/>
+          <w:sz w:val="21"/>
+          <w:szCs w:val="21"/>
+          <w:lang w:val="sr-Latn-RS" w:eastAsia="sr-Latn-RS"/>
+        </w:rPr>
+        <w:t xml:space="preserve">25         Miomir </w:t>
+      </w:r>
+      <w:proofErr w:type="spellStart"/>
+      <w:r>
+        <w:rPr>
+          <w:rFonts w:ascii="Courier New" w:eastAsia="Times New Roman" w:hAnsi="Courier New" w:cs="Courier New"/>
+          <w:color w:val="000000"/>
+          <w:sz w:val="21"/>
+          <w:szCs w:val="21"/>
+          <w:lang w:val="sr-Latn-RS" w:eastAsia="sr-Latn-RS"/>
+        </w:rPr>
+        <w:t>Kecmanovic</w:t>
+      </w:r>
+      <w:proofErr w:type="spellEnd"/>
+      <w:r>
+        <w:rPr>
+          <w:rFonts w:ascii="Courier New" w:eastAsia="Times New Roman" w:hAnsi="Courier New" w:cs="Courier New"/>
+          <w:color w:val="000000"/>
+          <w:sz w:val="21"/>
+          <w:szCs w:val="21"/>
+          <w:lang w:val="sr-Latn-RS" w:eastAsia="sr-Latn-RS"/>
+        </w:rPr>
+        <w:t>, 177 (SRB)  0.200000</w:t>
+      </w:r>
+    </w:p>
+    <w:p>
+      <w:pPr>
+        <w:shd w:val="clear" w:color="auto" w:fill="FFFFFF"/>
+        <w:tabs>
+          <w:tab w:val="left" w:pos="916"/>
+          <w:tab w:val="left" w:pos="1832"/>
+          <w:tab w:val="left" w:pos="2748"/>
+          <w:tab w:val="left" w:pos="3664"/>
+          <w:tab w:val="left" w:pos="4580"/>
+          <w:tab w:val="left" w:pos="5496"/>
+          <w:tab w:val="left" w:pos="6412"/>
+          <w:tab w:val="left" w:pos="7328"/>
+          <w:tab w:val="left" w:pos="8244"/>
+          <w:tab w:val="left" w:pos="9160"/>
+          <w:tab w:val="left" w:pos="10076"/>
+          <w:tab w:val="left" w:pos="10992"/>
+          <w:tab w:val="left" w:pos="11908"/>
+          <w:tab w:val="left" w:pos="12824"/>
+          <w:tab w:val="left" w:pos="13740"/>
+          <w:tab w:val="left" w:pos="14656"/>
+        </w:tabs>
+        <w:wordWrap w:val="0"/>
+        <w:spacing w:after="0" w:line="240" w:lineRule="auto"/>
+        <w:jc w:val="center"/>
+        <w:textAlignment w:val="baseline"/>
+        <w:rPr>
+          <w:rFonts w:ascii="Courier New" w:eastAsia="Times New Roman" w:hAnsi="Courier New" w:cs="Courier New"/>
+          <w:color w:val="000000"/>
+          <w:sz w:val="21"/>
+          <w:szCs w:val="21"/>
+          <w:lang w:val="sr-Latn-RS" w:eastAsia="sr-Latn-RS"/>
+        </w:rPr>
+      </w:pPr>
+      <w:r>
+        <w:rPr>
+          <w:rFonts w:ascii="Courier New" w:eastAsia="Times New Roman" w:hAnsi="Courier New" w:cs="Courier New"/>
+          <w:color w:val="000000"/>
+          <w:sz w:val="21"/>
+          <w:szCs w:val="21"/>
+          <w:lang w:val="sr-Latn-RS" w:eastAsia="sr-Latn-RS"/>
+        </w:rPr>
+        <w:t xml:space="preserve">51              </w:t>
+      </w:r>
+      <w:proofErr w:type="spellStart"/>
+      <w:r>
+        <w:rPr>
+          <w:rFonts w:ascii="Courier New" w:eastAsia="Times New Roman" w:hAnsi="Courier New" w:cs="Courier New"/>
+          <w:color w:val="000000"/>
+          <w:sz w:val="21"/>
+          <w:szCs w:val="21"/>
+          <w:lang w:val="sr-Latn-RS" w:eastAsia="sr-Latn-RS"/>
+        </w:rPr>
+        <w:t>Liam</w:t>
+      </w:r>
+      <w:proofErr w:type="spellEnd"/>
+      <w:r>
+        <w:rPr>
+          <w:rFonts w:ascii="Courier New" w:eastAsia="Times New Roman" w:hAnsi="Courier New" w:cs="Courier New"/>
+          <w:color w:val="000000"/>
+          <w:sz w:val="21"/>
+          <w:szCs w:val="21"/>
+          <w:lang w:val="sr-Latn-RS" w:eastAsia="sr-Latn-RS"/>
+        </w:rPr>
+        <w:t xml:space="preserve"> </w:t>
+      </w:r>
+      <w:proofErr w:type="spellStart"/>
+      <w:r>
+        <w:rPr>
+          <w:rFonts w:ascii="Courier New" w:eastAsia="Times New Roman" w:hAnsi="Courier New" w:cs="Courier New"/>
+          <w:color w:val="000000"/>
+          <w:sz w:val="21"/>
+          <w:szCs w:val="21"/>
+          <w:lang w:val="sr-Latn-RS" w:eastAsia="sr-Latn-RS"/>
+        </w:rPr>
+        <w:t>Caruana</w:t>
+      </w:r>
+      <w:proofErr w:type="spellEnd"/>
+      <w:r>
+        <w:rPr>
+          <w:rFonts w:ascii="Courier New" w:eastAsia="Times New Roman" w:hAnsi="Courier New" w:cs="Courier New"/>
+          <w:color w:val="000000"/>
+          <w:sz w:val="21"/>
+          <w:szCs w:val="21"/>
+          <w:lang w:val="sr-Latn-RS" w:eastAsia="sr-Latn-RS"/>
+        </w:rPr>
+        <w:t>, 509 (USA)  0.192659</w:t>
+      </w:r>
+    </w:p>
+    <w:p>
+      <w:pPr>
+        <w:shd w:val="clear" w:color="auto" w:fill="FFFFFF"/>
+        <w:tabs>
+          <w:tab w:val="left" w:pos="916"/>
+          <w:tab w:val="left" w:pos="1832"/>
+          <w:tab w:val="left" w:pos="2748"/>
+          <w:tab w:val="left" w:pos="3664"/>
+          <w:tab w:val="left" w:pos="4580"/>
+          <w:tab w:val="left" w:pos="5496"/>
+          <w:tab w:val="left" w:pos="6412"/>
+          <w:tab w:val="left" w:pos="7328"/>
+          <w:tab w:val="left" w:pos="8244"/>
+          <w:tab w:val="left" w:pos="9160"/>
+          <w:tab w:val="left" w:pos="10076"/>
+          <w:tab w:val="left" w:pos="10992"/>
+          <w:tab w:val="left" w:pos="11908"/>
+          <w:tab w:val="left" w:pos="12824"/>
+          <w:tab w:val="left" w:pos="13740"/>
+          <w:tab w:val="left" w:pos="14656"/>
+        </w:tabs>
+        <w:wordWrap w:val="0"/>
+        <w:spacing w:after="0" w:line="240" w:lineRule="auto"/>
+        <w:jc w:val="center"/>
+        <w:textAlignment w:val="baseline"/>
+        <w:rPr>
+          <w:rFonts w:ascii="Courier New" w:eastAsia="Times New Roman" w:hAnsi="Courier New" w:cs="Courier New"/>
+          <w:color w:val="000000"/>
+          <w:sz w:val="21"/>
+          <w:szCs w:val="21"/>
+          <w:lang w:val="sr-Latn-RS" w:eastAsia="sr-Latn-RS"/>
+        </w:rPr>
+      </w:pPr>
+      <w:r>
+        <w:rPr>
+          <w:rFonts w:ascii="Courier New" w:eastAsia="Times New Roman" w:hAnsi="Courier New" w:cs="Courier New"/>
+          <w:color w:val="000000"/>
+          <w:sz w:val="21"/>
+          <w:szCs w:val="21"/>
+          <w:lang w:val="sr-Latn-RS" w:eastAsia="sr-Latn-RS"/>
+        </w:rPr>
+        <w:t>..                                  ...       ...</w:t>
+      </w:r>
+    </w:p>
+    <w:p>
+      <w:pPr>
+        <w:shd w:val="clear" w:color="auto" w:fill="FFFFFF"/>
+        <w:tabs>
+          <w:tab w:val="left" w:pos="916"/>
+          <w:tab w:val="left" w:pos="1832"/>
+          <w:tab w:val="left" w:pos="2748"/>
+          <w:tab w:val="left" w:pos="3664"/>
+          <w:tab w:val="left" w:pos="4580"/>
+          <w:tab w:val="left" w:pos="5496"/>
+          <w:tab w:val="left" w:pos="6412"/>
+          <w:tab w:val="left" w:pos="7328"/>
+          <w:tab w:val="left" w:pos="8244"/>
+          <w:tab w:val="left" w:pos="9160"/>
+          <w:tab w:val="left" w:pos="10076"/>
+          <w:tab w:val="left" w:pos="10992"/>
+          <w:tab w:val="left" w:pos="11908"/>
+          <w:tab w:val="left" w:pos="12824"/>
+          <w:tab w:val="left" w:pos="13740"/>
+          <w:tab w:val="left" w:pos="14656"/>
+        </w:tabs>
+        <w:wordWrap w:val="0"/>
+        <w:spacing w:after="0" w:line="240" w:lineRule="auto"/>
+        <w:jc w:val="center"/>
+        <w:textAlignment w:val="baseline"/>
+        <w:rPr>
+          <w:rFonts w:ascii="Courier New" w:eastAsia="Times New Roman" w:hAnsi="Courier New" w:cs="Courier New"/>
+          <w:color w:val="000000"/>
+          <w:sz w:val="21"/>
+          <w:szCs w:val="21"/>
+          <w:lang w:val="sr-Latn-RS" w:eastAsia="sr-Latn-RS"/>
+        </w:rPr>
+      </w:pPr>
+      <w:r>
+        <w:rPr>
+          <w:rFonts w:ascii="Courier New" w:eastAsia="Times New Roman" w:hAnsi="Courier New" w:cs="Courier New"/>
+          <w:color w:val="000000"/>
+          <w:sz w:val="21"/>
+          <w:szCs w:val="21"/>
+          <w:lang w:val="sr-Latn-RS" w:eastAsia="sr-Latn-RS"/>
+        </w:rPr>
+        <w:t xml:space="preserve">68               </w:t>
+      </w:r>
+      <w:proofErr w:type="spellStart"/>
+      <w:r>
+        <w:rPr>
+          <w:rFonts w:ascii="Courier New" w:eastAsia="Times New Roman" w:hAnsi="Courier New" w:cs="Courier New"/>
+          <w:color w:val="000000"/>
+          <w:sz w:val="21"/>
+          <w:szCs w:val="21"/>
+          <w:lang w:val="sr-Latn-RS" w:eastAsia="sr-Latn-RS"/>
+        </w:rPr>
+        <w:t>Jurgen</w:t>
+      </w:r>
+      <w:proofErr w:type="spellEnd"/>
+      <w:r>
+        <w:rPr>
+          <w:rFonts w:ascii="Courier New" w:eastAsia="Times New Roman" w:hAnsi="Courier New" w:cs="Courier New"/>
+          <w:color w:val="000000"/>
+          <w:sz w:val="21"/>
+          <w:szCs w:val="21"/>
+          <w:lang w:val="sr-Latn-RS" w:eastAsia="sr-Latn-RS"/>
+        </w:rPr>
+        <w:t xml:space="preserve"> </w:t>
+      </w:r>
+      <w:proofErr w:type="spellStart"/>
+      <w:r>
+        <w:rPr>
+          <w:rFonts w:ascii="Courier New" w:eastAsia="Times New Roman" w:hAnsi="Courier New" w:cs="Courier New"/>
+          <w:color w:val="000000"/>
+          <w:sz w:val="21"/>
+          <w:szCs w:val="21"/>
+          <w:lang w:val="sr-Latn-RS" w:eastAsia="sr-Latn-RS"/>
+        </w:rPr>
+        <w:t>Zopp</w:t>
+      </w:r>
+      <w:proofErr w:type="spellEnd"/>
+      <w:r>
+        <w:rPr>
+          <w:rFonts w:ascii="Courier New" w:eastAsia="Times New Roman" w:hAnsi="Courier New" w:cs="Courier New"/>
+          <w:color w:val="000000"/>
+          <w:sz w:val="21"/>
+          <w:szCs w:val="21"/>
+          <w:lang w:val="sr-Latn-RS" w:eastAsia="sr-Latn-RS"/>
+        </w:rPr>
+        <w:t>, 132 (EST)  0.015152</w:t>
+      </w:r>
+    </w:p>
+    <w:p>
+      <w:pPr>
+        <w:shd w:val="clear" w:color="auto" w:fill="FFFFFF"/>
+        <w:tabs>
+          <w:tab w:val="left" w:pos="916"/>
+          <w:tab w:val="left" w:pos="1832"/>
+          <w:tab w:val="left" w:pos="2748"/>
+          <w:tab w:val="left" w:pos="3664"/>
+          <w:tab w:val="left" w:pos="4580"/>
+          <w:tab w:val="left" w:pos="5496"/>
+          <w:tab w:val="left" w:pos="6412"/>
+          <w:tab w:val="left" w:pos="7328"/>
+          <w:tab w:val="left" w:pos="8244"/>
+          <w:tab w:val="left" w:pos="9160"/>
+          <w:tab w:val="left" w:pos="10076"/>
+          <w:tab w:val="left" w:pos="10992"/>
+          <w:tab w:val="left" w:pos="11908"/>
+          <w:tab w:val="left" w:pos="12824"/>
+          <w:tab w:val="left" w:pos="13740"/>
+          <w:tab w:val="left" w:pos="14656"/>
+        </w:tabs>
+        <w:wordWrap w:val="0"/>
+        <w:spacing w:after="0" w:line="240" w:lineRule="auto"/>
+        <w:jc w:val="center"/>
+        <w:textAlignment w:val="baseline"/>
+        <w:rPr>
+          <w:rFonts w:ascii="Courier New" w:eastAsia="Times New Roman" w:hAnsi="Courier New" w:cs="Courier New"/>
+          <w:color w:val="000000"/>
+          <w:sz w:val="21"/>
+          <w:szCs w:val="21"/>
+          <w:lang w:val="sr-Latn-RS" w:eastAsia="sr-Latn-RS"/>
+        </w:rPr>
+      </w:pPr>
+      <w:r>
+        <w:rPr>
+          <w:rFonts w:ascii="Courier New" w:eastAsia="Times New Roman" w:hAnsi="Courier New" w:cs="Courier New"/>
+          <w:color w:val="000000"/>
+          <w:sz w:val="21"/>
+          <w:szCs w:val="21"/>
+          <w:lang w:val="sr-Latn-RS" w:eastAsia="sr-Latn-RS"/>
+        </w:rPr>
+        <w:t xml:space="preserve">95          </w:t>
+      </w:r>
+      <w:proofErr w:type="spellStart"/>
+      <w:r>
+        <w:rPr>
+          <w:rFonts w:ascii="Courier New" w:eastAsia="Times New Roman" w:hAnsi="Courier New" w:cs="Courier New"/>
+          <w:color w:val="000000"/>
+          <w:sz w:val="21"/>
+          <w:szCs w:val="21"/>
+          <w:lang w:val="sr-Latn-RS" w:eastAsia="sr-Latn-RS"/>
+        </w:rPr>
+        <w:t>Bjorn</w:t>
+      </w:r>
+      <w:proofErr w:type="spellEnd"/>
+      <w:r>
+        <w:rPr>
+          <w:rFonts w:ascii="Courier New" w:eastAsia="Times New Roman" w:hAnsi="Courier New" w:cs="Courier New"/>
+          <w:color w:val="000000"/>
+          <w:sz w:val="21"/>
+          <w:szCs w:val="21"/>
+          <w:lang w:val="sr-Latn-RS" w:eastAsia="sr-Latn-RS"/>
+        </w:rPr>
+        <w:t xml:space="preserve"> </w:t>
+      </w:r>
+      <w:proofErr w:type="spellStart"/>
+      <w:r>
+        <w:rPr>
+          <w:rFonts w:ascii="Courier New" w:eastAsia="Times New Roman" w:hAnsi="Courier New" w:cs="Courier New"/>
+          <w:color w:val="000000"/>
+          <w:sz w:val="21"/>
+          <w:szCs w:val="21"/>
+          <w:lang w:val="sr-Latn-RS" w:eastAsia="sr-Latn-RS"/>
+        </w:rPr>
+        <w:t>Fratangelo</w:t>
+      </w:r>
+      <w:proofErr w:type="spellEnd"/>
+      <w:r>
+        <w:rPr>
+          <w:rFonts w:ascii="Courier New" w:eastAsia="Times New Roman" w:hAnsi="Courier New" w:cs="Courier New"/>
+          <w:color w:val="000000"/>
+          <w:sz w:val="21"/>
+          <w:szCs w:val="21"/>
+          <w:lang w:val="sr-Latn-RS" w:eastAsia="sr-Latn-RS"/>
+        </w:rPr>
+        <w:t>, 130 (USA)  0.014286</w:t>
+      </w:r>
+    </w:p>
+    <w:p>
+      <w:pPr>
+        <w:shd w:val="clear" w:color="auto" w:fill="FFFFFF"/>
+        <w:tabs>
+          <w:tab w:val="left" w:pos="916"/>
+          <w:tab w:val="left" w:pos="1832"/>
+          <w:tab w:val="left" w:pos="2748"/>
+          <w:tab w:val="left" w:pos="3664"/>
+          <w:tab w:val="left" w:pos="4580"/>
+          <w:tab w:val="left" w:pos="5496"/>
+          <w:tab w:val="left" w:pos="6412"/>
+          <w:tab w:val="left" w:pos="7328"/>
+          <w:tab w:val="left" w:pos="8244"/>
+          <w:tab w:val="left" w:pos="9160"/>
+          <w:tab w:val="left" w:pos="10076"/>
+          <w:tab w:val="left" w:pos="10992"/>
+          <w:tab w:val="left" w:pos="11908"/>
+          <w:tab w:val="left" w:pos="12824"/>
+          <w:tab w:val="left" w:pos="13740"/>
+          <w:tab w:val="left" w:pos="14656"/>
+        </w:tabs>
+        <w:wordWrap w:val="0"/>
+        <w:spacing w:after="0" w:line="240" w:lineRule="auto"/>
+        <w:jc w:val="center"/>
+        <w:textAlignment w:val="baseline"/>
+        <w:rPr>
+          <w:rFonts w:ascii="Courier New" w:eastAsia="Times New Roman" w:hAnsi="Courier New" w:cs="Courier New"/>
+          <w:color w:val="000000"/>
+          <w:sz w:val="21"/>
+          <w:szCs w:val="21"/>
+          <w:lang w:val="sr-Latn-RS" w:eastAsia="sr-Latn-RS"/>
+        </w:rPr>
+      </w:pPr>
+      <w:r>
+        <w:rPr>
+          <w:rFonts w:ascii="Courier New" w:eastAsia="Times New Roman" w:hAnsi="Courier New" w:cs="Courier New"/>
+          <w:color w:val="000000"/>
+          <w:sz w:val="21"/>
+          <w:szCs w:val="21"/>
+          <w:lang w:val="sr-Latn-RS" w:eastAsia="sr-Latn-RS"/>
+        </w:rPr>
+        <w:t xml:space="preserve">186            Bernard </w:t>
+      </w:r>
+      <w:proofErr w:type="spellStart"/>
+      <w:r>
+        <w:rPr>
+          <w:rFonts w:ascii="Courier New" w:eastAsia="Times New Roman" w:hAnsi="Courier New" w:cs="Courier New"/>
+          <w:color w:val="000000"/>
+          <w:sz w:val="21"/>
+          <w:szCs w:val="21"/>
+          <w:lang w:val="sr-Latn-RS" w:eastAsia="sr-Latn-RS"/>
+        </w:rPr>
+        <w:t>Tomic</w:t>
+      </w:r>
+      <w:proofErr w:type="spellEnd"/>
+      <w:r>
+        <w:rPr>
+          <w:rFonts w:ascii="Courier New" w:eastAsia="Times New Roman" w:hAnsi="Courier New" w:cs="Courier New"/>
+          <w:color w:val="000000"/>
+          <w:sz w:val="21"/>
+          <w:szCs w:val="21"/>
+          <w:lang w:val="sr-Latn-RS" w:eastAsia="sr-Latn-RS"/>
+        </w:rPr>
+        <w:t>, 145 (AUS)  0.013767</w:t>
+      </w:r>
+    </w:p>
+    <w:p>
+      <w:pPr>
+        <w:shd w:val="clear" w:color="auto" w:fill="FFFFFF"/>
+        <w:tabs>
+          <w:tab w:val="left" w:pos="916"/>
+          <w:tab w:val="left" w:pos="1832"/>
+          <w:tab w:val="left" w:pos="2748"/>
+          <w:tab w:val="left" w:pos="3664"/>
+          <w:tab w:val="left" w:pos="4580"/>
+          <w:tab w:val="left" w:pos="5496"/>
+          <w:tab w:val="left" w:pos="6412"/>
+          <w:tab w:val="left" w:pos="7328"/>
+          <w:tab w:val="left" w:pos="8244"/>
+          <w:tab w:val="left" w:pos="9160"/>
+          <w:tab w:val="left" w:pos="10076"/>
+          <w:tab w:val="left" w:pos="10992"/>
+          <w:tab w:val="left" w:pos="11908"/>
+          <w:tab w:val="left" w:pos="12824"/>
+          <w:tab w:val="left" w:pos="13740"/>
+          <w:tab w:val="left" w:pos="14656"/>
+        </w:tabs>
+        <w:wordWrap w:val="0"/>
+        <w:spacing w:after="0" w:line="240" w:lineRule="auto"/>
+        <w:jc w:val="center"/>
+        <w:textAlignment w:val="baseline"/>
+        <w:rPr>
+          <w:rFonts w:ascii="Courier New" w:eastAsia="Times New Roman" w:hAnsi="Courier New" w:cs="Courier New"/>
+          <w:color w:val="000000"/>
+          <w:sz w:val="21"/>
+          <w:szCs w:val="21"/>
+          <w:lang w:val="sr-Latn-RS" w:eastAsia="sr-Latn-RS"/>
+        </w:rPr>
+      </w:pPr>
+      <w:r>
+        <w:rPr>
+          <w:rFonts w:ascii="Courier New" w:eastAsia="Times New Roman" w:hAnsi="Courier New" w:cs="Courier New"/>
+          <w:color w:val="000000"/>
+          <w:sz w:val="21"/>
+          <w:szCs w:val="21"/>
+          <w:lang w:val="sr-Latn-RS" w:eastAsia="sr-Latn-RS"/>
+        </w:rPr>
+        <w:t xml:space="preserve">121           </w:t>
+      </w:r>
+      <w:proofErr w:type="spellStart"/>
+      <w:r>
+        <w:rPr>
+          <w:rFonts w:ascii="Courier New" w:eastAsia="Times New Roman" w:hAnsi="Courier New" w:cs="Courier New"/>
+          <w:color w:val="000000"/>
+          <w:sz w:val="21"/>
+          <w:szCs w:val="21"/>
+          <w:lang w:val="sr-Latn-RS" w:eastAsia="sr-Latn-RS"/>
+        </w:rPr>
+        <w:t>Carlos</w:t>
+      </w:r>
+      <w:proofErr w:type="spellEnd"/>
+      <w:r>
+        <w:rPr>
+          <w:rFonts w:ascii="Courier New" w:eastAsia="Times New Roman" w:hAnsi="Courier New" w:cs="Courier New"/>
+          <w:color w:val="000000"/>
+          <w:sz w:val="21"/>
+          <w:szCs w:val="21"/>
+          <w:lang w:val="sr-Latn-RS" w:eastAsia="sr-Latn-RS"/>
+        </w:rPr>
+        <w:t xml:space="preserve"> </w:t>
+      </w:r>
+      <w:proofErr w:type="spellStart"/>
+      <w:r>
+        <w:rPr>
+          <w:rFonts w:ascii="Courier New" w:eastAsia="Times New Roman" w:hAnsi="Courier New" w:cs="Courier New"/>
+          <w:color w:val="000000"/>
+          <w:sz w:val="21"/>
+          <w:szCs w:val="21"/>
+          <w:lang w:val="sr-Latn-RS" w:eastAsia="sr-Latn-RS"/>
+        </w:rPr>
+        <w:t>Berlocq</w:t>
+      </w:r>
+      <w:proofErr w:type="spellEnd"/>
+      <w:r>
+        <w:rPr>
+          <w:rFonts w:ascii="Courier New" w:eastAsia="Times New Roman" w:hAnsi="Courier New" w:cs="Courier New"/>
+          <w:color w:val="000000"/>
+          <w:sz w:val="21"/>
+          <w:szCs w:val="21"/>
+          <w:lang w:val="sr-Latn-RS" w:eastAsia="sr-Latn-RS"/>
+        </w:rPr>
+        <w:t>, 142 (ARG)  0.013333</w:t>
+      </w:r>
+    </w:p>
+    <w:p>
+      <w:pPr>
+        <w:shd w:val="clear" w:color="auto" w:fill="FFFFFF"/>
+        <w:tabs>
+          <w:tab w:val="left" w:pos="916"/>
+          <w:tab w:val="left" w:pos="1832"/>
+          <w:tab w:val="left" w:pos="2748"/>
+          <w:tab w:val="left" w:pos="3664"/>
+          <w:tab w:val="left" w:pos="4580"/>
+          <w:tab w:val="left" w:pos="5496"/>
+          <w:tab w:val="left" w:pos="6412"/>
+          <w:tab w:val="left" w:pos="7328"/>
+          <w:tab w:val="left" w:pos="8244"/>
+          <w:tab w:val="left" w:pos="9160"/>
+          <w:tab w:val="left" w:pos="10076"/>
+          <w:tab w:val="left" w:pos="10992"/>
+          <w:tab w:val="left" w:pos="11908"/>
+          <w:tab w:val="left" w:pos="12824"/>
+          <w:tab w:val="left" w:pos="13740"/>
+          <w:tab w:val="left" w:pos="14656"/>
+        </w:tabs>
+        <w:wordWrap w:val="0"/>
+        <w:spacing w:after="0" w:line="240" w:lineRule="auto"/>
+        <w:jc w:val="center"/>
+        <w:textAlignment w:val="baseline"/>
+        <w:rPr>
+          <w:rFonts w:ascii="Courier New" w:eastAsia="Times New Roman" w:hAnsi="Courier New" w:cs="Courier New"/>
+          <w:color w:val="000000"/>
+          <w:sz w:val="21"/>
+          <w:szCs w:val="21"/>
+          <w:lang w:val="sr-Latn-RS" w:eastAsia="sr-Latn-RS"/>
+        </w:rPr>
+      </w:pPr>
+      <w:r>
+        <w:rPr>
+          <w:rFonts w:ascii="Courier New" w:eastAsia="Times New Roman" w:hAnsi="Courier New" w:cs="Courier New"/>
+          <w:color w:val="000000"/>
+          <w:sz w:val="21"/>
+          <w:szCs w:val="21"/>
+          <w:lang w:val="sr-Latn-RS" w:eastAsia="sr-Latn-RS"/>
+        </w:rPr>
+        <w:t xml:space="preserve">176          Henri </w:t>
+      </w:r>
+      <w:proofErr w:type="spellStart"/>
+      <w:r>
+        <w:rPr>
+          <w:rFonts w:ascii="Courier New" w:eastAsia="Times New Roman" w:hAnsi="Courier New" w:cs="Courier New"/>
+          <w:color w:val="000000"/>
+          <w:sz w:val="21"/>
+          <w:szCs w:val="21"/>
+          <w:lang w:val="sr-Latn-RS" w:eastAsia="sr-Latn-RS"/>
+        </w:rPr>
+        <w:t>Laaksonen</w:t>
+      </w:r>
+      <w:proofErr w:type="spellEnd"/>
+      <w:r>
+        <w:rPr>
+          <w:rFonts w:ascii="Courier New" w:eastAsia="Times New Roman" w:hAnsi="Courier New" w:cs="Courier New"/>
+          <w:color w:val="000000"/>
+          <w:sz w:val="21"/>
+          <w:szCs w:val="21"/>
+          <w:lang w:val="sr-Latn-RS" w:eastAsia="sr-Latn-RS"/>
+        </w:rPr>
+        <w:t>, 141 (SUI)  0.003030</w:t>
+      </w:r>
+    </w:p>
+    <w:p>
+      <w:pPr>
+        <w:autoSpaceDE w:val="0"/>
+        <w:autoSpaceDN w:val="0"/>
+        <w:adjustRightInd w:val="0"/>
+        <w:spacing w:after="0" w:line="240" w:lineRule="auto"/>
+        <w:rPr>
+          <w:rFonts w:ascii="Times New Roman" w:hAnsi="Times New Roman" w:cs="Times New Roman"/>
+          <w:color w:val="000000"/>
+          <w:sz w:val="24"/>
+          <w:szCs w:val="24"/>
+          <w:lang w:val="sr-Latn-RS"/>
+        </w:rPr>
+      </w:pPr>
+    </w:p>
+    <w:p>
+      <w:pPr>
+        <w:autoSpaceDE w:val="0"/>
+        <w:autoSpaceDN w:val="0"/>
+        <w:adjustRightInd w:val="0"/>
+        <w:spacing w:after="0" w:line="240" w:lineRule="auto"/>
+        <w:rPr>
+          <w:rFonts w:ascii="Times New Roman" w:hAnsi="Times New Roman" w:cs="Times New Roman"/>
+          <w:color w:val="000000"/>
+          <w:sz w:val="23"/>
+          <w:szCs w:val="23"/>
+          <w:lang w:val="sr-Latn-RS"/>
+        </w:rPr>
+      </w:pPr>
+      <w:r>
+        <w:rPr>
+          <w:rFonts w:ascii="Times New Roman" w:hAnsi="Times New Roman" w:cs="Times New Roman"/>
+          <w:color w:val="000000"/>
+          <w:sz w:val="23"/>
+          <w:szCs w:val="23"/>
+          <w:lang w:val="sr-Latn-RS"/>
+        </w:rPr>
+        <w:t xml:space="preserve">11) </w:t>
+      </w:r>
+      <w:r>
+        <w:rPr>
+          <w:rFonts w:ascii="Times New Roman" w:hAnsi="Times New Roman" w:cs="Times New Roman"/>
+          <w:color w:val="000000"/>
+          <w:sz w:val="23"/>
+          <w:szCs w:val="23"/>
+          <w:lang w:val="sr-Latn-RS"/>
+        </w:rPr>
+        <w:tab/>
+      </w:r>
+      <w:r>
+        <w:rPr>
+          <w:rFonts w:ascii="Times New Roman" w:hAnsi="Times New Roman" w:cs="Times New Roman"/>
+          <w:color w:val="000000"/>
+          <w:sz w:val="23"/>
+          <w:szCs w:val="23"/>
+          <w:lang w:val="sr-Latn-RS"/>
+        </w:rPr>
+        <w:t xml:space="preserve">U kojoj meri teniseri imaju tendenciju da se susreću sa istim teniserima? Da li na to utiče njihovo rangiranje na ATP listi? </w:t>
+      </w:r>
+    </w:p>
+    <w:p>
+      <w:pPr>
+        <w:pStyle w:val="Default"/>
+        <w:rPr>
+          <w:lang w:val="en-US"/>
+        </w:rPr>
+      </w:pPr>
+      <w:r>
+        <w:rPr>
+          <w:lang w:val="en-US"/>
+        </w:rPr>
+        <w:tab/>
+      </w:r>
+      <w:proofErr w:type="spellStart"/>
+      <w:r>
+        <w:rPr>
+          <w:lang w:val="en-US"/>
+        </w:rPr>
+        <w:t>Odgovoreno</w:t>
+      </w:r>
+      <w:proofErr w:type="spellEnd"/>
+      <w:r>
+        <w:rPr>
+          <w:lang w:val="en-US"/>
+        </w:rPr>
+        <w:t xml:space="preserve"> u </w:t>
+      </w:r>
+      <w:proofErr w:type="spellStart"/>
+      <w:r>
+        <w:rPr>
+          <w:lang w:val="en-US"/>
+        </w:rPr>
+        <w:t>prethodnom</w:t>
+      </w:r>
+      <w:proofErr w:type="spellEnd"/>
+      <w:r>
+        <w:rPr>
+          <w:lang w:val="en-US"/>
+        </w:rPr>
+        <w:t xml:space="preserve"> </w:t>
+      </w:r>
+      <w:proofErr w:type="spellStart"/>
+      <w:r>
+        <w:rPr>
+          <w:lang w:val="en-US"/>
+        </w:rPr>
+        <w:t>pitanju</w:t>
+      </w:r>
+      <w:proofErr w:type="spellEnd"/>
+      <w:r>
+        <w:rPr>
+          <w:lang w:val="en-US"/>
+        </w:rPr>
+        <w:t>.</w:t>
+      </w:r>
+    </w:p>
+    <w:p>
+      <w:pPr>
+        <w:pStyle w:val="Default"/>
+        <w:rPr>
+          <w:lang w:val="en-US"/>
+        </w:rPr>
+      </w:pPr>
+    </w:p>
+    <w:p>
+      <w:pPr>
+        <w:autoSpaceDE w:val="0"/>
+        <w:autoSpaceDN w:val="0"/>
+        <w:adjustRightInd w:val="0"/>
+        <w:spacing w:after="0" w:line="240" w:lineRule="auto"/>
+        <w:rPr>
+          <w:rFonts w:ascii="Times New Roman" w:hAnsi="Times New Roman" w:cs="Times New Roman"/>
+          <w:color w:val="000000"/>
+          <w:sz w:val="24"/>
+          <w:szCs w:val="24"/>
+          <w:lang w:val="sr-Latn-RS"/>
+        </w:rPr>
+      </w:pPr>
+    </w:p>
+    <w:p>
+      <w:pPr>
+        <w:pStyle w:val="ListParagraph"/>
+        <w:numPr>
+          <w:ilvl w:val="0"/>
+          <w:numId w:val="5"/>
+        </w:numPr>
+        <w:autoSpaceDE w:val="0"/>
+        <w:autoSpaceDN w:val="0"/>
+        <w:adjustRightInd w:val="0"/>
+        <w:spacing w:after="0" w:line="240" w:lineRule="auto"/>
+        <w:rPr>
+          <w:rFonts w:ascii="Times New Roman" w:hAnsi="Times New Roman" w:cs="Times New Roman"/>
+          <w:color w:val="000000"/>
+          <w:sz w:val="23"/>
+          <w:szCs w:val="23"/>
+          <w:lang w:val="sr-Latn-RS"/>
+        </w:rPr>
+      </w:pPr>
+      <w:r>
+        <w:rPr>
+          <w:rFonts w:ascii="Times New Roman" w:hAnsi="Times New Roman" w:cs="Times New Roman"/>
+          <w:color w:val="000000"/>
+          <w:sz w:val="23"/>
+          <w:szCs w:val="23"/>
+          <w:lang w:val="sr-Latn-RS"/>
+        </w:rPr>
+        <w:t xml:space="preserve"> Koji teniseri predstavljaju jezgro mreže? </w:t>
+      </w:r>
+    </w:p>
+    <w:p>
+      <w:pPr>
+        <w:autoSpaceDE w:val="0"/>
+        <w:autoSpaceDN w:val="0"/>
+        <w:adjustRightInd w:val="0"/>
+        <w:spacing w:after="0" w:line="240" w:lineRule="auto"/>
+        <w:rPr>
+          <w:rFonts w:ascii="Times New Roman" w:hAnsi="Times New Roman" w:cs="Times New Roman"/>
+          <w:color w:val="000000"/>
+          <w:sz w:val="23"/>
+          <w:szCs w:val="23"/>
+          <w:lang w:val="sr-Latn-RS"/>
+        </w:rPr>
+      </w:pPr>
+      <w:r>
+        <w:rPr>
+          <w:rFonts w:ascii="Times New Roman" w:hAnsi="Times New Roman" w:cs="Times New Roman"/>
+          <w:color w:val="000000"/>
+          <w:sz w:val="23"/>
+          <w:szCs w:val="23"/>
+          <w:lang w:val="sr-Latn-RS"/>
+        </w:rPr>
+        <w:t xml:space="preserve">Jezgro </w:t>
+      </w:r>
+      <w:proofErr w:type="spellStart"/>
+      <w:r>
+        <w:rPr>
+          <w:rFonts w:ascii="Times New Roman" w:hAnsi="Times New Roman" w:cs="Times New Roman"/>
+          <w:color w:val="000000"/>
+          <w:sz w:val="23"/>
+          <w:szCs w:val="23"/>
+          <w:lang w:val="sr-Latn-RS"/>
+        </w:rPr>
+        <w:t>predstavlju</w:t>
+      </w:r>
+      <w:proofErr w:type="spellEnd"/>
+      <w:r>
+        <w:rPr>
+          <w:rFonts w:ascii="Times New Roman" w:hAnsi="Times New Roman" w:cs="Times New Roman"/>
+          <w:color w:val="000000"/>
+          <w:sz w:val="23"/>
+          <w:szCs w:val="23"/>
+          <w:lang w:val="sr-Latn-RS"/>
+        </w:rPr>
+        <w:t xml:space="preserve"> </w:t>
+      </w:r>
+      <w:proofErr w:type="spellStart"/>
+      <w:r>
+        <w:rPr>
+          <w:rFonts w:ascii="Times New Roman" w:hAnsi="Times New Roman" w:cs="Times New Roman"/>
+          <w:color w:val="000000"/>
+          <w:sz w:val="23"/>
+          <w:szCs w:val="23"/>
+          <w:lang w:val="sr-Latn-RS"/>
+        </w:rPr>
+        <w:t>igraci</w:t>
+      </w:r>
+      <w:proofErr w:type="spellEnd"/>
+      <w:r>
+        <w:rPr>
+          <w:rFonts w:ascii="Times New Roman" w:hAnsi="Times New Roman" w:cs="Times New Roman"/>
+          <w:color w:val="000000"/>
+          <w:sz w:val="23"/>
+          <w:szCs w:val="23"/>
+          <w:lang w:val="sr-Latn-RS"/>
+        </w:rPr>
+        <w:t xml:space="preserve"> iz top 20 i </w:t>
+      </w:r>
+      <w:proofErr w:type="spellStart"/>
+      <w:r>
+        <w:rPr>
+          <w:rFonts w:ascii="Times New Roman" w:hAnsi="Times New Roman" w:cs="Times New Roman"/>
+          <w:color w:val="000000"/>
+          <w:sz w:val="23"/>
+          <w:szCs w:val="23"/>
+          <w:lang w:val="sr-Latn-RS"/>
+        </w:rPr>
+        <w:t>mreza</w:t>
+      </w:r>
+      <w:proofErr w:type="spellEnd"/>
+      <w:r>
+        <w:rPr>
+          <w:rFonts w:ascii="Times New Roman" w:hAnsi="Times New Roman" w:cs="Times New Roman"/>
+          <w:color w:val="000000"/>
+          <w:sz w:val="23"/>
+          <w:szCs w:val="23"/>
+          <w:lang w:val="sr-Latn-RS"/>
+        </w:rPr>
+        <w:t xml:space="preserve"> koju oni stvaraju (u njoj se nalazi </w:t>
+      </w:r>
+      <w:proofErr w:type="spellStart"/>
+      <w:r>
+        <w:rPr>
+          <w:rFonts w:ascii="Times New Roman" w:hAnsi="Times New Roman" w:cs="Times New Roman"/>
+          <w:color w:val="000000"/>
+          <w:sz w:val="23"/>
+          <w:szCs w:val="23"/>
+          <w:lang w:val="sr-Latn-RS"/>
+        </w:rPr>
+        <w:t>priblizno</w:t>
+      </w:r>
+      <w:proofErr w:type="spellEnd"/>
+      <w:r>
+        <w:rPr>
+          <w:rFonts w:ascii="Times New Roman" w:hAnsi="Times New Roman" w:cs="Times New Roman"/>
+          <w:color w:val="000000"/>
+          <w:sz w:val="23"/>
+          <w:szCs w:val="23"/>
+          <w:lang w:val="sr-Latn-RS"/>
+        </w:rPr>
+        <w:t xml:space="preserve"> 250 </w:t>
+      </w:r>
+      <w:proofErr w:type="spellStart"/>
+      <w:r>
+        <w:rPr>
+          <w:rFonts w:ascii="Times New Roman" w:hAnsi="Times New Roman" w:cs="Times New Roman"/>
+          <w:color w:val="000000"/>
+          <w:sz w:val="23"/>
+          <w:szCs w:val="23"/>
+          <w:lang w:val="sr-Latn-RS"/>
+        </w:rPr>
+        <w:t>cvorova</w:t>
+      </w:r>
+      <w:proofErr w:type="spellEnd"/>
+      <w:r>
+        <w:rPr>
+          <w:rFonts w:ascii="Times New Roman" w:hAnsi="Times New Roman" w:cs="Times New Roman"/>
+          <w:color w:val="000000"/>
+          <w:sz w:val="23"/>
+          <w:szCs w:val="23"/>
+          <w:lang w:val="sr-Latn-RS"/>
+        </w:rPr>
+        <w:t xml:space="preserve">, ostali </w:t>
+      </w:r>
+      <w:proofErr w:type="spellStart"/>
+      <w:r>
+        <w:rPr>
+          <w:rFonts w:ascii="Times New Roman" w:hAnsi="Times New Roman" w:cs="Times New Roman"/>
+          <w:color w:val="000000"/>
+          <w:sz w:val="23"/>
+          <w:szCs w:val="23"/>
+          <w:lang w:val="sr-Latn-RS"/>
+        </w:rPr>
+        <w:t>cvorovi</w:t>
+      </w:r>
+      <w:proofErr w:type="spellEnd"/>
+      <w:r>
+        <w:rPr>
+          <w:rFonts w:ascii="Times New Roman" w:hAnsi="Times New Roman" w:cs="Times New Roman"/>
+          <w:color w:val="000000"/>
+          <w:sz w:val="23"/>
+          <w:szCs w:val="23"/>
+          <w:lang w:val="sr-Latn-RS"/>
+        </w:rPr>
+        <w:t xml:space="preserve"> se nalaze u periferiji i slabo su povezani).</w:t>
+      </w:r>
+    </w:p>
+    <w:p>
+      <w:pPr>
+        <w:shd w:val="clear" w:color="auto" w:fill="FFFFFF"/>
+        <w:tabs>
+          <w:tab w:val="left" w:pos="916"/>
+          <w:tab w:val="left" w:pos="1832"/>
+          <w:tab w:val="left" w:pos="2748"/>
+          <w:tab w:val="left" w:pos="3664"/>
+          <w:tab w:val="left" w:pos="4580"/>
+          <w:tab w:val="left" w:pos="5496"/>
+          <w:tab w:val="left" w:pos="6412"/>
+          <w:tab w:val="left" w:pos="7328"/>
+          <w:tab w:val="left" w:pos="8244"/>
+          <w:tab w:val="left" w:pos="9160"/>
+          <w:tab w:val="left" w:pos="10076"/>
+          <w:tab w:val="left" w:pos="10992"/>
+          <w:tab w:val="left" w:pos="11908"/>
+          <w:tab w:val="left" w:pos="12824"/>
+          <w:tab w:val="left" w:pos="13740"/>
+          <w:tab w:val="left" w:pos="14656"/>
+        </w:tabs>
+        <w:wordWrap w:val="0"/>
+        <w:spacing w:after="0" w:line="240" w:lineRule="auto"/>
+        <w:ind w:left="720"/>
+        <w:textAlignment w:val="baseline"/>
+        <w:rPr>
+          <w:rFonts w:ascii="Courier New" w:eastAsia="Times New Roman" w:hAnsi="Courier New" w:cs="Courier New"/>
+          <w:color w:val="000000"/>
+          <w:sz w:val="21"/>
+          <w:szCs w:val="21"/>
+          <w:lang w:val="sr-Latn-RS" w:eastAsia="sr-Latn-RS"/>
+        </w:rPr>
+      </w:pPr>
+      <w:proofErr w:type="spellStart"/>
+      <w:r>
+        <w:rPr>
+          <w:rFonts w:ascii="Courier New" w:eastAsia="Times New Roman" w:hAnsi="Courier New" w:cs="Courier New"/>
+          <w:color w:val="000000"/>
+          <w:sz w:val="21"/>
+          <w:szCs w:val="21"/>
+          <w:lang w:val="sr-Latn-RS" w:eastAsia="sr-Latn-RS"/>
+        </w:rPr>
+        <w:t>Core</w:t>
+      </w:r>
+      <w:proofErr w:type="spellEnd"/>
+      <w:r>
+        <w:rPr>
+          <w:rFonts w:ascii="Courier New" w:eastAsia="Times New Roman" w:hAnsi="Courier New" w:cs="Courier New"/>
+          <w:color w:val="000000"/>
+          <w:sz w:val="21"/>
+          <w:szCs w:val="21"/>
+          <w:lang w:val="sr-Latn-RS" w:eastAsia="sr-Latn-RS"/>
+        </w:rPr>
+        <w:t>:</w:t>
+      </w:r>
+    </w:p>
+    <w:p>
+      <w:pPr>
+        <w:shd w:val="clear" w:color="auto" w:fill="FFFFFF"/>
+        <w:tabs>
+          <w:tab w:val="left" w:pos="916"/>
+          <w:tab w:val="left" w:pos="1832"/>
+          <w:tab w:val="left" w:pos="2748"/>
+          <w:tab w:val="left" w:pos="3664"/>
+          <w:tab w:val="left" w:pos="4580"/>
+          <w:tab w:val="left" w:pos="5496"/>
+          <w:tab w:val="left" w:pos="6412"/>
+          <w:tab w:val="left" w:pos="7328"/>
+          <w:tab w:val="left" w:pos="8244"/>
+          <w:tab w:val="left" w:pos="9160"/>
+          <w:tab w:val="left" w:pos="10076"/>
+          <w:tab w:val="left" w:pos="10992"/>
+          <w:tab w:val="left" w:pos="11908"/>
+          <w:tab w:val="left" w:pos="12824"/>
+          <w:tab w:val="left" w:pos="13740"/>
+          <w:tab w:val="left" w:pos="14656"/>
+        </w:tabs>
+        <w:wordWrap w:val="0"/>
+        <w:spacing w:after="0" w:line="240" w:lineRule="auto"/>
+        <w:ind w:left="720"/>
+        <w:textAlignment w:val="baseline"/>
+        <w:rPr>
+          <w:rFonts w:ascii="Courier New" w:eastAsia="Times New Roman" w:hAnsi="Courier New" w:cs="Courier New"/>
+          <w:color w:val="000000"/>
+          <w:sz w:val="21"/>
+          <w:szCs w:val="21"/>
+          <w:lang w:val="sr-Latn-RS" w:eastAsia="sr-Latn-RS"/>
+        </w:rPr>
+      </w:pPr>
+      <w:proofErr w:type="spellStart"/>
+      <w:r>
+        <w:rPr>
+          <w:rFonts w:ascii="Courier New" w:eastAsia="Times New Roman" w:hAnsi="Courier New" w:cs="Courier New"/>
+          <w:color w:val="000000"/>
+          <w:sz w:val="21"/>
+          <w:szCs w:val="21"/>
+          <w:lang w:val="sr-Latn-RS" w:eastAsia="sr-Latn-RS"/>
+        </w:rPr>
+        <w:t>Name</w:t>
+      </w:r>
+      <w:proofErr w:type="spellEnd"/>
+      <w:r>
+        <w:rPr>
+          <w:rFonts w:ascii="Courier New" w:eastAsia="Times New Roman" w:hAnsi="Courier New" w:cs="Courier New"/>
+          <w:color w:val="000000"/>
+          <w:sz w:val="21"/>
+          <w:szCs w:val="21"/>
+          <w:lang w:val="sr-Latn-RS" w:eastAsia="sr-Latn-RS"/>
+        </w:rPr>
+        <w:t xml:space="preserve">: </w:t>
+      </w:r>
+    </w:p>
+    <w:p>
+      <w:pPr>
+        <w:shd w:val="clear" w:color="auto" w:fill="FFFFFF"/>
+        <w:tabs>
+          <w:tab w:val="left" w:pos="916"/>
+          <w:tab w:val="left" w:pos="1832"/>
+          <w:tab w:val="left" w:pos="2748"/>
+          <w:tab w:val="left" w:pos="3664"/>
+          <w:tab w:val="left" w:pos="4580"/>
+          <w:tab w:val="left" w:pos="5496"/>
+          <w:tab w:val="left" w:pos="6412"/>
+          <w:tab w:val="left" w:pos="7328"/>
+          <w:tab w:val="left" w:pos="8244"/>
+          <w:tab w:val="left" w:pos="9160"/>
+          <w:tab w:val="left" w:pos="10076"/>
+          <w:tab w:val="left" w:pos="10992"/>
+          <w:tab w:val="left" w:pos="11908"/>
+          <w:tab w:val="left" w:pos="12824"/>
+          <w:tab w:val="left" w:pos="13740"/>
+          <w:tab w:val="left" w:pos="14656"/>
+        </w:tabs>
+        <w:wordWrap w:val="0"/>
+        <w:spacing w:after="0" w:line="240" w:lineRule="auto"/>
+        <w:ind w:left="720"/>
+        <w:textAlignment w:val="baseline"/>
+        <w:rPr>
+          <w:rFonts w:ascii="Courier New" w:eastAsia="Times New Roman" w:hAnsi="Courier New" w:cs="Courier New"/>
+          <w:color w:val="000000"/>
+          <w:sz w:val="21"/>
+          <w:szCs w:val="21"/>
+          <w:lang w:val="sr-Latn-RS" w:eastAsia="sr-Latn-RS"/>
+        </w:rPr>
+      </w:pPr>
+      <w:proofErr w:type="spellStart"/>
+      <w:r>
+        <w:rPr>
+          <w:rFonts w:ascii="Courier New" w:eastAsia="Times New Roman" w:hAnsi="Courier New" w:cs="Courier New"/>
+          <w:color w:val="000000"/>
+          <w:sz w:val="21"/>
+          <w:szCs w:val="21"/>
+          <w:lang w:val="sr-Latn-RS" w:eastAsia="sr-Latn-RS"/>
+        </w:rPr>
+        <w:t>Type</w:t>
+      </w:r>
+      <w:proofErr w:type="spellEnd"/>
+      <w:r>
+        <w:rPr>
+          <w:rFonts w:ascii="Courier New" w:eastAsia="Times New Roman" w:hAnsi="Courier New" w:cs="Courier New"/>
+          <w:color w:val="000000"/>
+          <w:sz w:val="21"/>
+          <w:szCs w:val="21"/>
+          <w:lang w:val="sr-Latn-RS" w:eastAsia="sr-Latn-RS"/>
+        </w:rPr>
+        <w:t xml:space="preserve">: </w:t>
+      </w:r>
+      <w:proofErr w:type="spellStart"/>
+      <w:r>
+        <w:rPr>
+          <w:rFonts w:ascii="Courier New" w:eastAsia="Times New Roman" w:hAnsi="Courier New" w:cs="Courier New"/>
+          <w:color w:val="000000"/>
+          <w:sz w:val="21"/>
+          <w:szCs w:val="21"/>
+          <w:lang w:val="sr-Latn-RS" w:eastAsia="sr-Latn-RS"/>
+        </w:rPr>
+        <w:t>Graph</w:t>
+      </w:r>
+      <w:proofErr w:type="spellEnd"/>
+    </w:p>
+    <w:p>
+      <w:pPr>
+        <w:shd w:val="clear" w:color="auto" w:fill="FFFFFF"/>
+        <w:tabs>
+          <w:tab w:val="left" w:pos="916"/>
+          <w:tab w:val="left" w:pos="1832"/>
+          <w:tab w:val="left" w:pos="2748"/>
+          <w:tab w:val="left" w:pos="3664"/>
+          <w:tab w:val="left" w:pos="4580"/>
+          <w:tab w:val="left" w:pos="5496"/>
+          <w:tab w:val="left" w:pos="6412"/>
+          <w:tab w:val="left" w:pos="7328"/>
+          <w:tab w:val="left" w:pos="8244"/>
+          <w:tab w:val="left" w:pos="9160"/>
+          <w:tab w:val="left" w:pos="10076"/>
+          <w:tab w:val="left" w:pos="10992"/>
+          <w:tab w:val="left" w:pos="11908"/>
+          <w:tab w:val="left" w:pos="12824"/>
+          <w:tab w:val="left" w:pos="13740"/>
+          <w:tab w:val="left" w:pos="14656"/>
+        </w:tabs>
+        <w:wordWrap w:val="0"/>
+        <w:spacing w:after="0" w:line="240" w:lineRule="auto"/>
+        <w:ind w:left="720"/>
+        <w:textAlignment w:val="baseline"/>
+        <w:rPr>
+          <w:rFonts w:ascii="Courier New" w:eastAsia="Times New Roman" w:hAnsi="Courier New" w:cs="Courier New"/>
+          <w:color w:val="000000"/>
+          <w:sz w:val="21"/>
+          <w:szCs w:val="21"/>
+          <w:lang w:val="sr-Latn-RS" w:eastAsia="sr-Latn-RS"/>
+        </w:rPr>
+      </w:pPr>
+      <w:proofErr w:type="spellStart"/>
+      <w:r>
+        <w:rPr>
+          <w:rFonts w:ascii="Courier New" w:eastAsia="Times New Roman" w:hAnsi="Courier New" w:cs="Courier New"/>
+          <w:color w:val="000000"/>
+          <w:sz w:val="21"/>
+          <w:szCs w:val="21"/>
+          <w:lang w:val="sr-Latn-RS" w:eastAsia="sr-Latn-RS"/>
+        </w:rPr>
+        <w:t>Number</w:t>
+      </w:r>
+      <w:proofErr w:type="spellEnd"/>
+      <w:r>
+        <w:rPr>
+          <w:rFonts w:ascii="Courier New" w:eastAsia="Times New Roman" w:hAnsi="Courier New" w:cs="Courier New"/>
+          <w:color w:val="000000"/>
+          <w:sz w:val="21"/>
+          <w:szCs w:val="21"/>
+          <w:lang w:val="sr-Latn-RS" w:eastAsia="sr-Latn-RS"/>
+        </w:rPr>
+        <w:t xml:space="preserve"> </w:t>
+      </w:r>
+      <w:proofErr w:type="spellStart"/>
+      <w:r>
+        <w:rPr>
+          <w:rFonts w:ascii="Courier New" w:eastAsia="Times New Roman" w:hAnsi="Courier New" w:cs="Courier New"/>
+          <w:color w:val="000000"/>
+          <w:sz w:val="21"/>
+          <w:szCs w:val="21"/>
+          <w:lang w:val="sr-Latn-RS" w:eastAsia="sr-Latn-RS"/>
+        </w:rPr>
+        <w:t>of</w:t>
+      </w:r>
+      <w:proofErr w:type="spellEnd"/>
+      <w:r>
+        <w:rPr>
+          <w:rFonts w:ascii="Courier New" w:eastAsia="Times New Roman" w:hAnsi="Courier New" w:cs="Courier New"/>
+          <w:color w:val="000000"/>
+          <w:sz w:val="21"/>
+          <w:szCs w:val="21"/>
+          <w:lang w:val="sr-Latn-RS" w:eastAsia="sr-Latn-RS"/>
+        </w:rPr>
+        <w:t xml:space="preserve"> </w:t>
+      </w:r>
+      <w:proofErr w:type="spellStart"/>
+      <w:r>
+        <w:rPr>
+          <w:rFonts w:ascii="Courier New" w:eastAsia="Times New Roman" w:hAnsi="Courier New" w:cs="Courier New"/>
+          <w:color w:val="000000"/>
+          <w:sz w:val="21"/>
+          <w:szCs w:val="21"/>
+          <w:lang w:val="sr-Latn-RS" w:eastAsia="sr-Latn-RS"/>
+        </w:rPr>
+        <w:t>nodes</w:t>
+      </w:r>
+      <w:proofErr w:type="spellEnd"/>
+      <w:r>
+        <w:rPr>
+          <w:rFonts w:ascii="Courier New" w:eastAsia="Times New Roman" w:hAnsi="Courier New" w:cs="Courier New"/>
+          <w:color w:val="000000"/>
+          <w:sz w:val="21"/>
+          <w:szCs w:val="21"/>
+          <w:lang w:val="sr-Latn-RS" w:eastAsia="sr-Latn-RS"/>
+        </w:rPr>
+        <w:t>: 237</w:t>
+      </w:r>
+    </w:p>
+    <w:p>
+      <w:pPr>
+        <w:shd w:val="clear" w:color="auto" w:fill="FFFFFF"/>
+        <w:tabs>
+          <w:tab w:val="left" w:pos="916"/>
+          <w:tab w:val="left" w:pos="1832"/>
+          <w:tab w:val="left" w:pos="2748"/>
+          <w:tab w:val="left" w:pos="3664"/>
+          <w:tab w:val="left" w:pos="4580"/>
+          <w:tab w:val="left" w:pos="5496"/>
+          <w:tab w:val="left" w:pos="6412"/>
+          <w:tab w:val="left" w:pos="7328"/>
+          <w:tab w:val="left" w:pos="8244"/>
+          <w:tab w:val="left" w:pos="9160"/>
+          <w:tab w:val="left" w:pos="10076"/>
+          <w:tab w:val="left" w:pos="10992"/>
+          <w:tab w:val="left" w:pos="11908"/>
+          <w:tab w:val="left" w:pos="12824"/>
+          <w:tab w:val="left" w:pos="13740"/>
+          <w:tab w:val="left" w:pos="14656"/>
+        </w:tabs>
+        <w:wordWrap w:val="0"/>
+        <w:spacing w:after="0" w:line="240" w:lineRule="auto"/>
+        <w:ind w:left="720"/>
+        <w:textAlignment w:val="baseline"/>
+        <w:rPr>
+          <w:rFonts w:ascii="Courier New" w:eastAsia="Times New Roman" w:hAnsi="Courier New" w:cs="Courier New"/>
+          <w:color w:val="000000"/>
+          <w:sz w:val="21"/>
+          <w:szCs w:val="21"/>
+          <w:lang w:val="sr-Latn-RS" w:eastAsia="sr-Latn-RS"/>
+        </w:rPr>
+      </w:pPr>
+      <w:proofErr w:type="spellStart"/>
+      <w:r>
+        <w:rPr>
+          <w:rFonts w:ascii="Courier New" w:eastAsia="Times New Roman" w:hAnsi="Courier New" w:cs="Courier New"/>
+          <w:color w:val="000000"/>
+          <w:sz w:val="21"/>
+          <w:szCs w:val="21"/>
+          <w:lang w:val="sr-Latn-RS" w:eastAsia="sr-Latn-RS"/>
+        </w:rPr>
+        <w:t>Number</w:t>
+      </w:r>
+      <w:proofErr w:type="spellEnd"/>
+      <w:r>
+        <w:rPr>
+          <w:rFonts w:ascii="Courier New" w:eastAsia="Times New Roman" w:hAnsi="Courier New" w:cs="Courier New"/>
+          <w:color w:val="000000"/>
+          <w:sz w:val="21"/>
+          <w:szCs w:val="21"/>
+          <w:lang w:val="sr-Latn-RS" w:eastAsia="sr-Latn-RS"/>
+        </w:rPr>
+        <w:t xml:space="preserve"> </w:t>
+      </w:r>
+      <w:proofErr w:type="spellStart"/>
+      <w:r>
+        <w:rPr>
+          <w:rFonts w:ascii="Courier New" w:eastAsia="Times New Roman" w:hAnsi="Courier New" w:cs="Courier New"/>
+          <w:color w:val="000000"/>
+          <w:sz w:val="21"/>
+          <w:szCs w:val="21"/>
+          <w:lang w:val="sr-Latn-RS" w:eastAsia="sr-Latn-RS"/>
+        </w:rPr>
+        <w:t>of</w:t>
+      </w:r>
+      <w:proofErr w:type="spellEnd"/>
+      <w:r>
+        <w:rPr>
+          <w:rFonts w:ascii="Courier New" w:eastAsia="Times New Roman" w:hAnsi="Courier New" w:cs="Courier New"/>
+          <w:color w:val="000000"/>
+          <w:sz w:val="21"/>
+          <w:szCs w:val="21"/>
+          <w:lang w:val="sr-Latn-RS" w:eastAsia="sr-Latn-RS"/>
+        </w:rPr>
+        <w:t xml:space="preserve"> </w:t>
+      </w:r>
+      <w:proofErr w:type="spellStart"/>
+      <w:r>
+        <w:rPr>
+          <w:rFonts w:ascii="Courier New" w:eastAsia="Times New Roman" w:hAnsi="Courier New" w:cs="Courier New"/>
+          <w:color w:val="000000"/>
+          <w:sz w:val="21"/>
+          <w:szCs w:val="21"/>
+          <w:lang w:val="sr-Latn-RS" w:eastAsia="sr-Latn-RS"/>
+        </w:rPr>
+        <w:t>edges</w:t>
+      </w:r>
+      <w:proofErr w:type="spellEnd"/>
+      <w:r>
+        <w:rPr>
+          <w:rFonts w:ascii="Courier New" w:eastAsia="Times New Roman" w:hAnsi="Courier New" w:cs="Courier New"/>
+          <w:color w:val="000000"/>
+          <w:sz w:val="21"/>
+          <w:szCs w:val="21"/>
+          <w:lang w:val="sr-Latn-RS" w:eastAsia="sr-Latn-RS"/>
+        </w:rPr>
+        <w:t>: 1626</w:t>
+      </w:r>
+    </w:p>
+    <w:p>
+      <w:pPr>
+        <w:shd w:val="clear" w:color="auto" w:fill="FFFFFF"/>
+        <w:tabs>
+          <w:tab w:val="left" w:pos="916"/>
+          <w:tab w:val="left" w:pos="1832"/>
+          <w:tab w:val="left" w:pos="2748"/>
+          <w:tab w:val="left" w:pos="3664"/>
+          <w:tab w:val="left" w:pos="4580"/>
+          <w:tab w:val="left" w:pos="5496"/>
+          <w:tab w:val="left" w:pos="6412"/>
+          <w:tab w:val="left" w:pos="7328"/>
+          <w:tab w:val="left" w:pos="8244"/>
+          <w:tab w:val="left" w:pos="9160"/>
+          <w:tab w:val="left" w:pos="10076"/>
+          <w:tab w:val="left" w:pos="10992"/>
+          <w:tab w:val="left" w:pos="11908"/>
+          <w:tab w:val="left" w:pos="12824"/>
+          <w:tab w:val="left" w:pos="13740"/>
+          <w:tab w:val="left" w:pos="14656"/>
+        </w:tabs>
+        <w:wordWrap w:val="0"/>
+        <w:spacing w:after="0" w:line="240" w:lineRule="auto"/>
+        <w:ind w:left="720"/>
+        <w:textAlignment w:val="baseline"/>
+        <w:rPr>
+          <w:rFonts w:ascii="Courier New" w:eastAsia="Times New Roman" w:hAnsi="Courier New" w:cs="Courier New"/>
+          <w:color w:val="000000"/>
+          <w:sz w:val="21"/>
+          <w:szCs w:val="21"/>
+          <w:lang w:val="sr-Latn-RS" w:eastAsia="sr-Latn-RS"/>
+        </w:rPr>
+      </w:pPr>
+      <w:proofErr w:type="spellStart"/>
+      <w:r>
+        <w:rPr>
+          <w:rFonts w:ascii="Courier New" w:eastAsia="Times New Roman" w:hAnsi="Courier New" w:cs="Courier New"/>
+          <w:color w:val="000000"/>
+          <w:sz w:val="21"/>
+          <w:szCs w:val="21"/>
+          <w:lang w:val="sr-Latn-RS" w:eastAsia="sr-Latn-RS"/>
+        </w:rPr>
+        <w:t>Average</w:t>
+      </w:r>
+      <w:proofErr w:type="spellEnd"/>
+      <w:r>
+        <w:rPr>
+          <w:rFonts w:ascii="Courier New" w:eastAsia="Times New Roman" w:hAnsi="Courier New" w:cs="Courier New"/>
+          <w:color w:val="000000"/>
+          <w:sz w:val="21"/>
+          <w:szCs w:val="21"/>
+          <w:lang w:val="sr-Latn-RS" w:eastAsia="sr-Latn-RS"/>
+        </w:rPr>
+        <w:t xml:space="preserve"> </w:t>
+      </w:r>
+      <w:proofErr w:type="spellStart"/>
+      <w:r>
+        <w:rPr>
+          <w:rFonts w:ascii="Courier New" w:eastAsia="Times New Roman" w:hAnsi="Courier New" w:cs="Courier New"/>
+          <w:color w:val="000000"/>
+          <w:sz w:val="21"/>
+          <w:szCs w:val="21"/>
+          <w:lang w:val="sr-Latn-RS" w:eastAsia="sr-Latn-RS"/>
+        </w:rPr>
+        <w:t>degree</w:t>
+      </w:r>
+      <w:proofErr w:type="spellEnd"/>
+      <w:r>
+        <w:rPr>
+          <w:rFonts w:ascii="Courier New" w:eastAsia="Times New Roman" w:hAnsi="Courier New" w:cs="Courier New"/>
+          <w:color w:val="000000"/>
+          <w:sz w:val="21"/>
+          <w:szCs w:val="21"/>
+          <w:lang w:val="sr-Latn-RS" w:eastAsia="sr-Latn-RS"/>
+        </w:rPr>
+        <w:t>:  13.7215</w:t>
+      </w:r>
+    </w:p>
+    <w:p>
+      <w:pPr>
+        <w:shd w:val="clear" w:color="auto" w:fill="FFFFFF"/>
+        <w:tabs>
+          <w:tab w:val="left" w:pos="916"/>
+          <w:tab w:val="left" w:pos="1832"/>
+          <w:tab w:val="left" w:pos="2748"/>
+          <w:tab w:val="left" w:pos="3664"/>
+          <w:tab w:val="left" w:pos="4580"/>
+          <w:tab w:val="left" w:pos="5496"/>
+          <w:tab w:val="left" w:pos="6412"/>
+          <w:tab w:val="left" w:pos="7328"/>
+          <w:tab w:val="left" w:pos="8244"/>
+          <w:tab w:val="left" w:pos="9160"/>
+          <w:tab w:val="left" w:pos="10076"/>
+          <w:tab w:val="left" w:pos="10992"/>
+          <w:tab w:val="left" w:pos="11908"/>
+          <w:tab w:val="left" w:pos="12824"/>
+          <w:tab w:val="left" w:pos="13740"/>
+          <w:tab w:val="left" w:pos="14656"/>
+        </w:tabs>
+        <w:wordWrap w:val="0"/>
+        <w:spacing w:after="0" w:line="240" w:lineRule="auto"/>
+        <w:ind w:left="720"/>
+        <w:textAlignment w:val="baseline"/>
+        <w:rPr>
+          <w:rFonts w:ascii="Courier New" w:eastAsia="Times New Roman" w:hAnsi="Courier New" w:cs="Courier New"/>
+          <w:color w:val="000000"/>
+          <w:sz w:val="21"/>
+          <w:szCs w:val="21"/>
+          <w:lang w:val="sr-Latn-RS" w:eastAsia="sr-Latn-RS"/>
+        </w:rPr>
+      </w:pPr>
+    </w:p>
+    <w:p>
+      <w:pPr>
+        <w:shd w:val="clear" w:color="auto" w:fill="FFFFFF"/>
+        <w:tabs>
+          <w:tab w:val="left" w:pos="916"/>
+          <w:tab w:val="left" w:pos="1832"/>
+          <w:tab w:val="left" w:pos="2748"/>
+          <w:tab w:val="left" w:pos="3664"/>
+          <w:tab w:val="left" w:pos="4580"/>
+          <w:tab w:val="left" w:pos="5496"/>
+          <w:tab w:val="left" w:pos="6412"/>
+          <w:tab w:val="left" w:pos="7328"/>
+          <w:tab w:val="left" w:pos="8244"/>
+          <w:tab w:val="left" w:pos="9160"/>
+          <w:tab w:val="left" w:pos="10076"/>
+          <w:tab w:val="left" w:pos="10992"/>
+          <w:tab w:val="left" w:pos="11908"/>
+          <w:tab w:val="left" w:pos="12824"/>
+          <w:tab w:val="left" w:pos="13740"/>
+          <w:tab w:val="left" w:pos="14656"/>
+        </w:tabs>
+        <w:wordWrap w:val="0"/>
+        <w:spacing w:after="0" w:line="240" w:lineRule="auto"/>
+        <w:ind w:left="720"/>
+        <w:textAlignment w:val="baseline"/>
+        <w:rPr>
+          <w:rFonts w:ascii="Courier New" w:eastAsia="Times New Roman" w:hAnsi="Courier New" w:cs="Courier New"/>
+          <w:color w:val="000000"/>
+          <w:sz w:val="21"/>
+          <w:szCs w:val="21"/>
+          <w:lang w:val="sr-Latn-RS" w:eastAsia="sr-Latn-RS"/>
+        </w:rPr>
+      </w:pPr>
+      <w:proofErr w:type="spellStart"/>
+      <w:r>
+        <w:rPr>
+          <w:rFonts w:ascii="Courier New" w:eastAsia="Times New Roman" w:hAnsi="Courier New" w:cs="Courier New"/>
+          <w:color w:val="000000"/>
+          <w:sz w:val="21"/>
+          <w:szCs w:val="21"/>
+          <w:lang w:val="sr-Latn-RS" w:eastAsia="sr-Latn-RS"/>
+        </w:rPr>
+        <w:t>Periphery</w:t>
+      </w:r>
+      <w:proofErr w:type="spellEnd"/>
+      <w:r>
+        <w:rPr>
+          <w:rFonts w:ascii="Courier New" w:eastAsia="Times New Roman" w:hAnsi="Courier New" w:cs="Courier New"/>
+          <w:color w:val="000000"/>
+          <w:sz w:val="21"/>
+          <w:szCs w:val="21"/>
+          <w:lang w:val="sr-Latn-RS" w:eastAsia="sr-Latn-RS"/>
+        </w:rPr>
+        <w:t>:</w:t>
+      </w:r>
+    </w:p>
+    <w:p>
+      <w:pPr>
+        <w:shd w:val="clear" w:color="auto" w:fill="FFFFFF"/>
+        <w:tabs>
+          <w:tab w:val="left" w:pos="916"/>
+          <w:tab w:val="left" w:pos="1832"/>
+          <w:tab w:val="left" w:pos="2748"/>
+          <w:tab w:val="left" w:pos="3664"/>
+          <w:tab w:val="left" w:pos="4580"/>
+          <w:tab w:val="left" w:pos="5496"/>
+          <w:tab w:val="left" w:pos="6412"/>
+          <w:tab w:val="left" w:pos="7328"/>
+          <w:tab w:val="left" w:pos="8244"/>
+          <w:tab w:val="left" w:pos="9160"/>
+          <w:tab w:val="left" w:pos="10076"/>
+          <w:tab w:val="left" w:pos="10992"/>
+          <w:tab w:val="left" w:pos="11908"/>
+          <w:tab w:val="left" w:pos="12824"/>
+          <w:tab w:val="left" w:pos="13740"/>
+          <w:tab w:val="left" w:pos="14656"/>
+        </w:tabs>
+        <w:wordWrap w:val="0"/>
+        <w:spacing w:after="0" w:line="240" w:lineRule="auto"/>
+        <w:ind w:left="720"/>
+        <w:textAlignment w:val="baseline"/>
+        <w:rPr>
+          <w:rFonts w:ascii="Courier New" w:eastAsia="Times New Roman" w:hAnsi="Courier New" w:cs="Courier New"/>
+          <w:color w:val="000000"/>
+          <w:sz w:val="21"/>
+          <w:szCs w:val="21"/>
+          <w:lang w:val="sr-Latn-RS" w:eastAsia="sr-Latn-RS"/>
+        </w:rPr>
+      </w:pPr>
+      <w:proofErr w:type="spellStart"/>
+      <w:r>
+        <w:rPr>
+          <w:rFonts w:ascii="Courier New" w:eastAsia="Times New Roman" w:hAnsi="Courier New" w:cs="Courier New"/>
+          <w:color w:val="000000"/>
+          <w:sz w:val="21"/>
+          <w:szCs w:val="21"/>
+          <w:lang w:val="sr-Latn-RS" w:eastAsia="sr-Latn-RS"/>
+        </w:rPr>
+        <w:t>Name</w:t>
+      </w:r>
+      <w:proofErr w:type="spellEnd"/>
+      <w:r>
+        <w:rPr>
+          <w:rFonts w:ascii="Courier New" w:eastAsia="Times New Roman" w:hAnsi="Courier New" w:cs="Courier New"/>
+          <w:color w:val="000000"/>
+          <w:sz w:val="21"/>
+          <w:szCs w:val="21"/>
+          <w:lang w:val="sr-Latn-RS" w:eastAsia="sr-Latn-RS"/>
+        </w:rPr>
+        <w:t xml:space="preserve">: </w:t>
+      </w:r>
+    </w:p>
+    <w:p>
+      <w:pPr>
+        <w:shd w:val="clear" w:color="auto" w:fill="FFFFFF"/>
+        <w:tabs>
+          <w:tab w:val="left" w:pos="916"/>
+          <w:tab w:val="left" w:pos="1832"/>
+          <w:tab w:val="left" w:pos="2748"/>
+          <w:tab w:val="left" w:pos="3664"/>
+          <w:tab w:val="left" w:pos="4580"/>
+          <w:tab w:val="left" w:pos="5496"/>
+          <w:tab w:val="left" w:pos="6412"/>
+          <w:tab w:val="left" w:pos="7328"/>
+          <w:tab w:val="left" w:pos="8244"/>
+          <w:tab w:val="left" w:pos="9160"/>
+          <w:tab w:val="left" w:pos="10076"/>
+          <w:tab w:val="left" w:pos="10992"/>
+          <w:tab w:val="left" w:pos="11908"/>
+          <w:tab w:val="left" w:pos="12824"/>
+          <w:tab w:val="left" w:pos="13740"/>
+          <w:tab w:val="left" w:pos="14656"/>
+        </w:tabs>
+        <w:wordWrap w:val="0"/>
+        <w:spacing w:after="0" w:line="240" w:lineRule="auto"/>
+        <w:ind w:left="720"/>
+        <w:textAlignment w:val="baseline"/>
+        <w:rPr>
+          <w:rFonts w:ascii="Courier New" w:eastAsia="Times New Roman" w:hAnsi="Courier New" w:cs="Courier New"/>
+          <w:color w:val="000000"/>
+          <w:sz w:val="21"/>
+          <w:szCs w:val="21"/>
+          <w:lang w:val="sr-Latn-RS" w:eastAsia="sr-Latn-RS"/>
+        </w:rPr>
+      </w:pPr>
+      <w:proofErr w:type="spellStart"/>
+      <w:r>
+        <w:rPr>
+          <w:rFonts w:ascii="Courier New" w:eastAsia="Times New Roman" w:hAnsi="Courier New" w:cs="Courier New"/>
+          <w:color w:val="000000"/>
+          <w:sz w:val="21"/>
+          <w:szCs w:val="21"/>
+          <w:lang w:val="sr-Latn-RS" w:eastAsia="sr-Latn-RS"/>
+        </w:rPr>
+        <w:t>Type</w:t>
+      </w:r>
+      <w:proofErr w:type="spellEnd"/>
+      <w:r>
+        <w:rPr>
+          <w:rFonts w:ascii="Courier New" w:eastAsia="Times New Roman" w:hAnsi="Courier New" w:cs="Courier New"/>
+          <w:color w:val="000000"/>
+          <w:sz w:val="21"/>
+          <w:szCs w:val="21"/>
+          <w:lang w:val="sr-Latn-RS" w:eastAsia="sr-Latn-RS"/>
+        </w:rPr>
+        <w:t xml:space="preserve">: </w:t>
+      </w:r>
+      <w:proofErr w:type="spellStart"/>
+      <w:r>
+        <w:rPr>
+          <w:rFonts w:ascii="Courier New" w:eastAsia="Times New Roman" w:hAnsi="Courier New" w:cs="Courier New"/>
+          <w:color w:val="000000"/>
+          <w:sz w:val="21"/>
+          <w:szCs w:val="21"/>
+          <w:lang w:val="sr-Latn-RS" w:eastAsia="sr-Latn-RS"/>
+        </w:rPr>
+        <w:t>Graph</w:t>
+      </w:r>
+      <w:proofErr w:type="spellEnd"/>
+    </w:p>
+    <w:p>
+      <w:pPr>
+        <w:shd w:val="clear" w:color="auto" w:fill="FFFFFF"/>
+        <w:tabs>
+          <w:tab w:val="left" w:pos="916"/>
+          <w:tab w:val="left" w:pos="1832"/>
+          <w:tab w:val="left" w:pos="2748"/>
+          <w:tab w:val="left" w:pos="3664"/>
+          <w:tab w:val="left" w:pos="4580"/>
+          <w:tab w:val="left" w:pos="5496"/>
+          <w:tab w:val="left" w:pos="6412"/>
+          <w:tab w:val="left" w:pos="7328"/>
+          <w:tab w:val="left" w:pos="8244"/>
+          <w:tab w:val="left" w:pos="9160"/>
+          <w:tab w:val="left" w:pos="10076"/>
+          <w:tab w:val="left" w:pos="10992"/>
+          <w:tab w:val="left" w:pos="11908"/>
+          <w:tab w:val="left" w:pos="12824"/>
+          <w:tab w:val="left" w:pos="13740"/>
+          <w:tab w:val="left" w:pos="14656"/>
+        </w:tabs>
+        <w:wordWrap w:val="0"/>
+        <w:spacing w:after="0" w:line="240" w:lineRule="auto"/>
+        <w:ind w:left="720"/>
+        <w:textAlignment w:val="baseline"/>
+        <w:rPr>
+          <w:rFonts w:ascii="Courier New" w:eastAsia="Times New Roman" w:hAnsi="Courier New" w:cs="Courier New"/>
+          <w:color w:val="000000"/>
+          <w:sz w:val="21"/>
+          <w:szCs w:val="21"/>
+          <w:lang w:val="sr-Latn-RS" w:eastAsia="sr-Latn-RS"/>
+        </w:rPr>
+      </w:pPr>
+      <w:proofErr w:type="spellStart"/>
+      <w:r>
+        <w:rPr>
+          <w:rFonts w:ascii="Courier New" w:eastAsia="Times New Roman" w:hAnsi="Courier New" w:cs="Courier New"/>
+          <w:color w:val="000000"/>
+          <w:sz w:val="21"/>
+          <w:szCs w:val="21"/>
+          <w:lang w:val="sr-Latn-RS" w:eastAsia="sr-Latn-RS"/>
+        </w:rPr>
+        <w:t>Number</w:t>
+      </w:r>
+      <w:proofErr w:type="spellEnd"/>
+      <w:r>
+        <w:rPr>
+          <w:rFonts w:ascii="Courier New" w:eastAsia="Times New Roman" w:hAnsi="Courier New" w:cs="Courier New"/>
+          <w:color w:val="000000"/>
+          <w:sz w:val="21"/>
+          <w:szCs w:val="21"/>
+          <w:lang w:val="sr-Latn-RS" w:eastAsia="sr-Latn-RS"/>
+        </w:rPr>
+        <w:t xml:space="preserve"> </w:t>
+      </w:r>
+      <w:proofErr w:type="spellStart"/>
+      <w:r>
+        <w:rPr>
+          <w:rFonts w:ascii="Courier New" w:eastAsia="Times New Roman" w:hAnsi="Courier New" w:cs="Courier New"/>
+          <w:color w:val="000000"/>
+          <w:sz w:val="21"/>
+          <w:szCs w:val="21"/>
+          <w:lang w:val="sr-Latn-RS" w:eastAsia="sr-Latn-RS"/>
+        </w:rPr>
+        <w:t>of</w:t>
+      </w:r>
+      <w:proofErr w:type="spellEnd"/>
+      <w:r>
+        <w:rPr>
+          <w:rFonts w:ascii="Courier New" w:eastAsia="Times New Roman" w:hAnsi="Courier New" w:cs="Courier New"/>
+          <w:color w:val="000000"/>
+          <w:sz w:val="21"/>
+          <w:szCs w:val="21"/>
+          <w:lang w:val="sr-Latn-RS" w:eastAsia="sr-Latn-RS"/>
+        </w:rPr>
+        <w:t xml:space="preserve"> </w:t>
+      </w:r>
+      <w:proofErr w:type="spellStart"/>
+      <w:r>
+        <w:rPr>
+          <w:rFonts w:ascii="Courier New" w:eastAsia="Times New Roman" w:hAnsi="Courier New" w:cs="Courier New"/>
+          <w:color w:val="000000"/>
+          <w:sz w:val="21"/>
+          <w:szCs w:val="21"/>
+          <w:lang w:val="sr-Latn-RS" w:eastAsia="sr-Latn-RS"/>
+        </w:rPr>
+        <w:t>nodes</w:t>
+      </w:r>
+      <w:proofErr w:type="spellEnd"/>
+      <w:r>
+        <w:rPr>
+          <w:rFonts w:ascii="Courier New" w:eastAsia="Times New Roman" w:hAnsi="Courier New" w:cs="Courier New"/>
+          <w:color w:val="000000"/>
+          <w:sz w:val="21"/>
+          <w:szCs w:val="21"/>
+          <w:lang w:val="sr-Latn-RS" w:eastAsia="sr-Latn-RS"/>
+        </w:rPr>
+        <w:t>: 182</w:t>
+      </w:r>
+    </w:p>
+    <w:p>
+      <w:pPr>
+        <w:shd w:val="clear" w:color="auto" w:fill="FFFFFF"/>
+        <w:tabs>
+          <w:tab w:val="left" w:pos="916"/>
+          <w:tab w:val="left" w:pos="1832"/>
+          <w:tab w:val="left" w:pos="2748"/>
+          <w:tab w:val="left" w:pos="3664"/>
+          <w:tab w:val="left" w:pos="4580"/>
+          <w:tab w:val="left" w:pos="5496"/>
+          <w:tab w:val="left" w:pos="6412"/>
+          <w:tab w:val="left" w:pos="7328"/>
+          <w:tab w:val="left" w:pos="8244"/>
+          <w:tab w:val="left" w:pos="9160"/>
+          <w:tab w:val="left" w:pos="10076"/>
+          <w:tab w:val="left" w:pos="10992"/>
+          <w:tab w:val="left" w:pos="11908"/>
+          <w:tab w:val="left" w:pos="12824"/>
+          <w:tab w:val="left" w:pos="13740"/>
+          <w:tab w:val="left" w:pos="14656"/>
+        </w:tabs>
+        <w:wordWrap w:val="0"/>
+        <w:spacing w:after="0" w:line="240" w:lineRule="auto"/>
+        <w:ind w:left="720"/>
+        <w:textAlignment w:val="baseline"/>
+        <w:rPr>
+          <w:rFonts w:ascii="Courier New" w:eastAsia="Times New Roman" w:hAnsi="Courier New" w:cs="Courier New"/>
+          <w:color w:val="000000"/>
+          <w:sz w:val="21"/>
+          <w:szCs w:val="21"/>
+          <w:lang w:val="sr-Latn-RS" w:eastAsia="sr-Latn-RS"/>
+        </w:rPr>
+      </w:pPr>
+      <w:proofErr w:type="spellStart"/>
+      <w:r>
+        <w:rPr>
+          <w:rFonts w:ascii="Courier New" w:eastAsia="Times New Roman" w:hAnsi="Courier New" w:cs="Courier New"/>
+          <w:color w:val="000000"/>
+          <w:sz w:val="21"/>
+          <w:szCs w:val="21"/>
+          <w:lang w:val="sr-Latn-RS" w:eastAsia="sr-Latn-RS"/>
+        </w:rPr>
+        <w:t>Number</w:t>
+      </w:r>
+      <w:proofErr w:type="spellEnd"/>
+      <w:r>
+        <w:rPr>
+          <w:rFonts w:ascii="Courier New" w:eastAsia="Times New Roman" w:hAnsi="Courier New" w:cs="Courier New"/>
+          <w:color w:val="000000"/>
+          <w:sz w:val="21"/>
+          <w:szCs w:val="21"/>
+          <w:lang w:val="sr-Latn-RS" w:eastAsia="sr-Latn-RS"/>
+        </w:rPr>
+        <w:t xml:space="preserve"> </w:t>
+      </w:r>
+      <w:proofErr w:type="spellStart"/>
+      <w:r>
+        <w:rPr>
+          <w:rFonts w:ascii="Courier New" w:eastAsia="Times New Roman" w:hAnsi="Courier New" w:cs="Courier New"/>
+          <w:color w:val="000000"/>
+          <w:sz w:val="21"/>
+          <w:szCs w:val="21"/>
+          <w:lang w:val="sr-Latn-RS" w:eastAsia="sr-Latn-RS"/>
+        </w:rPr>
+        <w:t>of</w:t>
+      </w:r>
+      <w:proofErr w:type="spellEnd"/>
+      <w:r>
+        <w:rPr>
+          <w:rFonts w:ascii="Courier New" w:eastAsia="Times New Roman" w:hAnsi="Courier New" w:cs="Courier New"/>
+          <w:color w:val="000000"/>
+          <w:sz w:val="21"/>
+          <w:szCs w:val="21"/>
+          <w:lang w:val="sr-Latn-RS" w:eastAsia="sr-Latn-RS"/>
+        </w:rPr>
+        <w:t xml:space="preserve"> </w:t>
+      </w:r>
+      <w:proofErr w:type="spellStart"/>
+      <w:r>
+        <w:rPr>
+          <w:rFonts w:ascii="Courier New" w:eastAsia="Times New Roman" w:hAnsi="Courier New" w:cs="Courier New"/>
+          <w:color w:val="000000"/>
+          <w:sz w:val="21"/>
+          <w:szCs w:val="21"/>
+          <w:lang w:val="sr-Latn-RS" w:eastAsia="sr-Latn-RS"/>
+        </w:rPr>
+        <w:t>edges</w:t>
+      </w:r>
+      <w:proofErr w:type="spellEnd"/>
+      <w:r>
+        <w:rPr>
+          <w:rFonts w:ascii="Courier New" w:eastAsia="Times New Roman" w:hAnsi="Courier New" w:cs="Courier New"/>
+          <w:color w:val="000000"/>
+          <w:sz w:val="21"/>
+          <w:szCs w:val="21"/>
+          <w:lang w:val="sr-Latn-RS" w:eastAsia="sr-Latn-RS"/>
+        </w:rPr>
+        <w:t>: 9</w:t>
+      </w:r>
+    </w:p>
+    <w:p>
+      <w:pPr>
+        <w:shd w:val="clear" w:color="auto" w:fill="FFFFFF"/>
+        <w:tabs>
+          <w:tab w:val="left" w:pos="916"/>
+          <w:tab w:val="left" w:pos="1832"/>
+          <w:tab w:val="left" w:pos="2748"/>
+          <w:tab w:val="left" w:pos="3664"/>
+          <w:tab w:val="left" w:pos="4580"/>
+          <w:tab w:val="left" w:pos="5496"/>
+          <w:tab w:val="left" w:pos="6412"/>
+          <w:tab w:val="left" w:pos="7328"/>
+          <w:tab w:val="left" w:pos="8244"/>
+          <w:tab w:val="left" w:pos="9160"/>
+          <w:tab w:val="left" w:pos="10076"/>
+          <w:tab w:val="left" w:pos="10992"/>
+          <w:tab w:val="left" w:pos="11908"/>
+          <w:tab w:val="left" w:pos="12824"/>
+          <w:tab w:val="left" w:pos="13740"/>
+          <w:tab w:val="left" w:pos="14656"/>
+        </w:tabs>
+        <w:wordWrap w:val="0"/>
+        <w:spacing w:after="0" w:line="240" w:lineRule="auto"/>
+        <w:ind w:left="720"/>
+        <w:textAlignment w:val="baseline"/>
+        <w:rPr>
+          <w:rFonts w:ascii="Courier New" w:eastAsia="Times New Roman" w:hAnsi="Courier New" w:cs="Courier New"/>
+          <w:color w:val="000000"/>
+          <w:sz w:val="21"/>
+          <w:szCs w:val="21"/>
+          <w:lang w:val="sr-Latn-RS" w:eastAsia="sr-Latn-RS"/>
+        </w:rPr>
+      </w:pPr>
+      <w:proofErr w:type="spellStart"/>
+      <w:r>
+        <w:rPr>
+          <w:rFonts w:ascii="Courier New" w:eastAsia="Times New Roman" w:hAnsi="Courier New" w:cs="Courier New"/>
+          <w:color w:val="000000"/>
+          <w:sz w:val="21"/>
+          <w:szCs w:val="21"/>
+          <w:lang w:val="sr-Latn-RS" w:eastAsia="sr-Latn-RS"/>
+        </w:rPr>
+        <w:t>Average</w:t>
+      </w:r>
+      <w:proofErr w:type="spellEnd"/>
+      <w:r>
+        <w:rPr>
+          <w:rFonts w:ascii="Courier New" w:eastAsia="Times New Roman" w:hAnsi="Courier New" w:cs="Courier New"/>
+          <w:color w:val="000000"/>
+          <w:sz w:val="21"/>
+          <w:szCs w:val="21"/>
+          <w:lang w:val="sr-Latn-RS" w:eastAsia="sr-Latn-RS"/>
+        </w:rPr>
+        <w:t xml:space="preserve"> </w:t>
+      </w:r>
+      <w:proofErr w:type="spellStart"/>
+      <w:r>
+        <w:rPr>
+          <w:rFonts w:ascii="Courier New" w:eastAsia="Times New Roman" w:hAnsi="Courier New" w:cs="Courier New"/>
+          <w:color w:val="000000"/>
+          <w:sz w:val="21"/>
+          <w:szCs w:val="21"/>
+          <w:lang w:val="sr-Latn-RS" w:eastAsia="sr-Latn-RS"/>
+        </w:rPr>
+        <w:t>degree</w:t>
+      </w:r>
+      <w:proofErr w:type="spellEnd"/>
+      <w:r>
+        <w:rPr>
+          <w:rFonts w:ascii="Courier New" w:eastAsia="Times New Roman" w:hAnsi="Courier New" w:cs="Courier New"/>
+          <w:color w:val="000000"/>
+          <w:sz w:val="21"/>
+          <w:szCs w:val="21"/>
+          <w:lang w:val="sr-Latn-RS" w:eastAsia="sr-Latn-RS"/>
+        </w:rPr>
+        <w:t>:   0.0989</w:t>
+      </w:r>
+    </w:p>
+    <w:p>
+      <w:pPr>
+        <w:shd w:val="clear" w:color="auto" w:fill="FFFFFF"/>
+        <w:tabs>
+          <w:tab w:val="left" w:pos="916"/>
+          <w:tab w:val="left" w:pos="1832"/>
+          <w:tab w:val="left" w:pos="2748"/>
+          <w:tab w:val="left" w:pos="3664"/>
+          <w:tab w:val="left" w:pos="4580"/>
+          <w:tab w:val="left" w:pos="5496"/>
+          <w:tab w:val="left" w:pos="6412"/>
+          <w:tab w:val="left" w:pos="7328"/>
+          <w:tab w:val="left" w:pos="8244"/>
+          <w:tab w:val="left" w:pos="9160"/>
+          <w:tab w:val="left" w:pos="10076"/>
+          <w:tab w:val="left" w:pos="10992"/>
+          <w:tab w:val="left" w:pos="11908"/>
+          <w:tab w:val="left" w:pos="12824"/>
+          <w:tab w:val="left" w:pos="13740"/>
+          <w:tab w:val="left" w:pos="14656"/>
+        </w:tabs>
+        <w:wordWrap w:val="0"/>
+        <w:spacing w:after="0" w:line="240" w:lineRule="auto"/>
+        <w:ind w:left="720"/>
+        <w:textAlignment w:val="baseline"/>
+        <w:rPr>
+          <w:rFonts w:ascii="Courier New" w:eastAsia="Times New Roman" w:hAnsi="Courier New" w:cs="Courier New"/>
+          <w:color w:val="000000"/>
+          <w:sz w:val="21"/>
+          <w:szCs w:val="21"/>
+          <w:lang w:val="sr-Latn-RS" w:eastAsia="sr-Latn-RS"/>
+        </w:rPr>
+      </w:pPr>
+      <w:r>
+        <w:rPr>
+          <w:rFonts w:ascii="Courier New" w:eastAsia="Times New Roman" w:hAnsi="Courier New" w:cs="Courier New"/>
+          <w:noProof/>
+          <w:color w:val="000000"/>
+          <w:sz w:val="21"/>
+          <w:szCs w:val="21"/>
+          <w:lang w:val="sr-Latn-RS" w:eastAsia="sr-Latn-RS"/>
+        </w:rPr>
+        <w:drawing>
+          <wp:inline distT="0" distB="0" distL="0" distR="0" wp14:anchorId="1ADD3092" wp14:editId="2203B23E">
+            <wp:extent cx="3536950" cy="2559050"/>
+            <wp:effectExtent l="0" t="0" r="6350" b="0"/>
+            <wp:docPr id="8" name="Picture 8" descr="Text, letter&#10;&#10;Description automatically generated"/>
+            <wp:cNvGraphicFramePr>
+              <a:graphicFrameLocks xmlns:a="http://schemas.openxmlformats.org/drawingml/2006/main" noChangeAspect="1"/>
+            </wp:cNvGraphicFramePr>
+            <a:graphic xmlns:a="http://schemas.openxmlformats.org/drawingml/2006/main">
+              <a:graphicData uri="http://schemas.openxmlformats.org/drawingml/2006/picture">
+                <pic:pic xmlns:pic="http://schemas.openxmlformats.org/drawingml/2006/picture">
+                  <pic:nvPicPr>
+                    <pic:cNvPr id="8" name="Picture 8" descr="Text, letter&#10;&#10;Description automatically generated"/>
+                    <pic:cNvPicPr/>
+                  </pic:nvPicPr>
+                  <pic:blipFill>
+                    <a:blip r:embed="rId9">
+                      <a:extLst>
+                        <a:ext uri="{28A0092B-C50C-407E-A947-70E740481C1C}">
+                          <a14:useLocalDpi xmlns:a14="http://schemas.microsoft.com/office/drawing/2010/main" val="0"/>
+                        </a:ext>
+                      </a:extLst>
+                    </a:blip>
+                    <a:stretch>
+                      <a:fillRect/>
+                    </a:stretch>
+                  </pic:blipFill>
+                  <pic:spPr>
+                    <a:xfrm>
+                      <a:off x="0" y="0"/>
+                      <a:ext cx="3537261" cy="2559275"/>
+                    </a:xfrm>
+                    <a:prstGeom prst="rect">
+                      <a:avLst/>
+                    </a:prstGeom>
+                  </pic:spPr>
+                </pic:pic>
+              </a:graphicData>
+            </a:graphic>
+          </wp:inline>
+        </w:drawing>
+      </w:r>
+    </w:p>
+    <w:p>
+      <w:pPr>
+        <w:shd w:val="clear" w:color="auto" w:fill="FFFFFF"/>
+        <w:tabs>
+          <w:tab w:val="left" w:pos="916"/>
+          <w:tab w:val="left" w:pos="1832"/>
+          <w:tab w:val="left" w:pos="2748"/>
+          <w:tab w:val="left" w:pos="3664"/>
+          <w:tab w:val="left" w:pos="4580"/>
+          <w:tab w:val="left" w:pos="5496"/>
+          <w:tab w:val="left" w:pos="6412"/>
+          <w:tab w:val="left" w:pos="7328"/>
+          <w:tab w:val="left" w:pos="8244"/>
+          <w:tab w:val="left" w:pos="9160"/>
+          <w:tab w:val="left" w:pos="10076"/>
+          <w:tab w:val="left" w:pos="10992"/>
+          <w:tab w:val="left" w:pos="11908"/>
+          <w:tab w:val="left" w:pos="12824"/>
+          <w:tab w:val="left" w:pos="13740"/>
+          <w:tab w:val="left" w:pos="14656"/>
+        </w:tabs>
+        <w:wordWrap w:val="0"/>
+        <w:spacing w:after="0" w:line="240" w:lineRule="auto"/>
+        <w:ind w:left="720"/>
+        <w:textAlignment w:val="baseline"/>
+        <w:rPr>
+          <w:rFonts w:ascii="Courier New" w:eastAsia="Times New Roman" w:hAnsi="Courier New" w:cs="Courier New"/>
+          <w:color w:val="000000"/>
+          <w:sz w:val="21"/>
+          <w:szCs w:val="21"/>
+          <w:lang w:val="sr-Latn-RS" w:eastAsia="sr-Latn-RS"/>
+        </w:rPr>
+      </w:pPr>
+      <w:r>
+        <w:rPr>
+          <w:rFonts w:ascii="Courier New" w:eastAsia="Times New Roman" w:hAnsi="Courier New" w:cs="Courier New"/>
+          <w:noProof/>
+          <w:color w:val="000000"/>
+          <w:sz w:val="21"/>
+          <w:szCs w:val="21"/>
+          <w:lang w:val="sr-Latn-RS" w:eastAsia="sr-Latn-RS"/>
+        </w:rPr>
+        <w:lastRenderedPageBreak/>
+        <w:drawing>
+          <wp:inline distT="0" distB="0" distL="0" distR="0" wp14:anchorId="4B611D9A" wp14:editId="22589FB4">
+            <wp:extent cx="3098800" cy="2273300"/>
+            <wp:effectExtent l="0" t="0" r="6350" b="0"/>
+            <wp:docPr id="9" name="Picture 9" descr="Text&#10;&#10;Description automatically generated"/>
+            <wp:cNvGraphicFramePr>
+              <a:graphicFrameLocks xmlns:a="http://schemas.openxmlformats.org/drawingml/2006/main" noChangeAspect="1"/>
+            </wp:cNvGraphicFramePr>
+            <a:graphic xmlns:a="http://schemas.openxmlformats.org/drawingml/2006/main">
+              <a:graphicData uri="http://schemas.openxmlformats.org/drawingml/2006/picture">
+                <pic:pic xmlns:pic="http://schemas.openxmlformats.org/drawingml/2006/picture">
+                  <pic:nvPicPr>
+                    <pic:cNvPr id="9" name="Picture 9" descr="Text&#10;&#10;Description automatically generated"/>
+                    <pic:cNvPicPr/>
+                  </pic:nvPicPr>
+                  <pic:blipFill>
+                    <a:blip r:embed="rId10" cstate="print">
+                      <a:extLst>
+                        <a:ext uri="{28A0092B-C50C-407E-A947-70E740481C1C}">
+                          <a14:useLocalDpi xmlns:a14="http://schemas.microsoft.com/office/drawing/2010/main" val="0"/>
+                        </a:ext>
+                      </a:extLst>
+                    </a:blip>
+                    <a:stretch>
+                      <a:fillRect/>
+                    </a:stretch>
+                  </pic:blipFill>
+                  <pic:spPr>
+                    <a:xfrm>
+                      <a:off x="0" y="0"/>
+                      <a:ext cx="3098800" cy="2273300"/>
+                    </a:xfrm>
+                    <a:prstGeom prst="rect">
+                      <a:avLst/>
+                    </a:prstGeom>
+                  </pic:spPr>
+                </pic:pic>
+              </a:graphicData>
+            </a:graphic>
+          </wp:inline>
+        </w:drawing>
+      </w:r>
+    </w:p>
+    <w:p>
+      <w:pPr>
+        <w:shd w:val="clear" w:color="auto" w:fill="FFFFFF"/>
+        <w:tabs>
+          <w:tab w:val="left" w:pos="916"/>
+          <w:tab w:val="left" w:pos="1832"/>
+          <w:tab w:val="left" w:pos="2748"/>
+          <w:tab w:val="left" w:pos="3664"/>
+          <w:tab w:val="left" w:pos="4580"/>
+          <w:tab w:val="left" w:pos="5496"/>
+          <w:tab w:val="left" w:pos="6412"/>
+          <w:tab w:val="left" w:pos="7328"/>
+          <w:tab w:val="left" w:pos="8244"/>
+          <w:tab w:val="left" w:pos="9160"/>
+          <w:tab w:val="left" w:pos="10076"/>
+          <w:tab w:val="left" w:pos="10992"/>
+          <w:tab w:val="left" w:pos="11908"/>
+          <w:tab w:val="left" w:pos="12824"/>
+          <w:tab w:val="left" w:pos="13740"/>
+          <w:tab w:val="left" w:pos="14656"/>
+        </w:tabs>
+        <w:wordWrap w:val="0"/>
+        <w:spacing w:after="0" w:line="240" w:lineRule="auto"/>
+        <w:ind w:left="720"/>
+        <w:textAlignment w:val="baseline"/>
+        <w:rPr>
+          <w:rFonts w:ascii="Courier New" w:eastAsia="Times New Roman" w:hAnsi="Courier New" w:cs="Courier New"/>
+          <w:color w:val="000000"/>
+          <w:sz w:val="21"/>
+          <w:szCs w:val="21"/>
+          <w:lang w:val="sr-Latn-RS" w:eastAsia="sr-Latn-RS"/>
+        </w:rPr>
+      </w:pPr>
+    </w:p>
+    <w:p>
+      <w:pPr>
+        <w:shd w:val="clear" w:color="auto" w:fill="FFFFFF"/>
+        <w:tabs>
+          <w:tab w:val="left" w:pos="916"/>
+          <w:tab w:val="left" w:pos="1832"/>
+          <w:tab w:val="left" w:pos="2748"/>
+          <w:tab w:val="left" w:pos="3664"/>
+          <w:tab w:val="left" w:pos="4580"/>
+          <w:tab w:val="left" w:pos="5496"/>
+          <w:tab w:val="left" w:pos="6412"/>
+          <w:tab w:val="left" w:pos="7328"/>
+          <w:tab w:val="left" w:pos="8244"/>
+          <w:tab w:val="left" w:pos="9160"/>
+          <w:tab w:val="left" w:pos="10076"/>
+          <w:tab w:val="left" w:pos="10992"/>
+          <w:tab w:val="left" w:pos="11908"/>
+          <w:tab w:val="left" w:pos="12824"/>
+          <w:tab w:val="left" w:pos="13740"/>
+          <w:tab w:val="left" w:pos="14656"/>
+        </w:tabs>
+        <w:wordWrap w:val="0"/>
+        <w:spacing w:after="0" w:line="240" w:lineRule="auto"/>
+        <w:ind w:left="720"/>
+        <w:textAlignment w:val="baseline"/>
+        <w:rPr>
+          <w:rFonts w:ascii="Courier New" w:eastAsia="Times New Roman" w:hAnsi="Courier New" w:cs="Courier New"/>
+          <w:color w:val="000000"/>
+          <w:sz w:val="21"/>
+          <w:szCs w:val="21"/>
+          <w:lang w:val="sr-Latn-RS" w:eastAsia="sr-Latn-RS"/>
+        </w:rPr>
+      </w:pPr>
+    </w:p>
+    <w:p>
+      <w:pPr>
+        <w:shd w:val="clear" w:color="auto" w:fill="FFFFFF"/>
+        <w:tabs>
+          <w:tab w:val="left" w:pos="916"/>
+          <w:tab w:val="left" w:pos="1832"/>
+          <w:tab w:val="left" w:pos="2748"/>
+          <w:tab w:val="left" w:pos="3664"/>
+          <w:tab w:val="left" w:pos="4580"/>
+          <w:tab w:val="left" w:pos="5496"/>
+          <w:tab w:val="left" w:pos="6412"/>
+          <w:tab w:val="left" w:pos="7328"/>
+          <w:tab w:val="left" w:pos="8244"/>
+          <w:tab w:val="left" w:pos="9160"/>
+          <w:tab w:val="left" w:pos="10076"/>
+          <w:tab w:val="left" w:pos="10992"/>
+          <w:tab w:val="left" w:pos="11908"/>
+          <w:tab w:val="left" w:pos="12824"/>
+          <w:tab w:val="left" w:pos="13740"/>
+          <w:tab w:val="left" w:pos="14656"/>
+        </w:tabs>
+        <w:wordWrap w:val="0"/>
+        <w:spacing w:after="0" w:line="240" w:lineRule="auto"/>
+        <w:ind w:left="720"/>
+        <w:textAlignment w:val="baseline"/>
+        <w:rPr>
+          <w:rFonts w:ascii="Courier New" w:eastAsia="Times New Roman" w:hAnsi="Courier New" w:cs="Courier New"/>
+          <w:color w:val="000000"/>
+          <w:sz w:val="21"/>
+          <w:szCs w:val="21"/>
+          <w:lang w:val="sr-Latn-RS" w:eastAsia="sr-Latn-RS"/>
+        </w:rPr>
+      </w:pPr>
+    </w:p>
+    <w:p>
+      <w:pPr>
+        <w:shd w:val="clear" w:color="auto" w:fill="FFFFFF"/>
+        <w:tabs>
+          <w:tab w:val="left" w:pos="916"/>
+          <w:tab w:val="left" w:pos="1832"/>
+          <w:tab w:val="left" w:pos="2748"/>
+          <w:tab w:val="left" w:pos="3664"/>
+          <w:tab w:val="left" w:pos="4580"/>
+          <w:tab w:val="left" w:pos="5496"/>
+          <w:tab w:val="left" w:pos="6412"/>
+          <w:tab w:val="left" w:pos="7328"/>
+          <w:tab w:val="left" w:pos="8244"/>
+          <w:tab w:val="left" w:pos="9160"/>
+          <w:tab w:val="left" w:pos="10076"/>
+          <w:tab w:val="left" w:pos="10992"/>
+          <w:tab w:val="left" w:pos="11908"/>
+          <w:tab w:val="left" w:pos="12824"/>
+          <w:tab w:val="left" w:pos="13740"/>
+          <w:tab w:val="left" w:pos="14656"/>
+        </w:tabs>
+        <w:wordWrap w:val="0"/>
+        <w:spacing w:after="0" w:line="240" w:lineRule="auto"/>
+        <w:ind w:left="720"/>
+        <w:textAlignment w:val="baseline"/>
+        <w:rPr>
+          <w:rFonts w:ascii="Courier New" w:eastAsia="Times New Roman" w:hAnsi="Courier New" w:cs="Courier New"/>
+          <w:color w:val="000000"/>
+          <w:sz w:val="21"/>
+          <w:szCs w:val="21"/>
+          <w:lang w:val="sr-Latn-RS" w:eastAsia="sr-Latn-RS"/>
+        </w:rPr>
+      </w:pPr>
+    </w:p>
+    <w:p>
+      <w:pPr>
+        <w:autoSpaceDE w:val="0"/>
+        <w:autoSpaceDN w:val="0"/>
+        <w:adjustRightInd w:val="0"/>
+        <w:spacing w:after="0" w:line="240" w:lineRule="auto"/>
+        <w:rPr>
+          <w:rFonts w:ascii="Times New Roman" w:hAnsi="Times New Roman" w:cs="Times New Roman"/>
+          <w:color w:val="000000"/>
+          <w:sz w:val="24"/>
+          <w:szCs w:val="24"/>
+          <w:lang w:val="sr-Latn-RS"/>
+        </w:rPr>
+      </w:pPr>
+    </w:p>
+    <w:p>
+      <w:pPr>
+        <w:autoSpaceDE w:val="0"/>
+        <w:autoSpaceDN w:val="0"/>
+        <w:adjustRightInd w:val="0"/>
+        <w:spacing w:after="0" w:line="240" w:lineRule="auto"/>
+        <w:rPr>
+          <w:rFonts w:ascii="Times New Roman" w:hAnsi="Times New Roman" w:cs="Times New Roman"/>
+          <w:color w:val="000000"/>
+          <w:sz w:val="23"/>
+          <w:szCs w:val="23"/>
+          <w:lang w:val="sr-Latn-RS"/>
+        </w:rPr>
+      </w:pPr>
+      <w:r>
+        <w:rPr>
+          <w:rFonts w:ascii="Times New Roman" w:hAnsi="Times New Roman" w:cs="Times New Roman"/>
+          <w:color w:val="000000"/>
+          <w:sz w:val="23"/>
+          <w:szCs w:val="23"/>
+          <w:lang w:val="sr-Latn-RS"/>
+        </w:rPr>
+        <w:t xml:space="preserve">13) Ko su teniseri koji povezuju različite grupe u okviru mreže? </w:t>
+      </w:r>
+    </w:p>
+    <w:p>
+      <w:pPr>
+        <w:autoSpaceDE w:val="0"/>
+        <w:autoSpaceDN w:val="0"/>
+        <w:adjustRightInd w:val="0"/>
+        <w:spacing w:after="0" w:line="240" w:lineRule="auto"/>
+        <w:rPr>
+          <w:rFonts w:ascii="Times New Roman" w:hAnsi="Times New Roman" w:cs="Times New Roman"/>
+          <w:color w:val="000000"/>
+          <w:sz w:val="23"/>
+          <w:szCs w:val="23"/>
+          <w:lang w:val="sr-Latn-RS"/>
+        </w:rPr>
+      </w:pPr>
+      <w:r>
+        <w:rPr>
+          <w:rFonts w:ascii="Times New Roman" w:hAnsi="Times New Roman" w:cs="Times New Roman"/>
+          <w:color w:val="000000"/>
+          <w:sz w:val="23"/>
+          <w:szCs w:val="23"/>
+          <w:lang w:val="sr-Latn-RS"/>
+        </w:rPr>
+        <w:tab/>
+        <w:t xml:space="preserve">Izvuci iz tabele tenisere sa velikom </w:t>
+      </w:r>
+      <w:proofErr w:type="spellStart"/>
+      <w:r>
+        <w:rPr>
+          <w:rFonts w:ascii="Times New Roman" w:hAnsi="Times New Roman" w:cs="Times New Roman"/>
+          <w:color w:val="000000"/>
+          <w:sz w:val="23"/>
+          <w:szCs w:val="23"/>
+          <w:lang w:val="sr-Latn-RS"/>
+        </w:rPr>
+        <w:t>betweenes</w:t>
+      </w:r>
+      <w:proofErr w:type="spellEnd"/>
+      <w:r>
+        <w:rPr>
+          <w:rFonts w:ascii="Times New Roman" w:hAnsi="Times New Roman" w:cs="Times New Roman"/>
+          <w:color w:val="000000"/>
+          <w:sz w:val="23"/>
+          <w:szCs w:val="23"/>
+          <w:lang w:val="sr-Latn-RS"/>
+        </w:rPr>
+        <w:t xml:space="preserve"> </w:t>
+      </w:r>
+      <w:proofErr w:type="spellStart"/>
+      <w:r>
+        <w:rPr>
+          <w:rFonts w:ascii="Times New Roman" w:hAnsi="Times New Roman" w:cs="Times New Roman"/>
+          <w:color w:val="000000"/>
+          <w:sz w:val="23"/>
+          <w:szCs w:val="23"/>
+          <w:lang w:val="sr-Latn-RS"/>
+        </w:rPr>
+        <w:t>centralnoscu</w:t>
+      </w:r>
+      <w:proofErr w:type="spellEnd"/>
+      <w:r>
+        <w:rPr>
+          <w:rFonts w:ascii="Times New Roman" w:hAnsi="Times New Roman" w:cs="Times New Roman"/>
+          <w:color w:val="000000"/>
+          <w:sz w:val="23"/>
+          <w:szCs w:val="23"/>
+          <w:lang w:val="sr-Latn-RS"/>
+        </w:rPr>
+        <w:t>.</w:t>
+      </w:r>
+    </w:p>
+    <w:p>
+      <w:pPr>
+        <w:autoSpaceDE w:val="0"/>
+        <w:autoSpaceDN w:val="0"/>
+        <w:adjustRightInd w:val="0"/>
+        <w:spacing w:after="0" w:line="240" w:lineRule="auto"/>
+        <w:rPr>
+          <w:rFonts w:ascii="Times New Roman" w:hAnsi="Times New Roman" w:cs="Times New Roman"/>
+          <w:color w:val="000000"/>
+          <w:sz w:val="24"/>
+          <w:szCs w:val="24"/>
+          <w:lang w:val="sr-Latn-RS"/>
+        </w:rPr>
+      </w:pPr>
+    </w:p>
+    <w:p>
+      <w:pPr>
+        <w:autoSpaceDE w:val="0"/>
+        <w:autoSpaceDN w:val="0"/>
+        <w:adjustRightInd w:val="0"/>
+        <w:spacing w:after="0" w:line="240" w:lineRule="auto"/>
+        <w:rPr>
+          <w:rFonts w:ascii="Times New Roman" w:hAnsi="Times New Roman" w:cs="Times New Roman"/>
+          <w:color w:val="000000"/>
+          <w:sz w:val="23"/>
+          <w:szCs w:val="23"/>
+          <w:lang w:val="sr-Latn-RS"/>
+        </w:rPr>
+      </w:pPr>
+      <w:r>
+        <w:rPr>
+          <w:rFonts w:ascii="Times New Roman" w:hAnsi="Times New Roman" w:cs="Times New Roman"/>
+          <w:color w:val="000000"/>
+          <w:sz w:val="23"/>
+          <w:szCs w:val="23"/>
+          <w:lang w:val="sr-Latn-RS"/>
+        </w:rPr>
+        <w:t xml:space="preserve">14) Kolika je gustina svake od modelovanih mreža? </w:t>
+      </w:r>
+    </w:p>
+    <w:p>
+      <w:pPr>
+        <w:pStyle w:val="ListParagraph"/>
+        <w:numPr>
+          <w:ilvl w:val="0"/>
+          <w:numId w:val="4"/>
+        </w:numPr>
+        <w:autoSpaceDE w:val="0"/>
+        <w:autoSpaceDN w:val="0"/>
+        <w:adjustRightInd w:val="0"/>
+        <w:spacing w:after="0" w:line="240" w:lineRule="auto"/>
+        <w:rPr>
+          <w:rFonts w:ascii="Times New Roman" w:hAnsi="Times New Roman" w:cs="Times New Roman"/>
+          <w:color w:val="000000"/>
+          <w:sz w:val="23"/>
+          <w:szCs w:val="23"/>
+          <w:lang w:val="sr-Latn-RS"/>
+        </w:rPr>
+      </w:pPr>
+      <w:r>
+        <w:rPr>
+          <w:rFonts w:ascii="Times New Roman" w:hAnsi="Times New Roman" w:cs="Times New Roman"/>
+          <w:color w:val="000000"/>
+          <w:sz w:val="23"/>
+          <w:szCs w:val="23"/>
+          <w:lang w:val="sr-Latn-RS"/>
+        </w:rPr>
+        <w:t>2018</w:t>
+      </w:r>
+      <w:r>
+        <w:rPr>
+          <w:rFonts w:ascii="Times New Roman" w:hAnsi="Times New Roman" w:cs="Times New Roman"/>
+          <w:color w:val="000000"/>
+          <w:sz w:val="23"/>
+          <w:szCs w:val="23"/>
+          <w:lang w:val="sr-Latn-RS"/>
+        </w:rPr>
+        <w:t xml:space="preserve"> – 0.028 (retka </w:t>
+      </w:r>
+      <w:proofErr w:type="spellStart"/>
+      <w:r>
+        <w:rPr>
+          <w:rFonts w:ascii="Times New Roman" w:hAnsi="Times New Roman" w:cs="Times New Roman"/>
+          <w:color w:val="000000"/>
+          <w:sz w:val="23"/>
+          <w:szCs w:val="23"/>
+          <w:lang w:val="sr-Latn-RS"/>
+        </w:rPr>
+        <w:t>mreza</w:t>
+      </w:r>
+      <w:proofErr w:type="spellEnd"/>
+      <w:r>
+        <w:rPr>
+          <w:rFonts w:ascii="Times New Roman" w:hAnsi="Times New Roman" w:cs="Times New Roman"/>
+          <w:color w:val="000000"/>
+          <w:sz w:val="23"/>
+          <w:szCs w:val="23"/>
+          <w:lang w:val="sr-Latn-RS"/>
+        </w:rPr>
+        <w:t>)</w:t>
+      </w:r>
+    </w:p>
+    <w:p>
+      <w:pPr>
+        <w:pStyle w:val="ListParagraph"/>
+        <w:autoSpaceDE w:val="0"/>
+        <w:autoSpaceDN w:val="0"/>
+        <w:adjustRightInd w:val="0"/>
+        <w:spacing w:after="0" w:line="240" w:lineRule="auto"/>
+        <w:ind w:left="1440"/>
+        <w:rPr>
+          <w:rFonts w:ascii="Times New Roman" w:hAnsi="Times New Roman" w:cs="Times New Roman"/>
+          <w:color w:val="000000"/>
+          <w:sz w:val="24"/>
+          <w:szCs w:val="24"/>
+          <w:lang w:val="sr-Latn-RS"/>
+        </w:rPr>
+      </w:pPr>
+    </w:p>
+    <w:p>
+      <w:pPr>
+        <w:autoSpaceDE w:val="0"/>
+        <w:autoSpaceDN w:val="0"/>
+        <w:adjustRightInd w:val="0"/>
+        <w:spacing w:after="0" w:line="240" w:lineRule="auto"/>
+        <w:rPr>
+          <w:rFonts w:ascii="Times New Roman" w:hAnsi="Times New Roman" w:cs="Times New Roman"/>
+          <w:color w:val="000000"/>
+          <w:sz w:val="23"/>
+          <w:szCs w:val="23"/>
+          <w:lang w:val="sr-Latn-RS"/>
+        </w:rPr>
+      </w:pPr>
+      <w:r>
+        <w:rPr>
+          <w:rFonts w:ascii="Times New Roman" w:hAnsi="Times New Roman" w:cs="Times New Roman"/>
+          <w:color w:val="000000"/>
+          <w:sz w:val="23"/>
+          <w:szCs w:val="23"/>
+          <w:lang w:val="sr-Latn-RS"/>
+        </w:rPr>
+        <w:t xml:space="preserve">15) U kojoj meri su mreže povezane i centralizovane? </w:t>
+      </w:r>
+    </w:p>
+    <w:p>
+      <w:pPr>
+        <w:pStyle w:val="ListParagraph"/>
+        <w:numPr>
+          <w:ilvl w:val="0"/>
+          <w:numId w:val="4"/>
+        </w:numPr>
+        <w:autoSpaceDE w:val="0"/>
+        <w:autoSpaceDN w:val="0"/>
+        <w:adjustRightInd w:val="0"/>
+        <w:spacing w:after="0" w:line="240" w:lineRule="auto"/>
+        <w:rPr>
+          <w:rFonts w:ascii="Times New Roman" w:hAnsi="Times New Roman" w:cs="Times New Roman"/>
+          <w:color w:val="000000"/>
+          <w:sz w:val="23"/>
+          <w:szCs w:val="23"/>
+          <w:lang w:val="sr-Latn-RS"/>
+        </w:rPr>
+      </w:pPr>
+      <w:r>
+        <w:rPr>
+          <w:rFonts w:ascii="Times New Roman" w:hAnsi="Times New Roman" w:cs="Times New Roman"/>
+          <w:color w:val="000000"/>
+          <w:sz w:val="23"/>
+          <w:szCs w:val="23"/>
+          <w:lang w:val="sr-Latn-RS"/>
+        </w:rPr>
+        <w:t xml:space="preserve">2018: 18 </w:t>
+      </w:r>
+      <w:proofErr w:type="spellStart"/>
+      <w:r>
+        <w:rPr>
+          <w:rFonts w:ascii="Times New Roman" w:hAnsi="Times New Roman" w:cs="Times New Roman"/>
+          <w:color w:val="000000"/>
+          <w:sz w:val="23"/>
+          <w:szCs w:val="23"/>
+          <w:lang w:val="sr-Latn-RS"/>
+        </w:rPr>
+        <w:t>povezanih</w:t>
+      </w:r>
+      <w:proofErr w:type="spellEnd"/>
+      <w:r>
+        <w:rPr>
+          <w:rFonts w:ascii="Times New Roman" w:hAnsi="Times New Roman" w:cs="Times New Roman"/>
+          <w:color w:val="000000"/>
+          <w:sz w:val="23"/>
+          <w:szCs w:val="23"/>
+          <w:lang w:val="sr-Latn-RS"/>
+        </w:rPr>
+        <w:t xml:space="preserve"> </w:t>
+      </w:r>
+      <w:proofErr w:type="spellStart"/>
+      <w:r>
+        <w:rPr>
+          <w:rFonts w:ascii="Times New Roman" w:hAnsi="Times New Roman" w:cs="Times New Roman"/>
+          <w:color w:val="000000"/>
+          <w:sz w:val="23"/>
+          <w:szCs w:val="23"/>
+          <w:lang w:val="sr-Latn-RS"/>
+        </w:rPr>
+        <w:t>komponenti</w:t>
+      </w:r>
+      <w:proofErr w:type="spellEnd"/>
+      <w:r>
+        <w:rPr>
+          <w:rFonts w:ascii="Times New Roman" w:hAnsi="Times New Roman" w:cs="Times New Roman"/>
+          <w:color w:val="000000"/>
+          <w:sz w:val="23"/>
+          <w:szCs w:val="23"/>
+          <w:lang w:val="sr-Latn-RS"/>
+        </w:rPr>
+        <w:t xml:space="preserve">, </w:t>
+      </w:r>
+      <w:proofErr w:type="spellStart"/>
+      <w:r>
+        <w:rPr>
+          <w:rFonts w:ascii="Times New Roman" w:hAnsi="Times New Roman" w:cs="Times New Roman"/>
+          <w:color w:val="000000"/>
+          <w:sz w:val="23"/>
+          <w:szCs w:val="23"/>
+          <w:lang w:val="sr-Latn-RS"/>
+        </w:rPr>
+        <w:t>velicine</w:t>
+      </w:r>
+      <w:proofErr w:type="spellEnd"/>
+      <w:r>
+        <w:rPr>
+          <w:rFonts w:ascii="Times New Roman" w:hAnsi="Times New Roman" w:cs="Times New Roman"/>
+          <w:color w:val="000000"/>
+          <w:sz w:val="23"/>
+          <w:szCs w:val="23"/>
+          <w:lang w:val="sr-Latn-RS"/>
+        </w:rPr>
+        <w:t xml:space="preserve"> </w:t>
+      </w:r>
+      <w:r>
+        <w:rPr>
+          <w:rFonts w:ascii="Times New Roman" w:hAnsi="Times New Roman" w:cs="Times New Roman"/>
+          <w:color w:val="000000"/>
+          <w:sz w:val="23"/>
+          <w:szCs w:val="23"/>
+          <w:lang w:val="sr-Latn-RS"/>
+        </w:rPr>
+        <w:t>[366, 19, 4, 2, 2, 2, 2, 2, 2, 2, 2, 2, 2, 2, 2, 2, 2, 2]</w:t>
+      </w:r>
+    </w:p>
+    <w:p>
+      <w:pPr>
+        <w:pStyle w:val="Default"/>
+        <w:ind w:left="2160"/>
+        <w:rPr>
+          <w:lang w:val="en-US"/>
+        </w:rPr>
+      </w:pPr>
+    </w:p>
+    <w:p>
+      <w:pPr>
+        <w:autoSpaceDE w:val="0"/>
+        <w:autoSpaceDN w:val="0"/>
+        <w:adjustRightInd w:val="0"/>
+        <w:spacing w:after="0" w:line="240" w:lineRule="auto"/>
+        <w:rPr>
+          <w:rFonts w:ascii="Times New Roman" w:hAnsi="Times New Roman" w:cs="Times New Roman"/>
+          <w:color w:val="000000"/>
+          <w:sz w:val="24"/>
+          <w:szCs w:val="24"/>
+          <w:lang w:val="sr-Latn-RS"/>
+        </w:rPr>
+      </w:pPr>
+    </w:p>
+    <w:p>
+      <w:pPr>
+        <w:autoSpaceDE w:val="0"/>
+        <w:autoSpaceDN w:val="0"/>
+        <w:adjustRightInd w:val="0"/>
+        <w:spacing w:after="0" w:line="240" w:lineRule="auto"/>
+        <w:rPr>
+          <w:rFonts w:ascii="Times New Roman" w:hAnsi="Times New Roman" w:cs="Times New Roman"/>
+          <w:color w:val="000000"/>
+          <w:sz w:val="23"/>
+          <w:szCs w:val="23"/>
+          <w:lang w:val="sr-Latn-RS"/>
+        </w:rPr>
+      </w:pPr>
+      <w:r>
+        <w:rPr>
+          <w:rFonts w:ascii="Times New Roman" w:hAnsi="Times New Roman" w:cs="Times New Roman"/>
+          <w:color w:val="000000"/>
+          <w:sz w:val="23"/>
+          <w:szCs w:val="23"/>
+          <w:lang w:val="sr-Latn-RS"/>
+        </w:rPr>
+        <w:t xml:space="preserve">16) Koje su prosečne distance, a koliki dijametar u okviru modelovanih mreža? </w:t>
+      </w:r>
+    </w:p>
+    <w:p>
+      <w:pPr>
+        <w:pStyle w:val="Default"/>
+        <w:numPr>
+          <w:ilvl w:val="0"/>
+          <w:numId w:val="4"/>
+        </w:numPr>
+      </w:pPr>
+      <w:r>
+        <w:t>2018:</w:t>
+      </w:r>
+    </w:p>
+    <w:p>
+      <w:pPr>
+        <w:pStyle w:val="Default"/>
+        <w:ind w:left="1440"/>
+      </w:pPr>
+      <w:proofErr w:type="spellStart"/>
+      <w:r>
+        <w:t>Diameter</w:t>
+      </w:r>
+      <w:proofErr w:type="spellEnd"/>
+      <w:r>
+        <w:t>: 11</w:t>
+      </w:r>
+    </w:p>
+    <w:p>
+      <w:pPr>
+        <w:pStyle w:val="Default"/>
+        <w:ind w:left="1440"/>
+      </w:pPr>
+      <w:proofErr w:type="spellStart"/>
+      <w:r>
+        <w:t>Radius</w:t>
+      </w:r>
+      <w:proofErr w:type="spellEnd"/>
+      <w:r>
+        <w:t>: 1</w:t>
+      </w:r>
+    </w:p>
+    <w:p>
+      <w:pPr>
+        <w:pStyle w:val="Default"/>
+        <w:ind w:left="1440"/>
+      </w:pPr>
+      <w:proofErr w:type="spellStart"/>
+      <w:r>
+        <w:t>Average</w:t>
+      </w:r>
+      <w:proofErr w:type="spellEnd"/>
+      <w:r>
+        <w:t xml:space="preserve"> </w:t>
+      </w:r>
+      <w:proofErr w:type="spellStart"/>
+      <w:r>
+        <w:t>Path</w:t>
+      </w:r>
+      <w:proofErr w:type="spellEnd"/>
+      <w:r>
+        <w:t xml:space="preserve"> </w:t>
+      </w:r>
+      <w:proofErr w:type="spellStart"/>
+      <w:r>
+        <w:t>length</w:t>
+      </w:r>
+      <w:proofErr w:type="spellEnd"/>
+      <w:r>
+        <w:t>: 3.1371012285965936</w:t>
+      </w:r>
+    </w:p>
+    <w:p>
+      <w:pPr>
+        <w:pStyle w:val="Default"/>
+        <w:ind w:left="1440"/>
+      </w:pPr>
+    </w:p>
+    <w:p>
+      <w:pPr>
+        <w:pStyle w:val="Default"/>
+        <w:ind w:left="1440"/>
+        <w:jc w:val="both"/>
+      </w:pPr>
+      <w:r>
+        <w:t xml:space="preserve">Procenat </w:t>
+      </w:r>
+      <w:proofErr w:type="spellStart"/>
+      <w:r>
+        <w:t>centralizcije</w:t>
+      </w:r>
+      <w:proofErr w:type="spellEnd"/>
+      <w:r>
+        <w:t xml:space="preserve"> </w:t>
+      </w:r>
+      <w:proofErr w:type="spellStart"/>
+      <w:r>
+        <w:t>mreze</w:t>
+      </w:r>
+      <w:proofErr w:type="spellEnd"/>
+      <w:r>
+        <w:t xml:space="preserve"> u odnosu na topologiju zvezde: 11.81%</w:t>
+      </w:r>
+    </w:p>
+    <w:p>
+      <w:pPr>
+        <w:pStyle w:val="Default"/>
+      </w:pPr>
+    </w:p>
+    <w:p>
+      <w:pPr>
+        <w:pStyle w:val="Default"/>
+      </w:pPr>
+      <w:r>
+        <w:t>24)</w:t>
+      </w:r>
+      <w:r>
+        <w:tab/>
+        <w:t xml:space="preserve">Kakva je distribucija broja tenisera u odnosu na broj mečeva koji su odigrali? </w:t>
+      </w:r>
+    </w:p>
+    <w:p>
+      <w:pPr>
+        <w:pStyle w:val="Default"/>
+      </w:pPr>
+      <w:r>
+        <w:tab/>
+      </w:r>
+    </w:p>
+    <w:p>
+      <w:pPr>
+        <w:pStyle w:val="Default"/>
+        <w:jc w:val="center"/>
+      </w:pPr>
+      <w:r>
+        <w:rPr>
+          <w:noProof/>
+        </w:rPr>
+        <w:drawing>
+          <wp:inline distT="0" distB="0" distL="0" distR="0" wp14:anchorId="0AB2B2A6" wp14:editId="7BB36E2C">
+            <wp:extent cx="5021774" cy="2527300"/>
+            <wp:effectExtent l="0" t="0" r="7620" b="6350"/>
+            <wp:docPr id="4" name="Picture 4" descr="Chart&#10;&#10;Description automatically generated"/>
+            <wp:cNvGraphicFramePr>
+              <a:graphicFrameLocks xmlns:a="http://schemas.openxmlformats.org/drawingml/2006/main" noChangeAspect="1"/>
+            </wp:cNvGraphicFramePr>
+            <a:graphic xmlns:a="http://schemas.openxmlformats.org/drawingml/2006/main">
+              <a:graphicData uri="http://schemas.openxmlformats.org/drawingml/2006/picture">
+                <pic:pic xmlns:pic="http://schemas.openxmlformats.org/drawingml/2006/picture">
+                  <pic:nvPicPr>
+                    <pic:cNvPr id="4" name="Picture 4" descr="Chart&#10;&#10;Description automatically generated"/>
+                    <pic:cNvPicPr/>
+                  </pic:nvPicPr>
+                  <pic:blipFill>
+                    <a:blip r:embed="rId11">
+                      <a:extLst>
+                        <a:ext uri="{28A0092B-C50C-407E-A947-70E740481C1C}">
+                          <a14:useLocalDpi xmlns:a14="http://schemas.microsoft.com/office/drawing/2010/main" val="0"/>
+                        </a:ext>
+                      </a:extLst>
+                    </a:blip>
+                    <a:stretch>
+                      <a:fillRect/>
+                    </a:stretch>
+                  </pic:blipFill>
+                  <pic:spPr>
+                    <a:xfrm>
+                      <a:off x="0" y="0"/>
+                      <a:ext cx="5043749" cy="2538359"/>
+                    </a:xfrm>
+                    <a:prstGeom prst="rect">
+                      <a:avLst/>
+                    </a:prstGeom>
+                  </pic:spPr>
+                </pic:pic>
+              </a:graphicData>
+            </a:graphic>
+          </wp:inline>
+        </w:drawing>
+      </w:r>
+    </w:p>
+    <w:p>
+      <w:pPr>
+        <w:pStyle w:val="Default"/>
+      </w:pPr>
+    </w:p>
+    <w:p>
+      <w:pPr>
+        <w:pStyle w:val="Default"/>
+        <w:rPr>
+          <w:sz w:val="23"/>
+          <w:szCs w:val="23"/>
+        </w:rPr>
+      </w:pPr>
+      <w:r>
+        <w:rPr>
+          <w:sz w:val="23"/>
+          <w:szCs w:val="23"/>
+        </w:rPr>
+        <w:t xml:space="preserve">25) </w:t>
+      </w:r>
+      <w:r>
+        <w:rPr>
+          <w:sz w:val="23"/>
+          <w:szCs w:val="23"/>
+        </w:rPr>
+        <w:tab/>
+        <w:t xml:space="preserve">Kakva je distribucija broja turnira u odnosu na podlogu i godinu održavanja? </w:t>
+      </w:r>
+    </w:p>
+    <w:p>
+      <w:r>
+        <w:tab/>
+      </w:r>
+    </w:p>
+    <w:p>
+      <w:pPr>
+        <w:jc w:val="center"/>
+      </w:pPr>
+      <w:r>
+        <w:rPr>
+          <w:noProof/>
+        </w:rPr>
+        <w:lastRenderedPageBreak/>
+        <w:drawing>
+          <wp:inline distT="0" distB="0" distL="0" distR="0" wp14:anchorId="64AB9702" wp14:editId="1F0AAB74">
+            <wp:extent cx="4527550" cy="2654300"/>
+            <wp:effectExtent l="0" t="0" r="6350" b="0"/>
+            <wp:docPr id="5" name="Picture 5" descr="Chart, bar chart&#10;&#10;Description automatically generated"/>
+            <wp:cNvGraphicFramePr>
+              <a:graphicFrameLocks xmlns:a="http://schemas.openxmlformats.org/drawingml/2006/main" noChangeAspect="1"/>
+            </wp:cNvGraphicFramePr>
+            <a:graphic xmlns:a="http://schemas.openxmlformats.org/drawingml/2006/main">
+              <a:graphicData uri="http://schemas.openxmlformats.org/drawingml/2006/picture">
+                <pic:pic xmlns:pic="http://schemas.openxmlformats.org/drawingml/2006/picture">
+                  <pic:nvPicPr>
+                    <pic:cNvPr id="5" name="Picture 5" descr="Chart, bar chart&#10;&#10;Description automatically generated"/>
+                    <pic:cNvPicPr/>
+                  </pic:nvPicPr>
+                  <pic:blipFill>
+                    <a:blip r:embed="rId12">
+                      <a:extLst>
+                        <a:ext uri="{28A0092B-C50C-407E-A947-70E740481C1C}">
+                          <a14:useLocalDpi xmlns:a14="http://schemas.microsoft.com/office/drawing/2010/main" val="0"/>
+                        </a:ext>
+                      </a:extLst>
+                    </a:blip>
+                    <a:stretch>
+                      <a:fillRect/>
+                    </a:stretch>
+                  </pic:blipFill>
+                  <pic:spPr>
+                    <a:xfrm>
+                      <a:off x="0" y="0"/>
+                      <a:ext cx="4532696" cy="2657317"/>
+                    </a:xfrm>
+                    <a:prstGeom prst="rect">
+                      <a:avLst/>
+                    </a:prstGeom>
+                  </pic:spPr>
+                </pic:pic>
+              </a:graphicData>
+            </a:graphic>
+          </wp:inline>
+        </w:drawing>
+      </w:r>
+    </w:p>
+    <w:p>
+      <w:pPr>
+        <w:pStyle w:val="Default"/>
+      </w:pPr>
+    </w:p>
+    <w:p>
+      <w:pPr>
+        <w:pStyle w:val="Default"/>
+        <w:rPr>
+          <w:sz w:val="23"/>
+          <w:szCs w:val="23"/>
+        </w:rPr>
+      </w:pPr>
+      <w:r>
+        <w:rPr>
+          <w:sz w:val="23"/>
+          <w:szCs w:val="23"/>
+        </w:rPr>
+        <w:t xml:space="preserve">26) </w:t>
+      </w:r>
+      <w:r>
+        <w:rPr>
+          <w:sz w:val="23"/>
+          <w:szCs w:val="23"/>
+        </w:rPr>
+        <w:tab/>
+        <w:t xml:space="preserve">Kakva je distribucija broja mečeva u odnosu na podlogu i godinu održavanja? </w:t>
+      </w:r>
+    </w:p>
+    <w:p>
+      <w:pPr>
+        <w:jc w:val="center"/>
+      </w:pPr>
+      <w:r>
+        <w:rPr>
+          <w:noProof/>
+        </w:rPr>
+        <w:drawing>
+          <wp:inline distT="0" distB="0" distL="0" distR="0" wp14:anchorId="410295F2" wp14:editId="0E8335AF">
+            <wp:extent cx="4304665" cy="2697908"/>
+            <wp:effectExtent l="0" t="0" r="635" b="7620"/>
+            <wp:docPr id="6" name="Picture 6" descr="Chart, bar chart&#10;&#10;Description automatically generated"/>
+            <wp:cNvGraphicFramePr>
+              <a:graphicFrameLocks xmlns:a="http://schemas.openxmlformats.org/drawingml/2006/main" noChangeAspect="1"/>
+            </wp:cNvGraphicFramePr>
+            <a:graphic xmlns:a="http://schemas.openxmlformats.org/drawingml/2006/main">
+              <a:graphicData uri="http://schemas.openxmlformats.org/drawingml/2006/picture">
+                <pic:pic xmlns:pic="http://schemas.openxmlformats.org/drawingml/2006/picture">
+                  <pic:nvPicPr>
+                    <pic:cNvPr id="6" name="Picture 6" descr="Chart, bar chart&#10;&#10;Description automatically generated"/>
+                    <pic:cNvPicPr/>
+                  </pic:nvPicPr>
+                  <pic:blipFill>
+                    <a:blip r:embed="rId13">
+                      <a:extLst>
+                        <a:ext uri="{28A0092B-C50C-407E-A947-70E740481C1C}">
+                          <a14:useLocalDpi xmlns:a14="http://schemas.microsoft.com/office/drawing/2010/main" val="0"/>
+                        </a:ext>
+                      </a:extLst>
+                    </a:blip>
+                    <a:stretch>
+                      <a:fillRect/>
+                    </a:stretch>
+                  </pic:blipFill>
+                  <pic:spPr>
+                    <a:xfrm>
+                      <a:off x="0" y="0"/>
+                      <a:ext cx="4325905" cy="2711220"/>
+                    </a:xfrm>
+                    <a:prstGeom prst="rect">
+                      <a:avLst/>
+                    </a:prstGeom>
+                  </pic:spPr>
+                </pic:pic>
+              </a:graphicData>
+            </a:graphic>
+          </wp:inline>
+        </w:drawing>
       </w:r>
     </w:p>
     <w:sectPr>
@@ -439,9 +5673,98 @@
     </w:lvl>
   </w:abstractNum>
   <w:abstractNum w:abstractNumId="3" w15:restartNumberingAfterBreak="0">
+    <w:nsid w:val="729C2407"/>
+    <w:multiLevelType w:val="hybridMultilevel"/>
+    <w:tmpl w:val="6E289032"/>
+    <w:lvl w:ilvl="0" w:tplc="294E0E7E">
+      <w:start w:val="12"/>
+      <w:numFmt w:val="decimal"/>
+      <w:lvlText w:val="%1)"/>
+      <w:lvlJc w:val="left"/>
+      <w:pPr>
+        <w:ind w:left="1080" w:hanging="360"/>
+      </w:pPr>
+      <w:rPr>
+        <w:rFonts w:hint="default"/>
+      </w:rPr>
+    </w:lvl>
+    <w:lvl w:ilvl="1" w:tplc="241A0019" w:tentative="1">
+      <w:start w:val="1"/>
+      <w:numFmt w:val="lowerLetter"/>
+      <w:lvlText w:val="%2."/>
+      <w:lvlJc w:val="left"/>
+      <w:pPr>
+        <w:ind w:left="1800" w:hanging="360"/>
+      </w:pPr>
+    </w:lvl>
+    <w:lvl w:ilvl="2" w:tplc="241A001B" w:tentative="1">
+      <w:start w:val="1"/>
+      <w:numFmt w:val="lowerRoman"/>
+      <w:lvlText w:val="%3."/>
+      <w:lvlJc w:val="right"/>
+      <w:pPr>
+        <w:ind w:left="2520" w:hanging="180"/>
+      </w:pPr>
+    </w:lvl>
+    <w:lvl w:ilvl="3" w:tplc="241A000F" w:tentative="1">
+      <w:start w:val="1"/>
+      <w:numFmt w:val="decimal"/>
+      <w:lvlText w:val="%4."/>
+      <w:lvlJc w:val="left"/>
+      <w:pPr>
+        <w:ind w:left="3240" w:hanging="360"/>
+      </w:pPr>
+    </w:lvl>
+    <w:lvl w:ilvl="4" w:tplc="241A0019" w:tentative="1">
+      <w:start w:val="1"/>
+      <w:numFmt w:val="lowerLetter"/>
+      <w:lvlText w:val="%5."/>
+      <w:lvlJc w:val="left"/>
+      <w:pPr>
+        <w:ind w:left="3960" w:hanging="360"/>
+      </w:pPr>
+    </w:lvl>
+    <w:lvl w:ilvl="5" w:tplc="241A001B" w:tentative="1">
+      <w:start w:val="1"/>
+      <w:numFmt w:val="lowerRoman"/>
+      <w:lvlText w:val="%6."/>
+      <w:lvlJc w:val="right"/>
+      <w:pPr>
+        <w:ind w:left="4680" w:hanging="180"/>
+      </w:pPr>
+    </w:lvl>
+    <w:lvl w:ilvl="6" w:tplc="241A000F" w:tentative="1">
+      <w:start w:val="1"/>
+      <w:numFmt w:val="decimal"/>
+      <w:lvlText w:val="%7."/>
+      <w:lvlJc w:val="left"/>
+      <w:pPr>
+        <w:ind w:left="5400" w:hanging="360"/>
+      </w:pPr>
+    </w:lvl>
+    <w:lvl w:ilvl="7" w:tplc="241A0019" w:tentative="1">
+      <w:start w:val="1"/>
+      <w:numFmt w:val="lowerLetter"/>
+      <w:lvlText w:val="%8."/>
+      <w:lvlJc w:val="left"/>
+      <w:pPr>
+        <w:ind w:left="6120" w:hanging="360"/>
+      </w:pPr>
+    </w:lvl>
+    <w:lvl w:ilvl="8" w:tplc="241A001B" w:tentative="1">
+      <w:start w:val="1"/>
+      <w:numFmt w:val="lowerRoman"/>
+      <w:lvlText w:val="%9."/>
+      <w:lvlJc w:val="right"/>
+      <w:pPr>
+        <w:ind w:left="6840" w:hanging="180"/>
+      </w:pPr>
+    </w:lvl>
+  </w:abstractNum>
+  <w:abstractNum w:abstractNumId="4" w15:restartNumberingAfterBreak="0">
     <w:nsid w:val="74FF1E79"/>
     <w:multiLevelType w:val="hybridMultilevel"/>
-    <w:tmpl w:val="84FC54CC"/>
+    <w:tmpl w:val="A532E3AA"/>
     <w:lvl w:ilvl="0" w:tplc="241A0001">
       <w:start w:val="1"/>
       <w:numFmt w:val="bullet"/>
@@ -454,7 +5777,7 @@
         <w:rFonts w:ascii="Symbol" w:hAnsi="Symbol" w:hint="default"/>
       </w:rPr>
     </w:lvl>
-    <w:lvl w:ilvl="1" w:tplc="241A0003" w:tentative="1">
+    <w:lvl w:ilvl="1" w:tplc="241A0003">
       <w:start w:val="1"/>
       <w:numFmt w:val="bullet"/>
       <w:lvlText w:val="o"/>
@@ -561,6 +5884,9 @@
     <w:abstractNumId w:val="2"/>
   </w:num>
   <w:num w:numId="4">
+    <w:abstractNumId w:val="4"/>
+  </w:num>
+  <w:num w:numId="5">
     <w:abstractNumId w:val="3"/>
   </w:num>
 </w:numbering>
@@ -1020,6 +6346,56 @@
       <w:lang w:val="sr-Latn-RS"/>
     </w:rPr>
   </w:style>
+  <w:style w:type="paragraph" w:styleId="HTMLPreformatted">
+    <w:name w:val="HTML Preformatted"/>
+    <w:basedOn w:val="Normal"/>
+    <w:link w:val="HTMLPreformattedChar"/>
+    <w:uiPriority w:val="99"/>
+    <w:semiHidden/>
+    <w:unhideWhenUsed/>
+    <w:rsid w:val="00C315C8"/>
+    <w:pPr>
+      <w:tabs>
+        <w:tab w:val="left" w:pos="916"/>
+        <w:tab w:val="left" w:pos="1832"/>
+        <w:tab w:val="left" w:pos="2748"/>
+        <w:tab w:val="left" w:pos="3664"/>
+        <w:tab w:val="left" w:pos="4580"/>
+        <w:tab w:val="left" w:pos="5496"/>
+        <w:tab w:val="left" w:pos="6412"/>
+        <w:tab w:val="left" w:pos="7328"/>
+        <w:tab w:val="left" w:pos="8244"/>
+        <w:tab w:val="left" w:pos="9160"/>
+        <w:tab w:val="left" w:pos="10076"/>
+        <w:tab w:val="left" w:pos="10992"/>
+        <w:tab w:val="left" w:pos="11908"/>
+        <w:tab w:val="left" w:pos="12824"/>
+        <w:tab w:val="left" w:pos="13740"/>
+        <w:tab w:val="left" w:pos="14656"/>
+      </w:tabs>
+      <w:spacing w:after="0" w:line="240" w:lineRule="auto"/>
+    </w:pPr>
+    <w:rPr>
+      <w:rFonts w:ascii="Courier New" w:eastAsia="Times New Roman" w:hAnsi="Courier New" w:cs="Courier New"/>
+      <w:sz w:val="20"/>
+      <w:szCs w:val="20"/>
+      <w:lang w:val="sr-Latn-RS" w:eastAsia="sr-Latn-RS"/>
+    </w:rPr>
+  </w:style>
+  <w:style w:type="character" w:customStyle="1" w:styleId="HTMLPreformattedChar">
+    <w:name w:val="HTML Preformatted Char"/>
+    <w:basedOn w:val="DefaultParagraphFont"/>
+    <w:link w:val="HTMLPreformatted"/>
+    <w:uiPriority w:val="99"/>
+    <w:semiHidden/>
+    <w:rsid w:val="00C315C8"/>
+    <w:rPr>
+      <w:rFonts w:ascii="Courier New" w:eastAsia="Times New Roman" w:hAnsi="Courier New" w:cs="Courier New"/>
+      <w:sz w:val="20"/>
+      <w:szCs w:val="20"/>
+      <w:lang w:val="sr-Latn-RS" w:eastAsia="sr-Latn-RS"/>
+    </w:rPr>
+  </w:style>
 </w:styles>
 </file>
 
